--- a/Projects/Project1/BlackJack write-up.docx
+++ b/Projects/Project1/BlackJack write-up.docx
@@ -1,68 +1,8503 @@
 
 <file path=word/document.xml><?xml version="1.0" encoding="utf-8"?>
-<w:document xmlns:wpc="http://schemas.microsoft.com/office/word/2010/wordprocessingCanvas" xmlns:cx="http://schemas.microsoft.com/office/drawing/2014/chartex" xmlns:cx1="http://schemas.microsoft.com/office/drawing/2015/9/8/chartex" xmlns:cx2="http://schemas.microsoft.com/office/drawing/2015/10/21/chartex" xmlns:cx3="http://schemas.microsoft.com/office/drawing/2016/5/9/chartex" xmlns:cx4="http://schemas.microsoft.com/office/drawing/2016/5/10/chartex" xmlns:cx5="http://schemas.microsoft.com/office/drawing/2016/5/11/chartex" xmlns:cx6="http://schemas.microsoft.com/office/drawing/2016/5/12/chartex" xmlns:cx7="http://schemas.microsoft.com/office/drawing/2016/5/13/chartex" xmlns:cx8="http://schemas.microsoft.com/office/drawing/2016/5/14/chartex" xmlns:mc="http://schemas.openxmlformats.org/markup-compatibility/2006" xmlns:aink="http://schemas.microsoft.com/office/drawing/2016/ink" xmlns:am3d="http://schemas.microsoft.com/office/drawing/2017/model3d" xmlns:o="urn:schemas-microsoft-com:office:office" xmlns:r="http://schemas.openxmlformats.org/officeDocument/2006/relationships" xmlns:m="http://schemas.openxmlformats.org/officeDocument/2006/math" xmlns:v="urn:schemas-microsoft-com:vml" xmlns:wp14="http://schemas.microsoft.com/office/word/2010/wordprocessingDrawing" xmlns:wp="http://schemas.openxmlformats.org/drawingml/2006/wordprocessingDrawing" xmlns:w10="urn:schemas-microsoft-com:office:word" xmlns:w="http://schemas.openxmlformats.org/wordprocessingml/2006/main" xmlns:w14="http://schemas.microsoft.com/office/word/2010/wordml" xmlns:w15="http://schemas.microsoft.com/office/word/2012/wordml" xmlns:w16se="http://schemas.microsoft.com/office/word/2015/wordml/symex" xmlns:wpg="http://schemas.microsoft.com/office/word/2010/wordprocessingGroup" xmlns:wpi="http://schemas.microsoft.com/office/word/2010/wordprocessingInk" xmlns:wne="http://schemas.microsoft.com/office/word/2006/wordml" xmlns:wps="http://schemas.microsoft.com/office/word/2010/wordprocessingShape" mc:Ignorable="w14 w15 w16se wp14">
+<w:document xmlns:wpc="http://schemas.microsoft.com/office/word/2010/wordprocessingCanvas" xmlns:cx="http://schemas.microsoft.com/office/drawing/2014/chartex" xmlns:cx1="http://schemas.microsoft.com/office/drawing/2015/9/8/chartex" xmlns:cx2="http://schemas.microsoft.com/office/drawing/2015/10/21/chartex" xmlns:cx3="http://schemas.microsoft.com/office/drawing/2016/5/9/chartex" xmlns:cx4="http://schemas.microsoft.com/office/drawing/2016/5/10/chartex" xmlns:cx5="http://schemas.microsoft.com/office/drawing/2016/5/11/chartex" xmlns:cx6="http://schemas.microsoft.com/office/drawing/2016/5/12/chartex" xmlns:cx7="http://schemas.microsoft.com/office/drawing/2016/5/13/chartex" xmlns:cx8="http://schemas.microsoft.com/office/drawing/2016/5/14/chartex" xmlns:mc="http://schemas.openxmlformats.org/markup-compatibility/2006" xmlns:aink="http://schemas.microsoft.com/office/drawing/2016/ink" xmlns:am3d="http://schemas.microsoft.com/office/drawing/2017/model3d" xmlns:o="urn:schemas-microsoft-com:office:office" xmlns:r="http://schemas.openxmlformats.org/officeDocument/2006/relationships" xmlns:m="http://schemas.openxmlformats.org/officeDocument/2006/math" xmlns:v="urn:schemas-microsoft-com:vml" xmlns:wp14="http://schemas.microsoft.com/office/word/2010/wordprocessingDrawing" xmlns:wp="http://schemas.openxmlformats.org/drawingml/2006/wordprocessingDrawing" xmlns:w10="urn:schemas-microsoft-com:office:word" xmlns:w="http://schemas.openxmlformats.org/wordprocessingml/2006/main" xmlns:w14="http://schemas.microsoft.com/office/word/2010/wordml" xmlns:w15="http://schemas.microsoft.com/office/word/2012/wordml" xmlns:w16cid="http://schemas.microsoft.com/office/word/2016/wordml/cid" xmlns:w16se="http://schemas.microsoft.com/office/word/2015/wordml/symex" xmlns:wpg="http://schemas.microsoft.com/office/word/2010/wordprocessingGroup" xmlns:wpi="http://schemas.microsoft.com/office/word/2010/wordprocessingInk" xmlns:wne="http://schemas.microsoft.com/office/word/2006/wordml" xmlns:wps="http://schemas.microsoft.com/office/word/2010/wordprocessingShape" mc:Ignorable="w14 w15 w16se w16cid wp14">
   <w:body>
     <w:p>
-      <w:r>
+      <w:pPr>
+        <w:jc w:val="center"/>
+        <w:rPr>
+          <w:rFonts w:ascii="Arial Black" w:hAnsi="Arial Black"/>
+          <w:sz w:val="48"/>
+          <w:szCs w:val="48"/>
+        </w:rPr>
+      </w:pPr>
+    </w:p>
+    <w:p>
+      <w:pPr>
+        <w:jc w:val="center"/>
+        <w:rPr>
+          <w:rFonts w:ascii="Arial Black" w:hAnsi="Arial Black"/>
+          <w:sz w:val="48"/>
+          <w:szCs w:val="48"/>
+        </w:rPr>
+      </w:pPr>
+    </w:p>
+    <w:p>
+      <w:pPr>
+        <w:jc w:val="center"/>
+        <w:rPr>
+          <w:rFonts w:ascii="Arial Black" w:hAnsi="Arial Black"/>
+          <w:sz w:val="48"/>
+          <w:szCs w:val="48"/>
+        </w:rPr>
+      </w:pPr>
+      <w:r>
+        <w:rPr>
+          <w:rFonts w:ascii="Arial Black" w:hAnsi="Arial Black"/>
+          <w:sz w:val="48"/>
+          <w:szCs w:val="48"/>
+        </w:rPr>
+        <w:t>Project #1</w:t>
+      </w:r>
+    </w:p>
+    <w:p>
+      <w:pPr>
+        <w:jc w:val="center"/>
+        <w:rPr>
+          <w:rFonts w:ascii="Arial Black" w:hAnsi="Arial Black"/>
+          <w:sz w:val="48"/>
+          <w:szCs w:val="48"/>
+        </w:rPr>
+      </w:pPr>
+      <w:proofErr w:type="spellStart"/>
+      <w:r>
+        <w:rPr>
+          <w:rFonts w:ascii="Arial Black" w:hAnsi="Arial Black"/>
+          <w:sz w:val="48"/>
+          <w:szCs w:val="48"/>
+        </w:rPr>
+        <w:t>BlackJack</w:t>
+      </w:r>
+      <w:proofErr w:type="spellEnd"/>
+      <w:r>
+        <w:rPr>
+          <w:rFonts w:ascii="Arial Black" w:hAnsi="Arial Black"/>
+          <w:sz w:val="48"/>
+          <w:szCs w:val="48"/>
+        </w:rPr>
+        <w:t>!</w:t>
+      </w:r>
+    </w:p>
+    <w:p>
+      <w:pPr>
+        <w:jc w:val="center"/>
+        <w:rPr>
+          <w:rFonts w:ascii="Arial Black" w:hAnsi="Arial Black"/>
+          <w:sz w:val="48"/>
+          <w:szCs w:val="48"/>
+        </w:rPr>
+      </w:pPr>
+    </w:p>
+    <w:p>
+      <w:pPr>
+        <w:jc w:val="center"/>
+        <w:rPr>
+          <w:rFonts w:ascii="Arial Black" w:hAnsi="Arial Black"/>
+          <w:sz w:val="48"/>
+          <w:szCs w:val="48"/>
+        </w:rPr>
+      </w:pPr>
+    </w:p>
+    <w:p>
+      <w:pPr>
+        <w:jc w:val="center"/>
+        <w:rPr>
+          <w:rFonts w:ascii="Arial Black" w:hAnsi="Arial Black"/>
+          <w:sz w:val="48"/>
+          <w:szCs w:val="48"/>
+        </w:rPr>
+      </w:pPr>
+    </w:p>
+    <w:p>
+      <w:pPr>
+        <w:jc w:val="right"/>
+        <w:rPr>
+          <w:rFonts w:ascii="Arial Black" w:hAnsi="Arial Black"/>
+          <w:sz w:val="48"/>
+          <w:szCs w:val="48"/>
+        </w:rPr>
+      </w:pPr>
+    </w:p>
+    <w:p>
+      <w:pPr>
+        <w:spacing w:after="0" w:line="240" w:lineRule="auto"/>
+        <w:jc w:val="right"/>
+        <w:rPr>
+          <w:rFonts w:ascii="Arial Black" w:hAnsi="Arial Black"/>
+          <w:sz w:val="48"/>
+          <w:szCs w:val="48"/>
+        </w:rPr>
+      </w:pPr>
+    </w:p>
+    <w:p>
+      <w:pPr>
+        <w:spacing w:after="0" w:line="240" w:lineRule="auto"/>
+        <w:jc w:val="right"/>
+        <w:rPr>
+          <w:rFonts w:ascii="Arial Black" w:hAnsi="Arial Black"/>
+          <w:sz w:val="48"/>
+          <w:szCs w:val="48"/>
+        </w:rPr>
+      </w:pPr>
+    </w:p>
+    <w:p>
+      <w:pPr>
+        <w:spacing w:after="0" w:line="240" w:lineRule="auto"/>
+        <w:jc w:val="right"/>
+        <w:rPr>
+          <w:rFonts w:ascii="Arial Black" w:hAnsi="Arial Black"/>
+          <w:sz w:val="48"/>
+          <w:szCs w:val="48"/>
+        </w:rPr>
+      </w:pPr>
+    </w:p>
+    <w:p>
+      <w:pPr>
+        <w:spacing w:after="0" w:line="240" w:lineRule="auto"/>
+        <w:jc w:val="right"/>
+        <w:rPr>
+          <w:rFonts w:ascii="Arial Black" w:hAnsi="Arial Black"/>
+          <w:sz w:val="48"/>
+          <w:szCs w:val="48"/>
+        </w:rPr>
+      </w:pPr>
+      <w:r>
+        <w:rPr>
+          <w:rFonts w:ascii="Arial Black" w:hAnsi="Arial Black"/>
+          <w:sz w:val="48"/>
+          <w:szCs w:val="48"/>
+        </w:rPr>
         <w:t>Joshua Duque</w:t>
       </w:r>
     </w:p>
     <w:p>
-      <w:r>
-        <w:t>Professor Lehr</w:t>
-      </w:r>
-    </w:p>
-    <w:p>
-      <w:r>
-        <w:t xml:space="preserve">CIS 5 </w:t>
-      </w:r>
-    </w:p>
-    <w:p>
-      <w:r>
+      <w:pPr>
+        <w:spacing w:after="0" w:line="240" w:lineRule="auto"/>
+        <w:jc w:val="right"/>
+        <w:rPr>
+          <w:rFonts w:ascii="Arial Black" w:hAnsi="Arial Black"/>
+          <w:sz w:val="48"/>
+          <w:szCs w:val="48"/>
+        </w:rPr>
+      </w:pPr>
+      <w:r>
+        <w:rPr>
+          <w:rFonts w:ascii="Arial Black" w:hAnsi="Arial Black"/>
+          <w:sz w:val="48"/>
+          <w:szCs w:val="48"/>
+        </w:rPr>
+        <w:t>CIS 5</w:t>
+      </w:r>
+      <w:r>
+        <w:rPr>
+          <w:rFonts w:ascii="Arial Black" w:hAnsi="Arial Black"/>
+          <w:sz w:val="48"/>
+          <w:szCs w:val="48"/>
+        </w:rPr>
+        <w:t>-45548</w:t>
+      </w:r>
+    </w:p>
+    <w:p>
+      <w:pPr>
+        <w:spacing w:after="0" w:line="240" w:lineRule="auto"/>
+        <w:jc w:val="right"/>
+        <w:rPr>
+          <w:rFonts w:ascii="Arial Black" w:hAnsi="Arial Black"/>
+          <w:sz w:val="48"/>
+          <w:szCs w:val="48"/>
+        </w:rPr>
+      </w:pPr>
+      <w:r>
+        <w:rPr>
+          <w:rFonts w:ascii="Arial Black" w:hAnsi="Arial Black"/>
+          <w:sz w:val="48"/>
+          <w:szCs w:val="48"/>
+        </w:rPr>
         <w:t>21 July 2017</w:t>
       </w:r>
     </w:p>
     <w:p>
       <w:pPr>
+        <w:spacing w:after="0" w:line="240" w:lineRule="auto"/>
         <w:jc w:val="center"/>
       </w:pPr>
-      <w:r>
-        <w:t xml:space="preserve">Blackjack Project Writeup </w:t>
-      </w:r>
-    </w:p>
-    <w:p>
-      <w:r>
-        <w:t>Game: The objective is to get as close to or score 21 points without going over. Going over is known as a bust and results in an automatic lost. The player is first dealt 2 cards and the sum of the two cards is the amount of points the player has. The player is then given the option to receive another card which is added up to the 2 initial cards the player received or to stay. The house then reveals its cards and whoever is closest to 21 wins. If the house and the player score the same points, the game results in a draw. For the player, all face cards have the value of 10, Ace cards have the value of 1 or 11, and any card with a number show its respective value. For the house, according to blackjack</w:t>
-      </w:r>
-      <w:r>
-        <w:t xml:space="preserve"> rules, if the first two cards</w:t>
-      </w:r>
-      <w:r>
-        <w:t xml:space="preserve"> </w:t>
-      </w:r>
-      <w:r>
-        <w:t>have</w:t>
-      </w:r>
-      <w:r>
-        <w:t xml:space="preserve"> added value less than 16, they have to automatically pull another card. </w:t>
-      </w:r>
-    </w:p>
-    <w:p>
-      <w:r>
-        <w:t>The hardest part about writing this program was using the do-while loop for the decision of the player to pull another card or stay. For some reason, if the value of the amount of points the player has goes ove</w:t>
-      </w:r>
-      <w:r>
-        <w:t xml:space="preserve">r 21, the program stalls or goes into an infinite loop. </w:t>
-      </w:r>
-      <w:bookmarkStart w:id="0" w:name="_GoBack"/>
-      <w:bookmarkEnd w:id="0"/>
-      <w:r>
-        <w:t xml:space="preserve"> </w:t>
+    </w:p>
+    <w:p>
+      <w:pPr>
+        <w:spacing w:after="0" w:line="240" w:lineRule="auto"/>
+        <w:jc w:val="center"/>
+      </w:pPr>
+    </w:p>
+    <w:p>
+      <w:pPr>
+        <w:jc w:val="center"/>
+      </w:pPr>
+    </w:p>
+    <w:p>
+      <w:pPr>
+        <w:jc w:val="center"/>
+      </w:pPr>
+    </w:p>
+    <w:p>
+      <w:pPr>
+        <w:jc w:val="center"/>
+      </w:pPr>
+    </w:p>
+    <w:p>
+      <w:pPr>
+        <w:jc w:val="center"/>
+      </w:pPr>
+    </w:p>
+    <w:p>
+      <w:pPr>
+        <w:rPr>
+          <w:b/>
+        </w:rPr>
+      </w:pPr>
+      <w:r>
+        <w:rPr>
+          <w:b/>
+        </w:rPr>
+        <w:t>Title: Blackjack!</w:t>
+      </w:r>
+    </w:p>
+    <w:p>
+      <w:r>
+        <w:t>Game: The objective is to get as close to or score 21 points without going over. Going over is known as a bust and results in an automatic lost. The player is first dealt 2 cards and the sum of the two cards is the amount of points the player has. The player is then given the option to receive another card which is added up to the 2 initial card</w:t>
+      </w:r>
+      <w:r>
+        <w:t>s the player received</w:t>
+      </w:r>
+      <w:r>
+        <w:t>.</w:t>
+      </w:r>
+      <w:r>
+        <w:t xml:space="preserve"> If the player decides to stay, the house </w:t>
+      </w:r>
+      <w:r>
+        <w:t>reveals its cards and whoever is closest to 21 wins. If the house and the player score the same points, the game results in a draw. For the player, all face cards have the value of 10, Ace cards have the value of 1 or 11, and any card with a number show its respective value. For the house, according to blackjack rules, if the first two cards have added value less than 16, they have to a</w:t>
+      </w:r>
+      <w:r>
+        <w:t>utomatically pull another card and this continues until they go over 16.</w:t>
+      </w:r>
+    </w:p>
+    <w:p>
+      <w:pPr>
+        <w:rPr>
+          <w:b/>
+        </w:rPr>
+      </w:pPr>
+      <w:r>
+        <w:rPr>
+          <w:b/>
+        </w:rPr>
+        <w:t>Summary</w:t>
+      </w:r>
+    </w:p>
+    <w:p>
+      <w:r>
+        <w:t>Number of lines</w:t>
+      </w:r>
+      <w:r>
+        <w:t xml:space="preserve">: </w:t>
+      </w:r>
+      <w:r>
+        <w:t>~</w:t>
+      </w:r>
+      <w:r>
+        <w:t>173-245 depending on if you count comments and brackets as lines of code.</w:t>
+      </w:r>
+    </w:p>
+    <w:p>
+      <w:r>
+        <w:t>Number of variables: ~17</w:t>
+      </w:r>
+    </w:p>
+    <w:p>
+      <w:r>
+        <w:t>The hardest part about writing this program was using the do-while loop for the decision of the player to pull another card or stay. For some reason, if the value of the amount of points the player has goes over 21, the program stalls or goes into an infinite loop. I manage to fix this issue in V4 with a while loop instead of a do while loop.</w:t>
+      </w:r>
+      <w:r>
+        <w:t xml:space="preserve"> Also, I decided to make this program work as if you were playing with multiple cards. I couldn’t figure how to use a single deck of cards without reusing that same exact card.</w:t>
       </w:r>
     </w:p>
     <w:p/>
     <w:p/>
     <w:p/>
+    <w:p>
+      <w:pPr>
+        <w:jc w:val="center"/>
+      </w:pPr>
+    </w:p>
+    <w:p>
+      <w:pPr>
+        <w:jc w:val="center"/>
+      </w:pPr>
+    </w:p>
+    <w:tbl>
+      <w:tblPr>
+        <w:tblStyle w:val="TableGrid"/>
+        <w:tblW w:w="0" w:type="auto"/>
+        <w:tblLook w:val="04A0" w:firstRow="1" w:lastRow="0" w:firstColumn="1" w:lastColumn="0" w:noHBand="0" w:noVBand="1"/>
+      </w:tblPr>
+      <w:tblGrid>
+        <w:gridCol w:w="869"/>
+        <w:gridCol w:w="1701"/>
+        <w:gridCol w:w="697"/>
+        <w:gridCol w:w="2084"/>
+        <w:gridCol w:w="3999"/>
+      </w:tblGrid>
+      <w:tr>
+        <w:trPr>
+          <w:trHeight w:val="276"/>
+        </w:trPr>
+        <w:tc>
+          <w:tcPr>
+            <w:tcW w:w="1280" w:type="dxa"/>
+            <w:noWrap/>
+            <w:hideMark/>
+          </w:tcPr>
+          <w:p>
+            <w:pPr>
+              <w:jc w:val="center"/>
+            </w:pPr>
+          </w:p>
+        </w:tc>
+        <w:tc>
+          <w:tcPr>
+            <w:tcW w:w="2635" w:type="dxa"/>
+            <w:noWrap/>
+            <w:hideMark/>
+          </w:tcPr>
+          <w:p>
+            <w:pPr>
+              <w:jc w:val="center"/>
+            </w:pPr>
+          </w:p>
+        </w:tc>
+        <w:tc>
+          <w:tcPr>
+            <w:tcW w:w="1000" w:type="dxa"/>
+            <w:noWrap/>
+            <w:hideMark/>
+          </w:tcPr>
+          <w:p>
+            <w:pPr>
+              <w:jc w:val="center"/>
+            </w:pPr>
+          </w:p>
+        </w:tc>
+        <w:tc>
+          <w:tcPr>
+            <w:tcW w:w="3260" w:type="dxa"/>
+            <w:noWrap/>
+            <w:hideMark/>
+          </w:tcPr>
+          <w:p>
+            <w:pPr>
+              <w:jc w:val="center"/>
+            </w:pPr>
+          </w:p>
+        </w:tc>
+        <w:tc>
+          <w:tcPr>
+            <w:tcW w:w="6380" w:type="dxa"/>
+            <w:noWrap/>
+            <w:hideMark/>
+          </w:tcPr>
+          <w:p>
+            <w:pPr>
+              <w:jc w:val="center"/>
+            </w:pPr>
+          </w:p>
+        </w:tc>
+      </w:tr>
+      <w:tr>
+        <w:trPr>
+          <w:trHeight w:val="276"/>
+        </w:trPr>
+        <w:tc>
+          <w:tcPr>
+            <w:tcW w:w="1280" w:type="dxa"/>
+            <w:noWrap/>
+            <w:hideMark/>
+          </w:tcPr>
+          <w:p>
+            <w:pPr>
+              <w:jc w:val="center"/>
+            </w:pPr>
+          </w:p>
+        </w:tc>
+        <w:tc>
+          <w:tcPr>
+            <w:tcW w:w="2635" w:type="dxa"/>
+            <w:noWrap/>
+            <w:hideMark/>
+          </w:tcPr>
+          <w:p>
+            <w:pPr>
+              <w:jc w:val="center"/>
+            </w:pPr>
+          </w:p>
+        </w:tc>
+        <w:tc>
+          <w:tcPr>
+            <w:tcW w:w="1000" w:type="dxa"/>
+            <w:noWrap/>
+            <w:hideMark/>
+          </w:tcPr>
+          <w:p>
+            <w:pPr>
+              <w:jc w:val="center"/>
+            </w:pPr>
+          </w:p>
+        </w:tc>
+        <w:tc>
+          <w:tcPr>
+            <w:tcW w:w="3260" w:type="dxa"/>
+            <w:noWrap/>
+            <w:hideMark/>
+          </w:tcPr>
+          <w:p>
+            <w:pPr>
+              <w:jc w:val="center"/>
+            </w:pPr>
+          </w:p>
+        </w:tc>
+        <w:tc>
+          <w:tcPr>
+            <w:tcW w:w="6380" w:type="dxa"/>
+            <w:noWrap/>
+            <w:hideMark/>
+          </w:tcPr>
+          <w:p>
+            <w:pPr>
+              <w:jc w:val="center"/>
+            </w:pPr>
+          </w:p>
+        </w:tc>
+      </w:tr>
+      <w:tr>
+        <w:trPr>
+          <w:trHeight w:val="701"/>
+        </w:trPr>
+        <w:tc>
+          <w:tcPr>
+            <w:tcW w:w="1280" w:type="dxa"/>
+            <w:noWrap/>
+            <w:hideMark/>
+          </w:tcPr>
+          <w:p>
+            <w:pPr>
+              <w:jc w:val="center"/>
+            </w:pPr>
+          </w:p>
+        </w:tc>
+        <w:tc>
+          <w:tcPr>
+            <w:tcW w:w="13275" w:type="dxa"/>
+            <w:gridSpan w:val="4"/>
+            <w:noWrap/>
+            <w:hideMark/>
+          </w:tcPr>
+          <w:p>
+            <w:pPr>
+              <w:jc w:val="center"/>
+              <w:rPr>
+                <w:b/>
+                <w:bCs/>
+                <w:sz w:val="40"/>
+                <w:szCs w:val="40"/>
+              </w:rPr>
+            </w:pPr>
+            <w:r>
+              <w:rPr>
+                <w:b/>
+                <w:bCs/>
+                <w:sz w:val="40"/>
+                <w:szCs w:val="40"/>
+              </w:rPr>
+              <w:t>Cross Reference for Project 1</w:t>
+            </w:r>
+          </w:p>
+        </w:tc>
+      </w:tr>
+      <w:tr>
+        <w:trPr>
+          <w:trHeight w:val="276"/>
+        </w:trPr>
+        <w:tc>
+          <w:tcPr>
+            <w:tcW w:w="1280" w:type="dxa"/>
+            <w:noWrap/>
+            <w:hideMark/>
+          </w:tcPr>
+          <w:p>
+            <w:pPr>
+              <w:jc w:val="center"/>
+              <w:rPr>
+                <w:b/>
+                <w:bCs/>
+              </w:rPr>
+            </w:pPr>
+          </w:p>
+        </w:tc>
+        <w:tc>
+          <w:tcPr>
+            <w:tcW w:w="2635" w:type="dxa"/>
+            <w:noWrap/>
+            <w:hideMark/>
+          </w:tcPr>
+          <w:p>
+            <w:pPr>
+              <w:jc w:val="center"/>
+            </w:pPr>
+          </w:p>
+        </w:tc>
+        <w:tc>
+          <w:tcPr>
+            <w:tcW w:w="1000" w:type="dxa"/>
+            <w:noWrap/>
+            <w:hideMark/>
+          </w:tcPr>
+          <w:p>
+            <w:pPr>
+              <w:jc w:val="center"/>
+            </w:pPr>
+          </w:p>
+        </w:tc>
+        <w:tc>
+          <w:tcPr>
+            <w:tcW w:w="3260" w:type="dxa"/>
+            <w:noWrap/>
+            <w:hideMark/>
+          </w:tcPr>
+          <w:p>
+            <w:pPr>
+              <w:jc w:val="center"/>
+            </w:pPr>
+          </w:p>
+        </w:tc>
+        <w:tc>
+          <w:tcPr>
+            <w:tcW w:w="6380" w:type="dxa"/>
+            <w:noWrap/>
+            <w:hideMark/>
+          </w:tcPr>
+          <w:p>
+            <w:pPr>
+              <w:jc w:val="center"/>
+            </w:pPr>
+          </w:p>
+        </w:tc>
+      </w:tr>
+      <w:tr>
+        <w:trPr>
+          <w:trHeight w:val="276"/>
+        </w:trPr>
+        <w:tc>
+          <w:tcPr>
+            <w:tcW w:w="1280" w:type="dxa"/>
+            <w:noWrap/>
+            <w:hideMark/>
+          </w:tcPr>
+          <w:p>
+            <w:pPr>
+              <w:jc w:val="center"/>
+            </w:pPr>
+          </w:p>
+        </w:tc>
+        <w:tc>
+          <w:tcPr>
+            <w:tcW w:w="2635" w:type="dxa"/>
+            <w:noWrap/>
+            <w:hideMark/>
+          </w:tcPr>
+          <w:p>
+            <w:pPr>
+              <w:jc w:val="center"/>
+            </w:pPr>
+          </w:p>
+        </w:tc>
+        <w:tc>
+          <w:tcPr>
+            <w:tcW w:w="1000" w:type="dxa"/>
+            <w:noWrap/>
+            <w:hideMark/>
+          </w:tcPr>
+          <w:p>
+            <w:pPr>
+              <w:jc w:val="center"/>
+            </w:pPr>
+          </w:p>
+        </w:tc>
+        <w:tc>
+          <w:tcPr>
+            <w:tcW w:w="3260" w:type="dxa"/>
+            <w:noWrap/>
+            <w:hideMark/>
+          </w:tcPr>
+          <w:p>
+            <w:pPr>
+              <w:jc w:val="center"/>
+            </w:pPr>
+          </w:p>
+        </w:tc>
+        <w:tc>
+          <w:tcPr>
+            <w:tcW w:w="6380" w:type="dxa"/>
+            <w:noWrap/>
+            <w:hideMark/>
+          </w:tcPr>
+          <w:p>
+            <w:pPr>
+              <w:jc w:val="center"/>
+              <w:rPr>
+                <w:b/>
+                <w:bCs/>
+              </w:rPr>
+            </w:pPr>
+            <w:r>
+              <w:rPr>
+                <w:b/>
+                <w:bCs/>
+              </w:rPr>
+              <w:t>Where in Code</w:t>
+            </w:r>
+          </w:p>
+        </w:tc>
+      </w:tr>
+      <w:tr>
+        <w:trPr>
+          <w:trHeight w:val="276"/>
+        </w:trPr>
+        <w:tc>
+          <w:tcPr>
+            <w:tcW w:w="1280" w:type="dxa"/>
+            <w:noWrap/>
+            <w:hideMark/>
+          </w:tcPr>
+          <w:p>
+            <w:pPr>
+              <w:jc w:val="center"/>
+              <w:rPr>
+                <w:b/>
+                <w:bCs/>
+              </w:rPr>
+            </w:pPr>
+          </w:p>
+        </w:tc>
+        <w:tc>
+          <w:tcPr>
+            <w:tcW w:w="2635" w:type="dxa"/>
+            <w:noWrap/>
+            <w:hideMark/>
+          </w:tcPr>
+          <w:p>
+            <w:pPr>
+              <w:jc w:val="center"/>
+              <w:rPr>
+                <w:b/>
+                <w:bCs/>
+              </w:rPr>
+            </w:pPr>
+            <w:r>
+              <w:rPr>
+                <w:b/>
+                <w:bCs/>
+              </w:rPr>
+              <w:t>Chapter</w:t>
+            </w:r>
+          </w:p>
+        </w:tc>
+        <w:tc>
+          <w:tcPr>
+            <w:tcW w:w="1000" w:type="dxa"/>
+            <w:noWrap/>
+            <w:hideMark/>
+          </w:tcPr>
+          <w:p>
+            <w:pPr>
+              <w:jc w:val="center"/>
+              <w:rPr>
+                <w:b/>
+                <w:bCs/>
+              </w:rPr>
+            </w:pPr>
+            <w:r>
+              <w:rPr>
+                <w:b/>
+                <w:bCs/>
+              </w:rPr>
+              <w:t>Section</w:t>
+            </w:r>
+          </w:p>
+        </w:tc>
+        <w:tc>
+          <w:tcPr>
+            <w:tcW w:w="3260" w:type="dxa"/>
+            <w:noWrap/>
+            <w:hideMark/>
+          </w:tcPr>
+          <w:p>
+            <w:pPr>
+              <w:jc w:val="center"/>
+              <w:rPr>
+                <w:b/>
+                <w:bCs/>
+              </w:rPr>
+            </w:pPr>
+            <w:r>
+              <w:rPr>
+                <w:b/>
+                <w:bCs/>
+              </w:rPr>
+              <w:t>Topic</w:t>
+            </w:r>
+          </w:p>
+        </w:tc>
+        <w:tc>
+          <w:tcPr>
+            <w:tcW w:w="6380" w:type="dxa"/>
+            <w:noWrap/>
+            <w:hideMark/>
+          </w:tcPr>
+          <w:p>
+            <w:pPr>
+              <w:jc w:val="center"/>
+              <w:rPr>
+                <w:b/>
+                <w:bCs/>
+              </w:rPr>
+            </w:pPr>
+            <w:r>
+              <w:rPr>
+                <w:b/>
+                <w:bCs/>
+              </w:rPr>
+              <w:t>Line number</w:t>
+            </w:r>
+          </w:p>
+        </w:tc>
+      </w:tr>
+      <w:tr>
+        <w:trPr>
+          <w:trHeight w:val="276"/>
+        </w:trPr>
+        <w:tc>
+          <w:tcPr>
+            <w:tcW w:w="1280" w:type="dxa"/>
+            <w:noWrap/>
+            <w:hideMark/>
+          </w:tcPr>
+          <w:p>
+            <w:pPr>
+              <w:jc w:val="center"/>
+              <w:rPr>
+                <w:b/>
+                <w:bCs/>
+              </w:rPr>
+            </w:pPr>
+          </w:p>
+        </w:tc>
+        <w:tc>
+          <w:tcPr>
+            <w:tcW w:w="2635" w:type="dxa"/>
+            <w:noWrap/>
+            <w:hideMark/>
+          </w:tcPr>
+          <w:p>
+            <w:pPr>
+              <w:jc w:val="center"/>
+            </w:pPr>
+            <w:r>
+              <w:t>2</w:t>
+            </w:r>
+          </w:p>
+        </w:tc>
+        <w:tc>
+          <w:tcPr>
+            <w:tcW w:w="1000" w:type="dxa"/>
+            <w:noWrap/>
+            <w:hideMark/>
+          </w:tcPr>
+          <w:p>
+            <w:pPr>
+              <w:jc w:val="center"/>
+            </w:pPr>
+            <w:r>
+              <w:t>2</w:t>
+            </w:r>
+          </w:p>
+        </w:tc>
+        <w:tc>
+          <w:tcPr>
+            <w:tcW w:w="3260" w:type="dxa"/>
+            <w:noWrap/>
+            <w:hideMark/>
+          </w:tcPr>
+          <w:p>
+            <w:pPr>
+              <w:jc w:val="center"/>
+            </w:pPr>
+            <w:proofErr w:type="spellStart"/>
+            <w:r>
+              <w:t>cout</w:t>
+            </w:r>
+            <w:proofErr w:type="spellEnd"/>
+          </w:p>
+        </w:tc>
+        <w:tc>
+          <w:tcPr>
+            <w:tcW w:w="6380" w:type="dxa"/>
+            <w:noWrap/>
+            <w:hideMark/>
+          </w:tcPr>
+          <w:p>
+            <w:pPr>
+              <w:jc w:val="center"/>
+            </w:pPr>
+            <w:r>
+              <w:t>45</w:t>
+            </w:r>
+          </w:p>
+        </w:tc>
+      </w:tr>
+      <w:tr>
+        <w:trPr>
+          <w:trHeight w:val="276"/>
+        </w:trPr>
+        <w:tc>
+          <w:tcPr>
+            <w:tcW w:w="1280" w:type="dxa"/>
+            <w:noWrap/>
+            <w:hideMark/>
+          </w:tcPr>
+          <w:p>
+            <w:pPr>
+              <w:jc w:val="center"/>
+            </w:pPr>
+          </w:p>
+        </w:tc>
+        <w:tc>
+          <w:tcPr>
+            <w:tcW w:w="2635" w:type="dxa"/>
+            <w:noWrap/>
+            <w:hideMark/>
+          </w:tcPr>
+          <w:p>
+            <w:pPr>
+              <w:jc w:val="center"/>
+            </w:pPr>
+          </w:p>
+        </w:tc>
+        <w:tc>
+          <w:tcPr>
+            <w:tcW w:w="1000" w:type="dxa"/>
+            <w:noWrap/>
+            <w:hideMark/>
+          </w:tcPr>
+          <w:p>
+            <w:pPr>
+              <w:jc w:val="center"/>
+            </w:pPr>
+            <w:r>
+              <w:t>3</w:t>
+            </w:r>
+          </w:p>
+        </w:tc>
+        <w:tc>
+          <w:tcPr>
+            <w:tcW w:w="3260" w:type="dxa"/>
+            <w:noWrap/>
+            <w:hideMark/>
+          </w:tcPr>
+          <w:p>
+            <w:pPr>
+              <w:jc w:val="center"/>
+            </w:pPr>
+            <w:r>
+              <w:t>libraries</w:t>
+            </w:r>
+          </w:p>
+        </w:tc>
+        <w:tc>
+          <w:tcPr>
+            <w:tcW w:w="6380" w:type="dxa"/>
+            <w:noWrap/>
+            <w:hideMark/>
+          </w:tcPr>
+          <w:p>
+            <w:pPr>
+              <w:jc w:val="center"/>
+            </w:pPr>
+            <w:r>
+              <w:t>iostream</w:t>
+            </w:r>
+            <w:r>
+              <w:t xml:space="preserve">, </w:t>
+            </w:r>
+            <w:proofErr w:type="spellStart"/>
+            <w:r>
+              <w:t>cmath</w:t>
+            </w:r>
+            <w:proofErr w:type="spellEnd"/>
+            <w:r>
+              <w:t xml:space="preserve">, </w:t>
+            </w:r>
+            <w:proofErr w:type="spellStart"/>
+            <w:r>
+              <w:t>cstdlib</w:t>
+            </w:r>
+            <w:proofErr w:type="spellEnd"/>
+            <w:r>
+              <w:t xml:space="preserve">, </w:t>
+            </w:r>
+            <w:proofErr w:type="spellStart"/>
+            <w:r>
+              <w:t>fstream</w:t>
+            </w:r>
+            <w:proofErr w:type="spellEnd"/>
+            <w:r>
+              <w:t xml:space="preserve">, string, </w:t>
+            </w:r>
+            <w:proofErr w:type="spellStart"/>
+            <w:r>
+              <w:t>ctime</w:t>
+            </w:r>
+            <w:proofErr w:type="spellEnd"/>
+          </w:p>
+        </w:tc>
+      </w:tr>
+      <w:tr>
+        <w:trPr>
+          <w:trHeight w:val="276"/>
+        </w:trPr>
+        <w:tc>
+          <w:tcPr>
+            <w:tcW w:w="1280" w:type="dxa"/>
+            <w:noWrap/>
+            <w:hideMark/>
+          </w:tcPr>
+          <w:p>
+            <w:pPr>
+              <w:jc w:val="center"/>
+            </w:pPr>
+          </w:p>
+        </w:tc>
+        <w:tc>
+          <w:tcPr>
+            <w:tcW w:w="2635" w:type="dxa"/>
+            <w:noWrap/>
+            <w:hideMark/>
+          </w:tcPr>
+          <w:p>
+            <w:pPr>
+              <w:jc w:val="center"/>
+            </w:pPr>
+          </w:p>
+        </w:tc>
+        <w:tc>
+          <w:tcPr>
+            <w:tcW w:w="1000" w:type="dxa"/>
+            <w:noWrap/>
+            <w:hideMark/>
+          </w:tcPr>
+          <w:p>
+            <w:pPr>
+              <w:jc w:val="center"/>
+            </w:pPr>
+            <w:r>
+              <w:t>4</w:t>
+            </w:r>
+          </w:p>
+        </w:tc>
+        <w:tc>
+          <w:tcPr>
+            <w:tcW w:w="3260" w:type="dxa"/>
+            <w:noWrap/>
+            <w:hideMark/>
+          </w:tcPr>
+          <w:p>
+            <w:pPr>
+              <w:jc w:val="center"/>
+            </w:pPr>
+            <w:r>
+              <w:t>variables/literals</w:t>
+            </w:r>
+          </w:p>
+        </w:tc>
+        <w:tc>
+          <w:tcPr>
+            <w:tcW w:w="6380" w:type="dxa"/>
+            <w:noWrap/>
+            <w:hideMark/>
+          </w:tcPr>
+          <w:p>
+            <w:pPr>
+              <w:jc w:val="center"/>
+            </w:pPr>
+            <w:r>
+              <w:t>45</w:t>
+            </w:r>
+          </w:p>
+        </w:tc>
+      </w:tr>
+      <w:tr>
+        <w:trPr>
+          <w:trHeight w:val="276"/>
+        </w:trPr>
+        <w:tc>
+          <w:tcPr>
+            <w:tcW w:w="1280" w:type="dxa"/>
+            <w:noWrap/>
+            <w:hideMark/>
+          </w:tcPr>
+          <w:p>
+            <w:pPr>
+              <w:jc w:val="center"/>
+            </w:pPr>
+          </w:p>
+        </w:tc>
+        <w:tc>
+          <w:tcPr>
+            <w:tcW w:w="2635" w:type="dxa"/>
+            <w:noWrap/>
+            <w:hideMark/>
+          </w:tcPr>
+          <w:p>
+            <w:pPr>
+              <w:jc w:val="center"/>
+            </w:pPr>
+          </w:p>
+        </w:tc>
+        <w:tc>
+          <w:tcPr>
+            <w:tcW w:w="1000" w:type="dxa"/>
+            <w:noWrap/>
+            <w:hideMark/>
+          </w:tcPr>
+          <w:p>
+            <w:pPr>
+              <w:jc w:val="center"/>
+            </w:pPr>
+            <w:r>
+              <w:t>5</w:t>
+            </w:r>
+          </w:p>
+        </w:tc>
+        <w:tc>
+          <w:tcPr>
+            <w:tcW w:w="3260" w:type="dxa"/>
+            <w:noWrap/>
+            <w:hideMark/>
+          </w:tcPr>
+          <w:p>
+            <w:pPr>
+              <w:jc w:val="center"/>
+            </w:pPr>
+            <w:r>
+              <w:t>Identifiers</w:t>
+            </w:r>
+          </w:p>
+        </w:tc>
+        <w:tc>
+          <w:tcPr>
+            <w:tcW w:w="6380" w:type="dxa"/>
+            <w:noWrap/>
+            <w:hideMark/>
+          </w:tcPr>
+          <w:p>
+            <w:pPr>
+              <w:jc w:val="center"/>
+            </w:pPr>
+            <w:r>
+              <w:t>24</w:t>
+            </w:r>
+          </w:p>
+        </w:tc>
+      </w:tr>
+      <w:tr>
+        <w:trPr>
+          <w:trHeight w:val="276"/>
+        </w:trPr>
+        <w:tc>
+          <w:tcPr>
+            <w:tcW w:w="1280" w:type="dxa"/>
+            <w:noWrap/>
+            <w:hideMark/>
+          </w:tcPr>
+          <w:p>
+            <w:pPr>
+              <w:jc w:val="center"/>
+            </w:pPr>
+          </w:p>
+        </w:tc>
+        <w:tc>
+          <w:tcPr>
+            <w:tcW w:w="2635" w:type="dxa"/>
+            <w:noWrap/>
+            <w:hideMark/>
+          </w:tcPr>
+          <w:p>
+            <w:pPr>
+              <w:jc w:val="center"/>
+            </w:pPr>
+          </w:p>
+        </w:tc>
+        <w:tc>
+          <w:tcPr>
+            <w:tcW w:w="1000" w:type="dxa"/>
+            <w:noWrap/>
+            <w:hideMark/>
+          </w:tcPr>
+          <w:p>
+            <w:pPr>
+              <w:jc w:val="center"/>
+            </w:pPr>
+            <w:r>
+              <w:t>6</w:t>
+            </w:r>
+          </w:p>
+        </w:tc>
+        <w:tc>
+          <w:tcPr>
+            <w:tcW w:w="3260" w:type="dxa"/>
+            <w:noWrap/>
+            <w:hideMark/>
+          </w:tcPr>
+          <w:p>
+            <w:pPr>
+              <w:jc w:val="center"/>
+            </w:pPr>
+            <w:r>
+              <w:t>Integers</w:t>
+            </w:r>
+          </w:p>
+        </w:tc>
+        <w:tc>
+          <w:tcPr>
+            <w:tcW w:w="6380" w:type="dxa"/>
+            <w:noWrap/>
+            <w:hideMark/>
+          </w:tcPr>
+          <w:p>
+            <w:pPr>
+              <w:jc w:val="center"/>
+            </w:pPr>
+            <w:r>
+              <w:t>17</w:t>
+            </w:r>
+          </w:p>
+        </w:tc>
+      </w:tr>
+      <w:tr>
+        <w:trPr>
+          <w:trHeight w:val="276"/>
+        </w:trPr>
+        <w:tc>
+          <w:tcPr>
+            <w:tcW w:w="1280" w:type="dxa"/>
+            <w:noWrap/>
+            <w:hideMark/>
+          </w:tcPr>
+          <w:p>
+            <w:pPr>
+              <w:jc w:val="center"/>
+            </w:pPr>
+          </w:p>
+        </w:tc>
+        <w:tc>
+          <w:tcPr>
+            <w:tcW w:w="2635" w:type="dxa"/>
+            <w:noWrap/>
+            <w:hideMark/>
+          </w:tcPr>
+          <w:p>
+            <w:pPr>
+              <w:jc w:val="center"/>
+            </w:pPr>
+          </w:p>
+        </w:tc>
+        <w:tc>
+          <w:tcPr>
+            <w:tcW w:w="1000" w:type="dxa"/>
+            <w:noWrap/>
+            <w:hideMark/>
+          </w:tcPr>
+          <w:p>
+            <w:pPr>
+              <w:jc w:val="center"/>
+            </w:pPr>
+            <w:r>
+              <w:t>7</w:t>
+            </w:r>
+          </w:p>
+        </w:tc>
+        <w:tc>
+          <w:tcPr>
+            <w:tcW w:w="3260" w:type="dxa"/>
+            <w:noWrap/>
+            <w:hideMark/>
+          </w:tcPr>
+          <w:p>
+            <w:pPr>
+              <w:jc w:val="center"/>
+            </w:pPr>
+            <w:r>
+              <w:t>Characters</w:t>
+            </w:r>
+          </w:p>
+        </w:tc>
+        <w:tc>
+          <w:tcPr>
+            <w:tcW w:w="6380" w:type="dxa"/>
+            <w:noWrap/>
+            <w:hideMark/>
+          </w:tcPr>
+          <w:p>
+            <w:pPr>
+              <w:jc w:val="center"/>
+            </w:pPr>
+            <w:r>
+              <w:t>24</w:t>
+            </w:r>
+          </w:p>
+        </w:tc>
+      </w:tr>
+      <w:tr>
+        <w:trPr>
+          <w:trHeight w:val="276"/>
+        </w:trPr>
+        <w:tc>
+          <w:tcPr>
+            <w:tcW w:w="1280" w:type="dxa"/>
+            <w:noWrap/>
+            <w:hideMark/>
+          </w:tcPr>
+          <w:p>
+            <w:pPr>
+              <w:jc w:val="center"/>
+            </w:pPr>
+          </w:p>
+        </w:tc>
+        <w:tc>
+          <w:tcPr>
+            <w:tcW w:w="2635" w:type="dxa"/>
+            <w:noWrap/>
+            <w:hideMark/>
+          </w:tcPr>
+          <w:p>
+            <w:pPr>
+              <w:jc w:val="center"/>
+            </w:pPr>
+          </w:p>
+        </w:tc>
+        <w:tc>
+          <w:tcPr>
+            <w:tcW w:w="1000" w:type="dxa"/>
+            <w:noWrap/>
+            <w:hideMark/>
+          </w:tcPr>
+          <w:p>
+            <w:pPr>
+              <w:jc w:val="center"/>
+            </w:pPr>
+            <w:r>
+              <w:t>8</w:t>
+            </w:r>
+          </w:p>
+        </w:tc>
+        <w:tc>
+          <w:tcPr>
+            <w:tcW w:w="3260" w:type="dxa"/>
+            <w:noWrap/>
+            <w:hideMark/>
+          </w:tcPr>
+          <w:p>
+            <w:pPr>
+              <w:jc w:val="center"/>
+            </w:pPr>
+            <w:r>
+              <w:t>Strings</w:t>
+            </w:r>
+          </w:p>
+        </w:tc>
+        <w:tc>
+          <w:tcPr>
+            <w:tcW w:w="6380" w:type="dxa"/>
+            <w:noWrap/>
+            <w:hideMark/>
+          </w:tcPr>
+          <w:p>
+            <w:pPr>
+              <w:jc w:val="center"/>
+            </w:pPr>
+            <w:r>
+              <w:t>25</w:t>
+            </w:r>
+          </w:p>
+        </w:tc>
+      </w:tr>
+      <w:tr>
+        <w:trPr>
+          <w:trHeight w:val="276"/>
+        </w:trPr>
+        <w:tc>
+          <w:tcPr>
+            <w:tcW w:w="1280" w:type="dxa"/>
+            <w:noWrap/>
+            <w:hideMark/>
+          </w:tcPr>
+          <w:p>
+            <w:pPr>
+              <w:jc w:val="center"/>
+            </w:pPr>
+          </w:p>
+        </w:tc>
+        <w:tc>
+          <w:tcPr>
+            <w:tcW w:w="2635" w:type="dxa"/>
+            <w:noWrap/>
+            <w:hideMark/>
+          </w:tcPr>
+          <w:p>
+            <w:pPr>
+              <w:jc w:val="center"/>
+            </w:pPr>
+          </w:p>
+        </w:tc>
+        <w:tc>
+          <w:tcPr>
+            <w:tcW w:w="1000" w:type="dxa"/>
+            <w:noWrap/>
+            <w:hideMark/>
+          </w:tcPr>
+          <w:p>
+            <w:pPr>
+              <w:jc w:val="center"/>
+            </w:pPr>
+            <w:r>
+              <w:t>9</w:t>
+            </w:r>
+          </w:p>
+        </w:tc>
+        <w:tc>
+          <w:tcPr>
+            <w:tcW w:w="3260" w:type="dxa"/>
+            <w:noWrap/>
+            <w:hideMark/>
+          </w:tcPr>
+          <w:p>
+            <w:pPr>
+              <w:jc w:val="center"/>
+            </w:pPr>
+            <w:proofErr w:type="gramStart"/>
+            <w:r>
+              <w:t>Floats  No</w:t>
+            </w:r>
+            <w:proofErr w:type="gramEnd"/>
+            <w:r>
+              <w:t xml:space="preserve"> Doubles</w:t>
+            </w:r>
+          </w:p>
+        </w:tc>
+        <w:tc>
+          <w:tcPr>
+            <w:tcW w:w="6380" w:type="dxa"/>
+            <w:noWrap/>
+            <w:hideMark/>
+          </w:tcPr>
+          <w:p>
+            <w:pPr>
+              <w:jc w:val="center"/>
+            </w:pPr>
+            <w:r>
+              <w:t>No doubles</w:t>
+            </w:r>
+          </w:p>
+        </w:tc>
+      </w:tr>
+      <w:tr>
+        <w:trPr>
+          <w:trHeight w:val="276"/>
+        </w:trPr>
+        <w:tc>
+          <w:tcPr>
+            <w:tcW w:w="1280" w:type="dxa"/>
+            <w:noWrap/>
+            <w:hideMark/>
+          </w:tcPr>
+          <w:p>
+            <w:pPr>
+              <w:jc w:val="center"/>
+            </w:pPr>
+          </w:p>
+        </w:tc>
+        <w:tc>
+          <w:tcPr>
+            <w:tcW w:w="2635" w:type="dxa"/>
+            <w:noWrap/>
+            <w:hideMark/>
+          </w:tcPr>
+          <w:p>
+            <w:pPr>
+              <w:jc w:val="center"/>
+            </w:pPr>
+          </w:p>
+        </w:tc>
+        <w:tc>
+          <w:tcPr>
+            <w:tcW w:w="1000" w:type="dxa"/>
+            <w:noWrap/>
+            <w:hideMark/>
+          </w:tcPr>
+          <w:p>
+            <w:pPr>
+              <w:jc w:val="center"/>
+            </w:pPr>
+            <w:r>
+              <w:t>10</w:t>
+            </w:r>
+          </w:p>
+        </w:tc>
+        <w:tc>
+          <w:tcPr>
+            <w:tcW w:w="3260" w:type="dxa"/>
+            <w:noWrap/>
+            <w:hideMark/>
+          </w:tcPr>
+          <w:p>
+            <w:pPr>
+              <w:jc w:val="center"/>
+            </w:pPr>
+            <w:r>
+              <w:t>Bools</w:t>
+            </w:r>
+          </w:p>
+        </w:tc>
+        <w:tc>
+          <w:tcPr>
+            <w:tcW w:w="6380" w:type="dxa"/>
+            <w:noWrap/>
+            <w:hideMark/>
+          </w:tcPr>
+          <w:p>
+            <w:pPr>
+              <w:jc w:val="center"/>
+            </w:pPr>
+            <w:r>
+              <w:t>72</w:t>
+            </w:r>
+          </w:p>
+        </w:tc>
+      </w:tr>
+      <w:tr>
+        <w:trPr>
+          <w:trHeight w:val="276"/>
+        </w:trPr>
+        <w:tc>
+          <w:tcPr>
+            <w:tcW w:w="1280" w:type="dxa"/>
+            <w:noWrap/>
+            <w:hideMark/>
+          </w:tcPr>
+          <w:p>
+            <w:pPr>
+              <w:jc w:val="center"/>
+            </w:pPr>
+          </w:p>
+        </w:tc>
+        <w:tc>
+          <w:tcPr>
+            <w:tcW w:w="2635" w:type="dxa"/>
+            <w:noWrap/>
+            <w:hideMark/>
+          </w:tcPr>
+          <w:p>
+            <w:pPr>
+              <w:jc w:val="center"/>
+            </w:pPr>
+          </w:p>
+        </w:tc>
+        <w:tc>
+          <w:tcPr>
+            <w:tcW w:w="1000" w:type="dxa"/>
+            <w:noWrap/>
+            <w:hideMark/>
+          </w:tcPr>
+          <w:p>
+            <w:pPr>
+              <w:jc w:val="center"/>
+            </w:pPr>
+            <w:r>
+              <w:t>11</w:t>
+            </w:r>
+          </w:p>
+        </w:tc>
+        <w:tc>
+          <w:tcPr>
+            <w:tcW w:w="3260" w:type="dxa"/>
+            <w:noWrap/>
+            <w:hideMark/>
+          </w:tcPr>
+          <w:p>
+            <w:pPr>
+              <w:jc w:val="center"/>
+            </w:pPr>
+            <w:proofErr w:type="spellStart"/>
+            <w:r>
+              <w:t>Sizeof</w:t>
+            </w:r>
+            <w:proofErr w:type="spellEnd"/>
+            <w:r>
+              <w:t xml:space="preserve"> *****</w:t>
+            </w:r>
+          </w:p>
+        </w:tc>
+        <w:tc>
+          <w:tcPr>
+            <w:tcW w:w="6380" w:type="dxa"/>
+            <w:noWrap/>
+            <w:hideMark/>
+          </w:tcPr>
+          <w:p>
+            <w:pPr>
+              <w:jc w:val="center"/>
+            </w:pPr>
+          </w:p>
+        </w:tc>
+      </w:tr>
+      <w:tr>
+        <w:trPr>
+          <w:trHeight w:val="276"/>
+        </w:trPr>
+        <w:tc>
+          <w:tcPr>
+            <w:tcW w:w="1280" w:type="dxa"/>
+            <w:noWrap/>
+            <w:hideMark/>
+          </w:tcPr>
+          <w:p>
+            <w:pPr>
+              <w:jc w:val="center"/>
+            </w:pPr>
+          </w:p>
+        </w:tc>
+        <w:tc>
+          <w:tcPr>
+            <w:tcW w:w="2635" w:type="dxa"/>
+            <w:noWrap/>
+            <w:hideMark/>
+          </w:tcPr>
+          <w:p>
+            <w:pPr>
+              <w:jc w:val="center"/>
+            </w:pPr>
+          </w:p>
+        </w:tc>
+        <w:tc>
+          <w:tcPr>
+            <w:tcW w:w="1000" w:type="dxa"/>
+            <w:noWrap/>
+            <w:hideMark/>
+          </w:tcPr>
+          <w:p>
+            <w:pPr>
+              <w:jc w:val="center"/>
+            </w:pPr>
+            <w:r>
+              <w:t>12</w:t>
+            </w:r>
+          </w:p>
+        </w:tc>
+        <w:tc>
+          <w:tcPr>
+            <w:tcW w:w="3260" w:type="dxa"/>
+            <w:noWrap/>
+            <w:hideMark/>
+          </w:tcPr>
+          <w:p>
+            <w:pPr>
+              <w:jc w:val="center"/>
+            </w:pPr>
+            <w:r>
+              <w:t>Variables 7 characters or less</w:t>
+            </w:r>
+          </w:p>
+        </w:tc>
+        <w:tc>
+          <w:tcPr>
+            <w:tcW w:w="6380" w:type="dxa"/>
+            <w:noWrap/>
+            <w:hideMark/>
+          </w:tcPr>
+          <w:p>
+            <w:pPr>
+              <w:jc w:val="center"/>
+            </w:pPr>
+            <w:r>
+              <w:t>good</w:t>
+            </w:r>
+          </w:p>
+        </w:tc>
+      </w:tr>
+      <w:tr>
+        <w:trPr>
+          <w:trHeight w:val="276"/>
+        </w:trPr>
+        <w:tc>
+          <w:tcPr>
+            <w:tcW w:w="1280" w:type="dxa"/>
+            <w:noWrap/>
+            <w:hideMark/>
+          </w:tcPr>
+          <w:p>
+            <w:pPr>
+              <w:jc w:val="center"/>
+            </w:pPr>
+          </w:p>
+        </w:tc>
+        <w:tc>
+          <w:tcPr>
+            <w:tcW w:w="2635" w:type="dxa"/>
+            <w:noWrap/>
+            <w:hideMark/>
+          </w:tcPr>
+          <w:p>
+            <w:pPr>
+              <w:jc w:val="center"/>
+            </w:pPr>
+          </w:p>
+        </w:tc>
+        <w:tc>
+          <w:tcPr>
+            <w:tcW w:w="1000" w:type="dxa"/>
+            <w:noWrap/>
+            <w:hideMark/>
+          </w:tcPr>
+          <w:p>
+            <w:pPr>
+              <w:jc w:val="center"/>
+            </w:pPr>
+            <w:r>
+              <w:t>13</w:t>
+            </w:r>
+          </w:p>
+        </w:tc>
+        <w:tc>
+          <w:tcPr>
+            <w:tcW w:w="3260" w:type="dxa"/>
+            <w:noWrap/>
+            <w:hideMark/>
+          </w:tcPr>
+          <w:p>
+            <w:pPr>
+              <w:jc w:val="center"/>
+            </w:pPr>
+            <w:r>
+              <w:t>Scope ****</w:t>
+            </w:r>
+            <w:proofErr w:type="gramStart"/>
+            <w:r>
+              <w:t>*  No</w:t>
+            </w:r>
+            <w:proofErr w:type="gramEnd"/>
+            <w:r>
+              <w:t xml:space="preserve"> Global Variables</w:t>
+            </w:r>
+          </w:p>
+        </w:tc>
+        <w:tc>
+          <w:tcPr>
+            <w:tcW w:w="6380" w:type="dxa"/>
+            <w:noWrap/>
+            <w:hideMark/>
+          </w:tcPr>
+          <w:p>
+            <w:pPr>
+              <w:jc w:val="center"/>
+            </w:pPr>
+          </w:p>
+        </w:tc>
+      </w:tr>
+      <w:tr>
+        <w:trPr>
+          <w:trHeight w:val="276"/>
+        </w:trPr>
+        <w:tc>
+          <w:tcPr>
+            <w:tcW w:w="1280" w:type="dxa"/>
+            <w:noWrap/>
+            <w:hideMark/>
+          </w:tcPr>
+          <w:p>
+            <w:pPr>
+              <w:jc w:val="center"/>
+            </w:pPr>
+          </w:p>
+        </w:tc>
+        <w:tc>
+          <w:tcPr>
+            <w:tcW w:w="2635" w:type="dxa"/>
+            <w:noWrap/>
+            <w:hideMark/>
+          </w:tcPr>
+          <w:p>
+            <w:pPr>
+              <w:jc w:val="center"/>
+            </w:pPr>
+          </w:p>
+        </w:tc>
+        <w:tc>
+          <w:tcPr>
+            <w:tcW w:w="1000" w:type="dxa"/>
+            <w:noWrap/>
+            <w:hideMark/>
+          </w:tcPr>
+          <w:p>
+            <w:pPr>
+              <w:jc w:val="center"/>
+            </w:pPr>
+            <w:r>
+              <w:t>14</w:t>
+            </w:r>
+          </w:p>
+        </w:tc>
+        <w:tc>
+          <w:tcPr>
+            <w:tcW w:w="3260" w:type="dxa"/>
+            <w:noWrap/>
+            <w:hideMark/>
+          </w:tcPr>
+          <w:p>
+            <w:pPr>
+              <w:jc w:val="center"/>
+            </w:pPr>
+            <w:r>
+              <w:t>Arithmetic operators</w:t>
+            </w:r>
+          </w:p>
+        </w:tc>
+        <w:tc>
+          <w:tcPr>
+            <w:tcW w:w="6380" w:type="dxa"/>
+            <w:noWrap/>
+            <w:hideMark/>
+          </w:tcPr>
+          <w:p>
+            <w:pPr>
+              <w:jc w:val="center"/>
+            </w:pPr>
+            <w:r>
+              <w:t>107</w:t>
+            </w:r>
+          </w:p>
+        </w:tc>
+      </w:tr>
+      <w:tr>
+        <w:trPr>
+          <w:trHeight w:val="276"/>
+        </w:trPr>
+        <w:tc>
+          <w:tcPr>
+            <w:tcW w:w="1280" w:type="dxa"/>
+            <w:noWrap/>
+            <w:hideMark/>
+          </w:tcPr>
+          <w:p>
+            <w:pPr>
+              <w:jc w:val="center"/>
+            </w:pPr>
+          </w:p>
+        </w:tc>
+        <w:tc>
+          <w:tcPr>
+            <w:tcW w:w="2635" w:type="dxa"/>
+            <w:noWrap/>
+            <w:hideMark/>
+          </w:tcPr>
+          <w:p>
+            <w:pPr>
+              <w:jc w:val="center"/>
+            </w:pPr>
+          </w:p>
+        </w:tc>
+        <w:tc>
+          <w:tcPr>
+            <w:tcW w:w="1000" w:type="dxa"/>
+            <w:noWrap/>
+            <w:hideMark/>
+          </w:tcPr>
+          <w:p>
+            <w:pPr>
+              <w:jc w:val="center"/>
+            </w:pPr>
+            <w:r>
+              <w:t>15</w:t>
+            </w:r>
+          </w:p>
+        </w:tc>
+        <w:tc>
+          <w:tcPr>
+            <w:tcW w:w="3260" w:type="dxa"/>
+            <w:noWrap/>
+            <w:hideMark/>
+          </w:tcPr>
+          <w:p>
+            <w:pPr>
+              <w:jc w:val="center"/>
+            </w:pPr>
+            <w:r>
+              <w:t>Comments 20%+</w:t>
+            </w:r>
+          </w:p>
+        </w:tc>
+        <w:tc>
+          <w:tcPr>
+            <w:tcW w:w="6380" w:type="dxa"/>
+            <w:noWrap/>
+            <w:hideMark/>
+          </w:tcPr>
+          <w:p>
+            <w:pPr>
+              <w:jc w:val="center"/>
+            </w:pPr>
+            <w:r>
+              <w:t>used</w:t>
+            </w:r>
+          </w:p>
+        </w:tc>
+      </w:tr>
+      <w:tr>
+        <w:trPr>
+          <w:trHeight w:val="276"/>
+        </w:trPr>
+        <w:tc>
+          <w:tcPr>
+            <w:tcW w:w="1280" w:type="dxa"/>
+            <w:noWrap/>
+            <w:hideMark/>
+          </w:tcPr>
+          <w:p>
+            <w:pPr>
+              <w:jc w:val="center"/>
+            </w:pPr>
+          </w:p>
+        </w:tc>
+        <w:tc>
+          <w:tcPr>
+            <w:tcW w:w="2635" w:type="dxa"/>
+            <w:noWrap/>
+            <w:hideMark/>
+          </w:tcPr>
+          <w:p>
+            <w:pPr>
+              <w:jc w:val="center"/>
+            </w:pPr>
+          </w:p>
+        </w:tc>
+        <w:tc>
+          <w:tcPr>
+            <w:tcW w:w="1000" w:type="dxa"/>
+            <w:noWrap/>
+            <w:hideMark/>
+          </w:tcPr>
+          <w:p>
+            <w:pPr>
+              <w:jc w:val="center"/>
+            </w:pPr>
+            <w:r>
+              <w:t>16</w:t>
+            </w:r>
+          </w:p>
+        </w:tc>
+        <w:tc>
+          <w:tcPr>
+            <w:tcW w:w="3260" w:type="dxa"/>
+            <w:noWrap/>
+            <w:hideMark/>
+          </w:tcPr>
+          <w:p>
+            <w:pPr>
+              <w:jc w:val="center"/>
+            </w:pPr>
+            <w:r>
+              <w:t>Named Constants</w:t>
+            </w:r>
+          </w:p>
+        </w:tc>
+        <w:tc>
+          <w:tcPr>
+            <w:tcW w:w="6380" w:type="dxa"/>
+            <w:noWrap/>
+            <w:hideMark/>
+          </w:tcPr>
+          <w:p>
+            <w:pPr>
+              <w:jc w:val="center"/>
+            </w:pPr>
+          </w:p>
+        </w:tc>
+      </w:tr>
+      <w:tr>
+        <w:trPr>
+          <w:trHeight w:val="276"/>
+        </w:trPr>
+        <w:tc>
+          <w:tcPr>
+            <w:tcW w:w="1280" w:type="dxa"/>
+            <w:noWrap/>
+            <w:hideMark/>
+          </w:tcPr>
+          <w:p>
+            <w:pPr>
+              <w:jc w:val="center"/>
+            </w:pPr>
+          </w:p>
+        </w:tc>
+        <w:tc>
+          <w:tcPr>
+            <w:tcW w:w="2635" w:type="dxa"/>
+            <w:noWrap/>
+            <w:hideMark/>
+          </w:tcPr>
+          <w:p>
+            <w:pPr>
+              <w:jc w:val="center"/>
+            </w:pPr>
+          </w:p>
+        </w:tc>
+        <w:tc>
+          <w:tcPr>
+            <w:tcW w:w="1000" w:type="dxa"/>
+            <w:noWrap/>
+            <w:hideMark/>
+          </w:tcPr>
+          <w:p>
+            <w:pPr>
+              <w:jc w:val="center"/>
+            </w:pPr>
+            <w:r>
+              <w:t>17</w:t>
+            </w:r>
+          </w:p>
+        </w:tc>
+        <w:tc>
+          <w:tcPr>
+            <w:tcW w:w="3260" w:type="dxa"/>
+            <w:noWrap/>
+            <w:hideMark/>
+          </w:tcPr>
+          <w:p>
+            <w:pPr>
+              <w:jc w:val="center"/>
+            </w:pPr>
+            <w:r>
+              <w:t>Programming Style ***** Emulate</w:t>
+            </w:r>
+          </w:p>
+        </w:tc>
+        <w:tc>
+          <w:tcPr>
+            <w:tcW w:w="6380" w:type="dxa"/>
+            <w:noWrap/>
+            <w:hideMark/>
+          </w:tcPr>
+          <w:p>
+            <w:pPr>
+              <w:jc w:val="center"/>
+            </w:pPr>
+          </w:p>
+        </w:tc>
+      </w:tr>
+      <w:tr>
+        <w:trPr>
+          <w:trHeight w:val="276"/>
+        </w:trPr>
+        <w:tc>
+          <w:tcPr>
+            <w:tcW w:w="1280" w:type="dxa"/>
+            <w:noWrap/>
+            <w:hideMark/>
+          </w:tcPr>
+          <w:p>
+            <w:pPr>
+              <w:jc w:val="center"/>
+            </w:pPr>
+          </w:p>
+        </w:tc>
+        <w:tc>
+          <w:tcPr>
+            <w:tcW w:w="2635" w:type="dxa"/>
+            <w:noWrap/>
+            <w:hideMark/>
+          </w:tcPr>
+          <w:p>
+            <w:pPr>
+              <w:jc w:val="center"/>
+            </w:pPr>
+          </w:p>
+        </w:tc>
+        <w:tc>
+          <w:tcPr>
+            <w:tcW w:w="1000" w:type="dxa"/>
+            <w:noWrap/>
+            <w:hideMark/>
+          </w:tcPr>
+          <w:p>
+            <w:pPr>
+              <w:jc w:val="center"/>
+            </w:pPr>
+          </w:p>
+        </w:tc>
+        <w:tc>
+          <w:tcPr>
+            <w:tcW w:w="3260" w:type="dxa"/>
+            <w:noWrap/>
+            <w:hideMark/>
+          </w:tcPr>
+          <w:p>
+            <w:pPr>
+              <w:jc w:val="center"/>
+            </w:pPr>
+          </w:p>
+        </w:tc>
+        <w:tc>
+          <w:tcPr>
+            <w:tcW w:w="6380" w:type="dxa"/>
+            <w:noWrap/>
+            <w:hideMark/>
+          </w:tcPr>
+          <w:p>
+            <w:pPr>
+              <w:jc w:val="center"/>
+            </w:pPr>
+          </w:p>
+        </w:tc>
+      </w:tr>
+      <w:tr>
+        <w:trPr>
+          <w:trHeight w:val="276"/>
+        </w:trPr>
+        <w:tc>
+          <w:tcPr>
+            <w:tcW w:w="1280" w:type="dxa"/>
+            <w:noWrap/>
+            <w:hideMark/>
+          </w:tcPr>
+          <w:p>
+            <w:pPr>
+              <w:jc w:val="center"/>
+            </w:pPr>
+          </w:p>
+        </w:tc>
+        <w:tc>
+          <w:tcPr>
+            <w:tcW w:w="2635" w:type="dxa"/>
+            <w:noWrap/>
+            <w:hideMark/>
+          </w:tcPr>
+          <w:p>
+            <w:pPr>
+              <w:jc w:val="center"/>
+            </w:pPr>
+            <w:r>
+              <w:t>3</w:t>
+            </w:r>
+          </w:p>
+        </w:tc>
+        <w:tc>
+          <w:tcPr>
+            <w:tcW w:w="1000" w:type="dxa"/>
+            <w:noWrap/>
+            <w:hideMark/>
+          </w:tcPr>
+          <w:p>
+            <w:pPr>
+              <w:jc w:val="center"/>
+            </w:pPr>
+            <w:r>
+              <w:t>1</w:t>
+            </w:r>
+          </w:p>
+        </w:tc>
+        <w:tc>
+          <w:tcPr>
+            <w:tcW w:w="3260" w:type="dxa"/>
+            <w:noWrap/>
+            <w:hideMark/>
+          </w:tcPr>
+          <w:p>
+            <w:pPr>
+              <w:jc w:val="center"/>
+            </w:pPr>
+            <w:proofErr w:type="spellStart"/>
+            <w:r>
+              <w:t>cin</w:t>
+            </w:r>
+            <w:proofErr w:type="spellEnd"/>
+          </w:p>
+        </w:tc>
+        <w:tc>
+          <w:tcPr>
+            <w:tcW w:w="6380" w:type="dxa"/>
+            <w:noWrap/>
+            <w:hideMark/>
+          </w:tcPr>
+          <w:p>
+            <w:pPr>
+              <w:jc w:val="center"/>
+            </w:pPr>
+            <w:r>
+              <w:t>89</w:t>
+            </w:r>
+          </w:p>
+        </w:tc>
+      </w:tr>
+      <w:tr>
+        <w:trPr>
+          <w:trHeight w:val="276"/>
+        </w:trPr>
+        <w:tc>
+          <w:tcPr>
+            <w:tcW w:w="1280" w:type="dxa"/>
+            <w:noWrap/>
+            <w:hideMark/>
+          </w:tcPr>
+          <w:p>
+            <w:pPr>
+              <w:jc w:val="center"/>
+            </w:pPr>
+          </w:p>
+        </w:tc>
+        <w:tc>
+          <w:tcPr>
+            <w:tcW w:w="2635" w:type="dxa"/>
+            <w:noWrap/>
+            <w:hideMark/>
+          </w:tcPr>
+          <w:p>
+            <w:pPr>
+              <w:jc w:val="center"/>
+            </w:pPr>
+          </w:p>
+        </w:tc>
+        <w:tc>
+          <w:tcPr>
+            <w:tcW w:w="1000" w:type="dxa"/>
+            <w:noWrap/>
+            <w:hideMark/>
+          </w:tcPr>
+          <w:p>
+            <w:pPr>
+              <w:jc w:val="center"/>
+            </w:pPr>
+            <w:r>
+              <w:t>2</w:t>
+            </w:r>
+          </w:p>
+        </w:tc>
+        <w:tc>
+          <w:tcPr>
+            <w:tcW w:w="3260" w:type="dxa"/>
+            <w:noWrap/>
+            <w:hideMark/>
+          </w:tcPr>
+          <w:p>
+            <w:pPr>
+              <w:jc w:val="center"/>
+            </w:pPr>
+            <w:r>
+              <w:t>Math Expression</w:t>
+            </w:r>
+          </w:p>
+        </w:tc>
+        <w:tc>
+          <w:tcPr>
+            <w:tcW w:w="6380" w:type="dxa"/>
+            <w:noWrap/>
+            <w:hideMark/>
+          </w:tcPr>
+          <w:p>
+            <w:pPr>
+              <w:jc w:val="center"/>
+            </w:pPr>
+            <w:r>
+              <w:t>83</w:t>
+            </w:r>
+          </w:p>
+        </w:tc>
+      </w:tr>
+      <w:tr>
+        <w:trPr>
+          <w:trHeight w:val="276"/>
+        </w:trPr>
+        <w:tc>
+          <w:tcPr>
+            <w:tcW w:w="1280" w:type="dxa"/>
+            <w:noWrap/>
+            <w:hideMark/>
+          </w:tcPr>
+          <w:p>
+            <w:pPr>
+              <w:jc w:val="center"/>
+            </w:pPr>
+          </w:p>
+        </w:tc>
+        <w:tc>
+          <w:tcPr>
+            <w:tcW w:w="2635" w:type="dxa"/>
+            <w:noWrap/>
+            <w:hideMark/>
+          </w:tcPr>
+          <w:p>
+            <w:pPr>
+              <w:jc w:val="center"/>
+            </w:pPr>
+          </w:p>
+        </w:tc>
+        <w:tc>
+          <w:tcPr>
+            <w:tcW w:w="1000" w:type="dxa"/>
+            <w:noWrap/>
+            <w:hideMark/>
+          </w:tcPr>
+          <w:p>
+            <w:pPr>
+              <w:jc w:val="center"/>
+            </w:pPr>
+            <w:r>
+              <w:t>3</w:t>
+            </w:r>
+          </w:p>
+        </w:tc>
+        <w:tc>
+          <w:tcPr>
+            <w:tcW w:w="3260" w:type="dxa"/>
+            <w:noWrap/>
+            <w:hideMark/>
+          </w:tcPr>
+          <w:p>
+            <w:pPr>
+              <w:jc w:val="center"/>
+            </w:pPr>
+            <w:r>
+              <w:t>Mixing data types ****</w:t>
+            </w:r>
+          </w:p>
+        </w:tc>
+        <w:tc>
+          <w:tcPr>
+            <w:tcW w:w="6380" w:type="dxa"/>
+            <w:noWrap/>
+            <w:hideMark/>
+          </w:tcPr>
+          <w:p>
+            <w:pPr>
+              <w:jc w:val="center"/>
+            </w:pPr>
+          </w:p>
+        </w:tc>
+      </w:tr>
+      <w:tr>
+        <w:trPr>
+          <w:trHeight w:val="276"/>
+        </w:trPr>
+        <w:tc>
+          <w:tcPr>
+            <w:tcW w:w="1280" w:type="dxa"/>
+            <w:noWrap/>
+            <w:hideMark/>
+          </w:tcPr>
+          <w:p>
+            <w:pPr>
+              <w:jc w:val="center"/>
+            </w:pPr>
+          </w:p>
+        </w:tc>
+        <w:tc>
+          <w:tcPr>
+            <w:tcW w:w="2635" w:type="dxa"/>
+            <w:noWrap/>
+            <w:hideMark/>
+          </w:tcPr>
+          <w:p>
+            <w:pPr>
+              <w:jc w:val="center"/>
+            </w:pPr>
+          </w:p>
+        </w:tc>
+        <w:tc>
+          <w:tcPr>
+            <w:tcW w:w="1000" w:type="dxa"/>
+            <w:noWrap/>
+            <w:hideMark/>
+          </w:tcPr>
+          <w:p>
+            <w:pPr>
+              <w:jc w:val="center"/>
+            </w:pPr>
+            <w:r>
+              <w:t>4</w:t>
+            </w:r>
+          </w:p>
+        </w:tc>
+        <w:tc>
+          <w:tcPr>
+            <w:tcW w:w="3260" w:type="dxa"/>
+            <w:noWrap/>
+            <w:hideMark/>
+          </w:tcPr>
+          <w:p>
+            <w:pPr>
+              <w:jc w:val="center"/>
+            </w:pPr>
+            <w:r>
+              <w:t>Overflow/Underflow ****</w:t>
+            </w:r>
+          </w:p>
+        </w:tc>
+        <w:tc>
+          <w:tcPr>
+            <w:tcW w:w="6380" w:type="dxa"/>
+            <w:noWrap/>
+            <w:hideMark/>
+          </w:tcPr>
+          <w:p>
+            <w:pPr>
+              <w:jc w:val="center"/>
+            </w:pPr>
+          </w:p>
+        </w:tc>
+      </w:tr>
+      <w:tr>
+        <w:trPr>
+          <w:trHeight w:val="276"/>
+        </w:trPr>
+        <w:tc>
+          <w:tcPr>
+            <w:tcW w:w="1280" w:type="dxa"/>
+            <w:noWrap/>
+            <w:hideMark/>
+          </w:tcPr>
+          <w:p>
+            <w:pPr>
+              <w:jc w:val="center"/>
+            </w:pPr>
+          </w:p>
+        </w:tc>
+        <w:tc>
+          <w:tcPr>
+            <w:tcW w:w="2635" w:type="dxa"/>
+            <w:noWrap/>
+            <w:hideMark/>
+          </w:tcPr>
+          <w:p>
+            <w:pPr>
+              <w:jc w:val="center"/>
+            </w:pPr>
+          </w:p>
+        </w:tc>
+        <w:tc>
+          <w:tcPr>
+            <w:tcW w:w="1000" w:type="dxa"/>
+            <w:noWrap/>
+            <w:hideMark/>
+          </w:tcPr>
+          <w:p>
+            <w:pPr>
+              <w:jc w:val="center"/>
+            </w:pPr>
+            <w:r>
+              <w:t>5</w:t>
+            </w:r>
+          </w:p>
+        </w:tc>
+        <w:tc>
+          <w:tcPr>
+            <w:tcW w:w="3260" w:type="dxa"/>
+            <w:noWrap/>
+            <w:hideMark/>
+          </w:tcPr>
+          <w:p>
+            <w:pPr>
+              <w:jc w:val="center"/>
+            </w:pPr>
+            <w:r>
+              <w:t>Type Casting</w:t>
+            </w:r>
+          </w:p>
+        </w:tc>
+        <w:tc>
+          <w:tcPr>
+            <w:tcW w:w="6380" w:type="dxa"/>
+            <w:noWrap/>
+            <w:hideMark/>
+          </w:tcPr>
+          <w:p>
+            <w:pPr>
+              <w:jc w:val="center"/>
+            </w:pPr>
+          </w:p>
+        </w:tc>
+      </w:tr>
+      <w:tr>
+        <w:trPr>
+          <w:trHeight w:val="276"/>
+        </w:trPr>
+        <w:tc>
+          <w:tcPr>
+            <w:tcW w:w="1280" w:type="dxa"/>
+            <w:noWrap/>
+            <w:hideMark/>
+          </w:tcPr>
+          <w:p>
+            <w:pPr>
+              <w:jc w:val="center"/>
+            </w:pPr>
+          </w:p>
+        </w:tc>
+        <w:tc>
+          <w:tcPr>
+            <w:tcW w:w="2635" w:type="dxa"/>
+            <w:noWrap/>
+            <w:hideMark/>
+          </w:tcPr>
+          <w:p>
+            <w:pPr>
+              <w:jc w:val="center"/>
+            </w:pPr>
+          </w:p>
+        </w:tc>
+        <w:tc>
+          <w:tcPr>
+            <w:tcW w:w="1000" w:type="dxa"/>
+            <w:noWrap/>
+            <w:hideMark/>
+          </w:tcPr>
+          <w:p>
+            <w:pPr>
+              <w:jc w:val="center"/>
+            </w:pPr>
+            <w:r>
+              <w:t>6</w:t>
+            </w:r>
+          </w:p>
+        </w:tc>
+        <w:tc>
+          <w:tcPr>
+            <w:tcW w:w="3260" w:type="dxa"/>
+            <w:noWrap/>
+            <w:hideMark/>
+          </w:tcPr>
+          <w:p>
+            <w:pPr>
+              <w:jc w:val="center"/>
+            </w:pPr>
+            <w:r>
+              <w:t>Multiple assignment *****</w:t>
+            </w:r>
+          </w:p>
+        </w:tc>
+        <w:tc>
+          <w:tcPr>
+            <w:tcW w:w="6380" w:type="dxa"/>
+            <w:noWrap/>
+            <w:hideMark/>
+          </w:tcPr>
+          <w:p>
+            <w:pPr>
+              <w:jc w:val="center"/>
+            </w:pPr>
+          </w:p>
+        </w:tc>
+      </w:tr>
+      <w:tr>
+        <w:trPr>
+          <w:trHeight w:val="276"/>
+        </w:trPr>
+        <w:tc>
+          <w:tcPr>
+            <w:tcW w:w="1280" w:type="dxa"/>
+            <w:noWrap/>
+            <w:hideMark/>
+          </w:tcPr>
+          <w:p>
+            <w:pPr>
+              <w:jc w:val="center"/>
+            </w:pPr>
+          </w:p>
+        </w:tc>
+        <w:tc>
+          <w:tcPr>
+            <w:tcW w:w="2635" w:type="dxa"/>
+            <w:noWrap/>
+            <w:hideMark/>
+          </w:tcPr>
+          <w:p>
+            <w:pPr>
+              <w:jc w:val="center"/>
+            </w:pPr>
+          </w:p>
+        </w:tc>
+        <w:tc>
+          <w:tcPr>
+            <w:tcW w:w="1000" w:type="dxa"/>
+            <w:noWrap/>
+            <w:hideMark/>
+          </w:tcPr>
+          <w:p>
+            <w:pPr>
+              <w:jc w:val="center"/>
+            </w:pPr>
+            <w:r>
+              <w:t>7</w:t>
+            </w:r>
+          </w:p>
+        </w:tc>
+        <w:tc>
+          <w:tcPr>
+            <w:tcW w:w="3260" w:type="dxa"/>
+            <w:noWrap/>
+            <w:hideMark/>
+          </w:tcPr>
+          <w:p>
+            <w:pPr>
+              <w:jc w:val="center"/>
+            </w:pPr>
+            <w:r>
+              <w:t>Formatting output</w:t>
+            </w:r>
+          </w:p>
+        </w:tc>
+        <w:tc>
+          <w:tcPr>
+            <w:tcW w:w="6380" w:type="dxa"/>
+            <w:noWrap/>
+            <w:hideMark/>
+          </w:tcPr>
+          <w:p>
+            <w:pPr>
+              <w:jc w:val="center"/>
+            </w:pPr>
+          </w:p>
+        </w:tc>
+      </w:tr>
+      <w:tr>
+        <w:trPr>
+          <w:trHeight w:val="276"/>
+        </w:trPr>
+        <w:tc>
+          <w:tcPr>
+            <w:tcW w:w="1280" w:type="dxa"/>
+            <w:noWrap/>
+            <w:hideMark/>
+          </w:tcPr>
+          <w:p>
+            <w:pPr>
+              <w:jc w:val="center"/>
+            </w:pPr>
+          </w:p>
+        </w:tc>
+        <w:tc>
+          <w:tcPr>
+            <w:tcW w:w="2635" w:type="dxa"/>
+            <w:noWrap/>
+            <w:hideMark/>
+          </w:tcPr>
+          <w:p>
+            <w:pPr>
+              <w:jc w:val="center"/>
+            </w:pPr>
+          </w:p>
+        </w:tc>
+        <w:tc>
+          <w:tcPr>
+            <w:tcW w:w="1000" w:type="dxa"/>
+            <w:noWrap/>
+            <w:hideMark/>
+          </w:tcPr>
+          <w:p>
+            <w:pPr>
+              <w:jc w:val="center"/>
+            </w:pPr>
+            <w:r>
+              <w:t>8</w:t>
+            </w:r>
+          </w:p>
+        </w:tc>
+        <w:tc>
+          <w:tcPr>
+            <w:tcW w:w="3260" w:type="dxa"/>
+            <w:noWrap/>
+            <w:hideMark/>
+          </w:tcPr>
+          <w:p>
+            <w:pPr>
+              <w:jc w:val="center"/>
+            </w:pPr>
+            <w:r>
+              <w:t>Strings</w:t>
+            </w:r>
+          </w:p>
+        </w:tc>
+        <w:tc>
+          <w:tcPr>
+            <w:tcW w:w="6380" w:type="dxa"/>
+            <w:noWrap/>
+            <w:hideMark/>
+          </w:tcPr>
+          <w:p>
+            <w:pPr>
+              <w:jc w:val="center"/>
+            </w:pPr>
+            <w:r>
+              <w:t>25</w:t>
+            </w:r>
+          </w:p>
+        </w:tc>
+      </w:tr>
+      <w:tr>
+        <w:trPr>
+          <w:trHeight w:val="276"/>
+        </w:trPr>
+        <w:tc>
+          <w:tcPr>
+            <w:tcW w:w="1280" w:type="dxa"/>
+            <w:noWrap/>
+            <w:hideMark/>
+          </w:tcPr>
+          <w:p>
+            <w:pPr>
+              <w:jc w:val="center"/>
+            </w:pPr>
+          </w:p>
+        </w:tc>
+        <w:tc>
+          <w:tcPr>
+            <w:tcW w:w="2635" w:type="dxa"/>
+            <w:noWrap/>
+            <w:hideMark/>
+          </w:tcPr>
+          <w:p>
+            <w:pPr>
+              <w:jc w:val="center"/>
+            </w:pPr>
+          </w:p>
+        </w:tc>
+        <w:tc>
+          <w:tcPr>
+            <w:tcW w:w="1000" w:type="dxa"/>
+            <w:noWrap/>
+            <w:hideMark/>
+          </w:tcPr>
+          <w:p>
+            <w:pPr>
+              <w:jc w:val="center"/>
+            </w:pPr>
+            <w:r>
+              <w:t>9</w:t>
+            </w:r>
+          </w:p>
+        </w:tc>
+        <w:tc>
+          <w:tcPr>
+            <w:tcW w:w="3260" w:type="dxa"/>
+            <w:noWrap/>
+            <w:hideMark/>
+          </w:tcPr>
+          <w:p>
+            <w:pPr>
+              <w:jc w:val="center"/>
+            </w:pPr>
+            <w:r>
+              <w:t>Math Library</w:t>
+            </w:r>
+          </w:p>
+        </w:tc>
+        <w:tc>
+          <w:tcPr>
+            <w:tcW w:w="6380" w:type="dxa"/>
+            <w:noWrap/>
+            <w:hideMark/>
+          </w:tcPr>
+          <w:p>
+            <w:pPr>
+              <w:jc w:val="center"/>
+            </w:pPr>
+          </w:p>
+        </w:tc>
+      </w:tr>
+      <w:tr>
+        <w:trPr>
+          <w:trHeight w:val="276"/>
+        </w:trPr>
+        <w:tc>
+          <w:tcPr>
+            <w:tcW w:w="1280" w:type="dxa"/>
+            <w:noWrap/>
+            <w:hideMark/>
+          </w:tcPr>
+          <w:p>
+            <w:pPr>
+              <w:jc w:val="center"/>
+            </w:pPr>
+          </w:p>
+        </w:tc>
+        <w:tc>
+          <w:tcPr>
+            <w:tcW w:w="2635" w:type="dxa"/>
+            <w:noWrap/>
+            <w:hideMark/>
+          </w:tcPr>
+          <w:p>
+            <w:pPr>
+              <w:jc w:val="center"/>
+            </w:pPr>
+          </w:p>
+        </w:tc>
+        <w:tc>
+          <w:tcPr>
+            <w:tcW w:w="1000" w:type="dxa"/>
+            <w:noWrap/>
+            <w:hideMark/>
+          </w:tcPr>
+          <w:p>
+            <w:pPr>
+              <w:jc w:val="center"/>
+            </w:pPr>
+            <w:r>
+              <w:t>10</w:t>
+            </w:r>
+          </w:p>
+        </w:tc>
+        <w:tc>
+          <w:tcPr>
+            <w:tcW w:w="3260" w:type="dxa"/>
+            <w:noWrap/>
+            <w:hideMark/>
+          </w:tcPr>
+          <w:p>
+            <w:pPr>
+              <w:jc w:val="center"/>
+            </w:pPr>
+            <w:r>
+              <w:t xml:space="preserve">Hand </w:t>
+            </w:r>
+            <w:proofErr w:type="gramStart"/>
+            <w:r>
+              <w:t>tracing  *</w:t>
+            </w:r>
+            <w:proofErr w:type="gramEnd"/>
+            <w:r>
+              <w:t>*****</w:t>
+            </w:r>
+          </w:p>
+        </w:tc>
+        <w:tc>
+          <w:tcPr>
+            <w:tcW w:w="6380" w:type="dxa"/>
+            <w:noWrap/>
+            <w:hideMark/>
+          </w:tcPr>
+          <w:p>
+            <w:pPr>
+              <w:jc w:val="center"/>
+            </w:pPr>
+          </w:p>
+        </w:tc>
+      </w:tr>
+      <w:tr>
+        <w:trPr>
+          <w:trHeight w:val="276"/>
+        </w:trPr>
+        <w:tc>
+          <w:tcPr>
+            <w:tcW w:w="1280" w:type="dxa"/>
+            <w:noWrap/>
+            <w:hideMark/>
+          </w:tcPr>
+          <w:p>
+            <w:pPr>
+              <w:jc w:val="center"/>
+            </w:pPr>
+          </w:p>
+        </w:tc>
+        <w:tc>
+          <w:tcPr>
+            <w:tcW w:w="2635" w:type="dxa"/>
+            <w:noWrap/>
+            <w:hideMark/>
+          </w:tcPr>
+          <w:p>
+            <w:pPr>
+              <w:jc w:val="center"/>
+            </w:pPr>
+          </w:p>
+        </w:tc>
+        <w:tc>
+          <w:tcPr>
+            <w:tcW w:w="1000" w:type="dxa"/>
+            <w:noWrap/>
+            <w:hideMark/>
+          </w:tcPr>
+          <w:p>
+            <w:pPr>
+              <w:jc w:val="center"/>
+            </w:pPr>
+          </w:p>
+        </w:tc>
+        <w:tc>
+          <w:tcPr>
+            <w:tcW w:w="3260" w:type="dxa"/>
+            <w:noWrap/>
+            <w:hideMark/>
+          </w:tcPr>
+          <w:p>
+            <w:pPr>
+              <w:jc w:val="center"/>
+            </w:pPr>
+          </w:p>
+        </w:tc>
+        <w:tc>
+          <w:tcPr>
+            <w:tcW w:w="6380" w:type="dxa"/>
+            <w:noWrap/>
+            <w:hideMark/>
+          </w:tcPr>
+          <w:p>
+            <w:pPr>
+              <w:jc w:val="center"/>
+            </w:pPr>
+          </w:p>
+        </w:tc>
+      </w:tr>
+      <w:tr>
+        <w:trPr>
+          <w:trHeight w:val="276"/>
+        </w:trPr>
+        <w:tc>
+          <w:tcPr>
+            <w:tcW w:w="1280" w:type="dxa"/>
+            <w:noWrap/>
+            <w:hideMark/>
+          </w:tcPr>
+          <w:p>
+            <w:pPr>
+              <w:jc w:val="center"/>
+            </w:pPr>
+          </w:p>
+        </w:tc>
+        <w:tc>
+          <w:tcPr>
+            <w:tcW w:w="2635" w:type="dxa"/>
+            <w:noWrap/>
+            <w:hideMark/>
+          </w:tcPr>
+          <w:p>
+            <w:pPr>
+              <w:jc w:val="center"/>
+            </w:pPr>
+            <w:r>
+              <w:t>4</w:t>
+            </w:r>
+          </w:p>
+        </w:tc>
+        <w:tc>
+          <w:tcPr>
+            <w:tcW w:w="1000" w:type="dxa"/>
+            <w:noWrap/>
+            <w:hideMark/>
+          </w:tcPr>
+          <w:p>
+            <w:pPr>
+              <w:jc w:val="center"/>
+            </w:pPr>
+            <w:r>
+              <w:t>1</w:t>
+            </w:r>
+          </w:p>
+        </w:tc>
+        <w:tc>
+          <w:tcPr>
+            <w:tcW w:w="3260" w:type="dxa"/>
+            <w:noWrap/>
+            <w:hideMark/>
+          </w:tcPr>
+          <w:p>
+            <w:pPr>
+              <w:jc w:val="center"/>
+            </w:pPr>
+            <w:r>
+              <w:t>Relational Operators</w:t>
+            </w:r>
+          </w:p>
+        </w:tc>
+        <w:tc>
+          <w:tcPr>
+            <w:tcW w:w="6380" w:type="dxa"/>
+            <w:noWrap/>
+            <w:hideMark/>
+          </w:tcPr>
+          <w:p>
+            <w:pPr>
+              <w:jc w:val="center"/>
+            </w:pPr>
+            <w:r>
+              <w:t>115</w:t>
+            </w:r>
+          </w:p>
+        </w:tc>
+      </w:tr>
+      <w:tr>
+        <w:trPr>
+          <w:trHeight w:val="276"/>
+        </w:trPr>
+        <w:tc>
+          <w:tcPr>
+            <w:tcW w:w="1280" w:type="dxa"/>
+            <w:noWrap/>
+            <w:hideMark/>
+          </w:tcPr>
+          <w:p>
+            <w:pPr>
+              <w:jc w:val="center"/>
+            </w:pPr>
+          </w:p>
+        </w:tc>
+        <w:tc>
+          <w:tcPr>
+            <w:tcW w:w="2635" w:type="dxa"/>
+            <w:noWrap/>
+            <w:hideMark/>
+          </w:tcPr>
+          <w:p>
+            <w:pPr>
+              <w:jc w:val="center"/>
+            </w:pPr>
+          </w:p>
+        </w:tc>
+        <w:tc>
+          <w:tcPr>
+            <w:tcW w:w="1000" w:type="dxa"/>
+            <w:noWrap/>
+            <w:hideMark/>
+          </w:tcPr>
+          <w:p>
+            <w:pPr>
+              <w:jc w:val="center"/>
+            </w:pPr>
+            <w:r>
+              <w:t>2</w:t>
+            </w:r>
+          </w:p>
+        </w:tc>
+        <w:tc>
+          <w:tcPr>
+            <w:tcW w:w="3260" w:type="dxa"/>
+            <w:noWrap/>
+            <w:hideMark/>
+          </w:tcPr>
+          <w:p>
+            <w:pPr>
+              <w:jc w:val="center"/>
+            </w:pPr>
+            <w:r>
+              <w:t>if</w:t>
+            </w:r>
+          </w:p>
+        </w:tc>
+        <w:tc>
+          <w:tcPr>
+            <w:tcW w:w="6380" w:type="dxa"/>
+            <w:noWrap/>
+            <w:hideMark/>
+          </w:tcPr>
+          <w:p>
+            <w:pPr>
+              <w:jc w:val="center"/>
+            </w:pPr>
+            <w:r>
+              <w:t>121</w:t>
+            </w:r>
+          </w:p>
+        </w:tc>
+      </w:tr>
+      <w:tr>
+        <w:trPr>
+          <w:trHeight w:val="276"/>
+        </w:trPr>
+        <w:tc>
+          <w:tcPr>
+            <w:tcW w:w="1280" w:type="dxa"/>
+            <w:noWrap/>
+            <w:hideMark/>
+          </w:tcPr>
+          <w:p>
+            <w:pPr>
+              <w:jc w:val="center"/>
+            </w:pPr>
+          </w:p>
+        </w:tc>
+        <w:tc>
+          <w:tcPr>
+            <w:tcW w:w="2635" w:type="dxa"/>
+            <w:noWrap/>
+            <w:hideMark/>
+          </w:tcPr>
+          <w:p>
+            <w:pPr>
+              <w:jc w:val="center"/>
+            </w:pPr>
+          </w:p>
+        </w:tc>
+        <w:tc>
+          <w:tcPr>
+            <w:tcW w:w="1000" w:type="dxa"/>
+            <w:noWrap/>
+            <w:hideMark/>
+          </w:tcPr>
+          <w:p>
+            <w:pPr>
+              <w:jc w:val="center"/>
+            </w:pPr>
+            <w:r>
+              <w:t>4</w:t>
+            </w:r>
+          </w:p>
+        </w:tc>
+        <w:tc>
+          <w:tcPr>
+            <w:tcW w:w="3260" w:type="dxa"/>
+            <w:noWrap/>
+            <w:hideMark/>
+          </w:tcPr>
+          <w:p>
+            <w:pPr>
+              <w:jc w:val="center"/>
+            </w:pPr>
+            <w:r>
+              <w:t>If-else</w:t>
+            </w:r>
+          </w:p>
+        </w:tc>
+        <w:tc>
+          <w:tcPr>
+            <w:tcW w:w="6380" w:type="dxa"/>
+            <w:noWrap/>
+            <w:hideMark/>
+          </w:tcPr>
+          <w:p>
+            <w:pPr>
+              <w:jc w:val="center"/>
+            </w:pPr>
+          </w:p>
+        </w:tc>
+      </w:tr>
+      <w:tr>
+        <w:trPr>
+          <w:trHeight w:val="276"/>
+        </w:trPr>
+        <w:tc>
+          <w:tcPr>
+            <w:tcW w:w="1280" w:type="dxa"/>
+            <w:noWrap/>
+            <w:hideMark/>
+          </w:tcPr>
+          <w:p>
+            <w:pPr>
+              <w:jc w:val="center"/>
+            </w:pPr>
+          </w:p>
+        </w:tc>
+        <w:tc>
+          <w:tcPr>
+            <w:tcW w:w="2635" w:type="dxa"/>
+            <w:noWrap/>
+            <w:hideMark/>
+          </w:tcPr>
+          <w:p>
+            <w:pPr>
+              <w:jc w:val="center"/>
+            </w:pPr>
+          </w:p>
+        </w:tc>
+        <w:tc>
+          <w:tcPr>
+            <w:tcW w:w="1000" w:type="dxa"/>
+            <w:noWrap/>
+            <w:hideMark/>
+          </w:tcPr>
+          <w:p>
+            <w:pPr>
+              <w:jc w:val="center"/>
+            </w:pPr>
+            <w:r>
+              <w:t>5</w:t>
+            </w:r>
+          </w:p>
+        </w:tc>
+        <w:tc>
+          <w:tcPr>
+            <w:tcW w:w="3260" w:type="dxa"/>
+            <w:noWrap/>
+            <w:hideMark/>
+          </w:tcPr>
+          <w:p>
+            <w:pPr>
+              <w:jc w:val="center"/>
+            </w:pPr>
+            <w:r>
+              <w:t>Nesting</w:t>
+            </w:r>
+          </w:p>
+        </w:tc>
+        <w:tc>
+          <w:tcPr>
+            <w:tcW w:w="6380" w:type="dxa"/>
+            <w:noWrap/>
+            <w:hideMark/>
+          </w:tcPr>
+          <w:p>
+            <w:pPr>
+              <w:jc w:val="center"/>
+            </w:pPr>
+          </w:p>
+        </w:tc>
+      </w:tr>
+      <w:tr>
+        <w:trPr>
+          <w:trHeight w:val="276"/>
+        </w:trPr>
+        <w:tc>
+          <w:tcPr>
+            <w:tcW w:w="1280" w:type="dxa"/>
+            <w:noWrap/>
+            <w:hideMark/>
+          </w:tcPr>
+          <w:p>
+            <w:pPr>
+              <w:jc w:val="center"/>
+            </w:pPr>
+          </w:p>
+        </w:tc>
+        <w:tc>
+          <w:tcPr>
+            <w:tcW w:w="2635" w:type="dxa"/>
+            <w:noWrap/>
+            <w:hideMark/>
+          </w:tcPr>
+          <w:p>
+            <w:pPr>
+              <w:jc w:val="center"/>
+            </w:pPr>
+          </w:p>
+        </w:tc>
+        <w:tc>
+          <w:tcPr>
+            <w:tcW w:w="1000" w:type="dxa"/>
+            <w:noWrap/>
+            <w:hideMark/>
+          </w:tcPr>
+          <w:p>
+            <w:pPr>
+              <w:jc w:val="center"/>
+            </w:pPr>
+            <w:r>
+              <w:t>6</w:t>
+            </w:r>
+          </w:p>
+        </w:tc>
+        <w:tc>
+          <w:tcPr>
+            <w:tcW w:w="3260" w:type="dxa"/>
+            <w:noWrap/>
+            <w:hideMark/>
+          </w:tcPr>
+          <w:p>
+            <w:pPr>
+              <w:jc w:val="center"/>
+            </w:pPr>
+            <w:r>
+              <w:t>If-else-if</w:t>
+            </w:r>
+          </w:p>
+        </w:tc>
+        <w:tc>
+          <w:tcPr>
+            <w:tcW w:w="6380" w:type="dxa"/>
+            <w:noWrap/>
+            <w:hideMark/>
+          </w:tcPr>
+          <w:p>
+            <w:pPr>
+              <w:jc w:val="center"/>
+            </w:pPr>
+            <w:r>
+              <w:t>127</w:t>
+            </w:r>
+          </w:p>
+        </w:tc>
+      </w:tr>
+      <w:tr>
+        <w:trPr>
+          <w:trHeight w:val="276"/>
+        </w:trPr>
+        <w:tc>
+          <w:tcPr>
+            <w:tcW w:w="1280" w:type="dxa"/>
+            <w:noWrap/>
+            <w:hideMark/>
+          </w:tcPr>
+          <w:p>
+            <w:pPr>
+              <w:jc w:val="center"/>
+            </w:pPr>
+          </w:p>
+        </w:tc>
+        <w:tc>
+          <w:tcPr>
+            <w:tcW w:w="2635" w:type="dxa"/>
+            <w:noWrap/>
+            <w:hideMark/>
+          </w:tcPr>
+          <w:p>
+            <w:pPr>
+              <w:jc w:val="center"/>
+            </w:pPr>
+          </w:p>
+        </w:tc>
+        <w:tc>
+          <w:tcPr>
+            <w:tcW w:w="1000" w:type="dxa"/>
+            <w:noWrap/>
+            <w:hideMark/>
+          </w:tcPr>
+          <w:p>
+            <w:pPr>
+              <w:jc w:val="center"/>
+            </w:pPr>
+            <w:r>
+              <w:t>7</w:t>
+            </w:r>
+          </w:p>
+        </w:tc>
+        <w:tc>
+          <w:tcPr>
+            <w:tcW w:w="3260" w:type="dxa"/>
+            <w:noWrap/>
+            <w:hideMark/>
+          </w:tcPr>
+          <w:p>
+            <w:pPr>
+              <w:jc w:val="center"/>
+            </w:pPr>
+            <w:r>
+              <w:t>Flags *****</w:t>
+            </w:r>
+          </w:p>
+        </w:tc>
+        <w:tc>
+          <w:tcPr>
+            <w:tcW w:w="6380" w:type="dxa"/>
+            <w:noWrap/>
+            <w:hideMark/>
+          </w:tcPr>
+          <w:p>
+            <w:pPr>
+              <w:jc w:val="center"/>
+            </w:pPr>
+          </w:p>
+        </w:tc>
+      </w:tr>
+      <w:tr>
+        <w:trPr>
+          <w:trHeight w:val="276"/>
+        </w:trPr>
+        <w:tc>
+          <w:tcPr>
+            <w:tcW w:w="1280" w:type="dxa"/>
+            <w:noWrap/>
+            <w:hideMark/>
+          </w:tcPr>
+          <w:p>
+            <w:pPr>
+              <w:jc w:val="center"/>
+            </w:pPr>
+          </w:p>
+        </w:tc>
+        <w:tc>
+          <w:tcPr>
+            <w:tcW w:w="2635" w:type="dxa"/>
+            <w:noWrap/>
+            <w:hideMark/>
+          </w:tcPr>
+          <w:p>
+            <w:pPr>
+              <w:jc w:val="center"/>
+            </w:pPr>
+          </w:p>
+        </w:tc>
+        <w:tc>
+          <w:tcPr>
+            <w:tcW w:w="1000" w:type="dxa"/>
+            <w:noWrap/>
+            <w:hideMark/>
+          </w:tcPr>
+          <w:p>
+            <w:pPr>
+              <w:jc w:val="center"/>
+            </w:pPr>
+            <w:r>
+              <w:t>8</w:t>
+            </w:r>
+          </w:p>
+        </w:tc>
+        <w:tc>
+          <w:tcPr>
+            <w:tcW w:w="3260" w:type="dxa"/>
+            <w:noWrap/>
+            <w:hideMark/>
+          </w:tcPr>
+          <w:p>
+            <w:pPr>
+              <w:jc w:val="center"/>
+            </w:pPr>
+            <w:r>
+              <w:t>Logical operators</w:t>
+            </w:r>
+          </w:p>
+        </w:tc>
+        <w:tc>
+          <w:tcPr>
+            <w:tcW w:w="6380" w:type="dxa"/>
+            <w:noWrap/>
+            <w:hideMark/>
+          </w:tcPr>
+          <w:p>
+            <w:pPr>
+              <w:jc w:val="center"/>
+            </w:pPr>
+            <w:r>
+              <w:t>127</w:t>
+            </w:r>
+          </w:p>
+        </w:tc>
+      </w:tr>
+      <w:tr>
+        <w:trPr>
+          <w:trHeight w:val="276"/>
+        </w:trPr>
+        <w:tc>
+          <w:tcPr>
+            <w:tcW w:w="1280" w:type="dxa"/>
+            <w:noWrap/>
+            <w:hideMark/>
+          </w:tcPr>
+          <w:p>
+            <w:pPr>
+              <w:jc w:val="center"/>
+            </w:pPr>
+          </w:p>
+        </w:tc>
+        <w:tc>
+          <w:tcPr>
+            <w:tcW w:w="2635" w:type="dxa"/>
+            <w:noWrap/>
+            <w:hideMark/>
+          </w:tcPr>
+          <w:p>
+            <w:pPr>
+              <w:jc w:val="center"/>
+            </w:pPr>
+          </w:p>
+        </w:tc>
+        <w:tc>
+          <w:tcPr>
+            <w:tcW w:w="1000" w:type="dxa"/>
+            <w:noWrap/>
+            <w:hideMark/>
+          </w:tcPr>
+          <w:p>
+            <w:pPr>
+              <w:jc w:val="center"/>
+            </w:pPr>
+            <w:r>
+              <w:t>11</w:t>
+            </w:r>
+          </w:p>
+        </w:tc>
+        <w:tc>
+          <w:tcPr>
+            <w:tcW w:w="3260" w:type="dxa"/>
+            <w:noWrap/>
+            <w:hideMark/>
+          </w:tcPr>
+          <w:p>
+            <w:pPr>
+              <w:jc w:val="center"/>
+            </w:pPr>
+            <w:r>
+              <w:t>Validating user input</w:t>
+            </w:r>
+          </w:p>
+        </w:tc>
+        <w:tc>
+          <w:tcPr>
+            <w:tcW w:w="6380" w:type="dxa"/>
+            <w:noWrap/>
+            <w:hideMark/>
+          </w:tcPr>
+          <w:p>
+            <w:pPr>
+              <w:jc w:val="center"/>
+            </w:pPr>
+            <w:r>
+              <w:t>153</w:t>
+            </w:r>
+          </w:p>
+        </w:tc>
+      </w:tr>
+      <w:tr>
+        <w:trPr>
+          <w:trHeight w:val="276"/>
+        </w:trPr>
+        <w:tc>
+          <w:tcPr>
+            <w:tcW w:w="1280" w:type="dxa"/>
+            <w:noWrap/>
+            <w:hideMark/>
+          </w:tcPr>
+          <w:p>
+            <w:pPr>
+              <w:jc w:val="center"/>
+            </w:pPr>
+          </w:p>
+        </w:tc>
+        <w:tc>
+          <w:tcPr>
+            <w:tcW w:w="2635" w:type="dxa"/>
+            <w:noWrap/>
+            <w:hideMark/>
+          </w:tcPr>
+          <w:p>
+            <w:pPr>
+              <w:jc w:val="center"/>
+            </w:pPr>
+          </w:p>
+        </w:tc>
+        <w:tc>
+          <w:tcPr>
+            <w:tcW w:w="1000" w:type="dxa"/>
+            <w:noWrap/>
+            <w:hideMark/>
+          </w:tcPr>
+          <w:p>
+            <w:pPr>
+              <w:jc w:val="center"/>
+            </w:pPr>
+            <w:r>
+              <w:t>13</w:t>
+            </w:r>
+          </w:p>
+        </w:tc>
+        <w:tc>
+          <w:tcPr>
+            <w:tcW w:w="3260" w:type="dxa"/>
+            <w:noWrap/>
+            <w:hideMark/>
+          </w:tcPr>
+          <w:p>
+            <w:pPr>
+              <w:jc w:val="center"/>
+            </w:pPr>
+            <w:r>
+              <w:t>Conditional Operator</w:t>
+            </w:r>
+          </w:p>
+        </w:tc>
+        <w:tc>
+          <w:tcPr>
+            <w:tcW w:w="6380" w:type="dxa"/>
+            <w:noWrap/>
+            <w:hideMark/>
+          </w:tcPr>
+          <w:p>
+            <w:pPr>
+              <w:jc w:val="center"/>
+            </w:pPr>
+            <w:r>
+              <w:t>121</w:t>
+            </w:r>
+          </w:p>
+        </w:tc>
+      </w:tr>
+      <w:tr>
+        <w:trPr>
+          <w:trHeight w:val="276"/>
+        </w:trPr>
+        <w:tc>
+          <w:tcPr>
+            <w:tcW w:w="1280" w:type="dxa"/>
+            <w:noWrap/>
+            <w:hideMark/>
+          </w:tcPr>
+          <w:p>
+            <w:pPr>
+              <w:jc w:val="center"/>
+            </w:pPr>
+          </w:p>
+        </w:tc>
+        <w:tc>
+          <w:tcPr>
+            <w:tcW w:w="2635" w:type="dxa"/>
+            <w:noWrap/>
+            <w:hideMark/>
+          </w:tcPr>
+          <w:p>
+            <w:pPr>
+              <w:jc w:val="center"/>
+            </w:pPr>
+          </w:p>
+        </w:tc>
+        <w:tc>
+          <w:tcPr>
+            <w:tcW w:w="1000" w:type="dxa"/>
+            <w:noWrap/>
+            <w:hideMark/>
+          </w:tcPr>
+          <w:p>
+            <w:pPr>
+              <w:jc w:val="center"/>
+            </w:pPr>
+            <w:r>
+              <w:t>14</w:t>
+            </w:r>
+          </w:p>
+        </w:tc>
+        <w:tc>
+          <w:tcPr>
+            <w:tcW w:w="3260" w:type="dxa"/>
+            <w:noWrap/>
+            <w:hideMark/>
+          </w:tcPr>
+          <w:p>
+            <w:pPr>
+              <w:jc w:val="center"/>
+            </w:pPr>
+            <w:r>
+              <w:t>Switch</w:t>
+            </w:r>
+          </w:p>
+        </w:tc>
+        <w:tc>
+          <w:tcPr>
+            <w:tcW w:w="6380" w:type="dxa"/>
+            <w:noWrap/>
+            <w:hideMark/>
+          </w:tcPr>
+          <w:p>
+            <w:pPr>
+              <w:jc w:val="center"/>
+            </w:pPr>
+            <w:r>
+              <w:t>42</w:t>
+            </w:r>
+          </w:p>
+        </w:tc>
+      </w:tr>
+      <w:tr>
+        <w:trPr>
+          <w:trHeight w:val="276"/>
+        </w:trPr>
+        <w:tc>
+          <w:tcPr>
+            <w:tcW w:w="1280" w:type="dxa"/>
+            <w:noWrap/>
+            <w:hideMark/>
+          </w:tcPr>
+          <w:p>
+            <w:pPr>
+              <w:jc w:val="center"/>
+            </w:pPr>
+          </w:p>
+        </w:tc>
+        <w:tc>
+          <w:tcPr>
+            <w:tcW w:w="2635" w:type="dxa"/>
+            <w:noWrap/>
+            <w:hideMark/>
+          </w:tcPr>
+          <w:p>
+            <w:pPr>
+              <w:jc w:val="center"/>
+            </w:pPr>
+          </w:p>
+        </w:tc>
+        <w:tc>
+          <w:tcPr>
+            <w:tcW w:w="1000" w:type="dxa"/>
+            <w:noWrap/>
+            <w:hideMark/>
+          </w:tcPr>
+          <w:p>
+            <w:pPr>
+              <w:jc w:val="center"/>
+            </w:pPr>
+          </w:p>
+        </w:tc>
+        <w:tc>
+          <w:tcPr>
+            <w:tcW w:w="3260" w:type="dxa"/>
+            <w:noWrap/>
+            <w:hideMark/>
+          </w:tcPr>
+          <w:p>
+            <w:pPr>
+              <w:jc w:val="center"/>
+            </w:pPr>
+          </w:p>
+        </w:tc>
+        <w:tc>
+          <w:tcPr>
+            <w:tcW w:w="6380" w:type="dxa"/>
+            <w:noWrap/>
+            <w:hideMark/>
+          </w:tcPr>
+          <w:p>
+            <w:pPr>
+              <w:jc w:val="center"/>
+            </w:pPr>
+          </w:p>
+        </w:tc>
+      </w:tr>
+      <w:tr>
+        <w:trPr>
+          <w:trHeight w:val="276"/>
+        </w:trPr>
+        <w:tc>
+          <w:tcPr>
+            <w:tcW w:w="1280" w:type="dxa"/>
+            <w:noWrap/>
+            <w:hideMark/>
+          </w:tcPr>
+          <w:p>
+            <w:pPr>
+              <w:jc w:val="center"/>
+            </w:pPr>
+          </w:p>
+        </w:tc>
+        <w:tc>
+          <w:tcPr>
+            <w:tcW w:w="2635" w:type="dxa"/>
+            <w:noWrap/>
+            <w:hideMark/>
+          </w:tcPr>
+          <w:p>
+            <w:pPr>
+              <w:jc w:val="center"/>
+            </w:pPr>
+            <w:r>
+              <w:t>5</w:t>
+            </w:r>
+          </w:p>
+        </w:tc>
+        <w:tc>
+          <w:tcPr>
+            <w:tcW w:w="1000" w:type="dxa"/>
+            <w:noWrap/>
+            <w:hideMark/>
+          </w:tcPr>
+          <w:p>
+            <w:pPr>
+              <w:jc w:val="center"/>
+            </w:pPr>
+            <w:r>
+              <w:t>1</w:t>
+            </w:r>
+          </w:p>
+        </w:tc>
+        <w:tc>
+          <w:tcPr>
+            <w:tcW w:w="3260" w:type="dxa"/>
+            <w:noWrap/>
+            <w:hideMark/>
+          </w:tcPr>
+          <w:p>
+            <w:pPr>
+              <w:jc w:val="center"/>
+            </w:pPr>
+            <w:r>
+              <w:t>Increment/Decrement</w:t>
+            </w:r>
+          </w:p>
+        </w:tc>
+        <w:tc>
+          <w:tcPr>
+            <w:tcW w:w="6380" w:type="dxa"/>
+            <w:noWrap/>
+            <w:hideMark/>
+          </w:tcPr>
+          <w:p>
+            <w:pPr>
+              <w:jc w:val="center"/>
+            </w:pPr>
+          </w:p>
+        </w:tc>
+      </w:tr>
+      <w:tr>
+        <w:trPr>
+          <w:trHeight w:val="276"/>
+        </w:trPr>
+        <w:tc>
+          <w:tcPr>
+            <w:tcW w:w="1280" w:type="dxa"/>
+            <w:noWrap/>
+            <w:hideMark/>
+          </w:tcPr>
+          <w:p>
+            <w:pPr>
+              <w:jc w:val="center"/>
+            </w:pPr>
+          </w:p>
+        </w:tc>
+        <w:tc>
+          <w:tcPr>
+            <w:tcW w:w="2635" w:type="dxa"/>
+            <w:noWrap/>
+            <w:hideMark/>
+          </w:tcPr>
+          <w:p>
+            <w:pPr>
+              <w:jc w:val="center"/>
+            </w:pPr>
+          </w:p>
+        </w:tc>
+        <w:tc>
+          <w:tcPr>
+            <w:tcW w:w="1000" w:type="dxa"/>
+            <w:noWrap/>
+            <w:hideMark/>
+          </w:tcPr>
+          <w:p>
+            <w:pPr>
+              <w:jc w:val="center"/>
+            </w:pPr>
+            <w:r>
+              <w:t>2</w:t>
+            </w:r>
+          </w:p>
+        </w:tc>
+        <w:tc>
+          <w:tcPr>
+            <w:tcW w:w="3260" w:type="dxa"/>
+            <w:noWrap/>
+            <w:hideMark/>
+          </w:tcPr>
+          <w:p>
+            <w:pPr>
+              <w:jc w:val="center"/>
+            </w:pPr>
+            <w:r>
+              <w:t>While</w:t>
+            </w:r>
+          </w:p>
+        </w:tc>
+        <w:tc>
+          <w:tcPr>
+            <w:tcW w:w="6380" w:type="dxa"/>
+            <w:noWrap/>
+            <w:hideMark/>
+          </w:tcPr>
+          <w:p>
+            <w:pPr>
+              <w:jc w:val="center"/>
+            </w:pPr>
+            <w:r>
+              <w:t>92</w:t>
+            </w:r>
+          </w:p>
+        </w:tc>
+      </w:tr>
+      <w:tr>
+        <w:trPr>
+          <w:trHeight w:val="276"/>
+        </w:trPr>
+        <w:tc>
+          <w:tcPr>
+            <w:tcW w:w="1280" w:type="dxa"/>
+            <w:noWrap/>
+            <w:hideMark/>
+          </w:tcPr>
+          <w:p>
+            <w:pPr>
+              <w:jc w:val="center"/>
+            </w:pPr>
+          </w:p>
+        </w:tc>
+        <w:tc>
+          <w:tcPr>
+            <w:tcW w:w="2635" w:type="dxa"/>
+            <w:noWrap/>
+            <w:hideMark/>
+          </w:tcPr>
+          <w:p>
+            <w:pPr>
+              <w:jc w:val="center"/>
+            </w:pPr>
+          </w:p>
+        </w:tc>
+        <w:tc>
+          <w:tcPr>
+            <w:tcW w:w="1000" w:type="dxa"/>
+            <w:noWrap/>
+            <w:hideMark/>
+          </w:tcPr>
+          <w:p>
+            <w:pPr>
+              <w:jc w:val="center"/>
+            </w:pPr>
+            <w:r>
+              <w:t>5</w:t>
+            </w:r>
+          </w:p>
+        </w:tc>
+        <w:tc>
+          <w:tcPr>
+            <w:tcW w:w="3260" w:type="dxa"/>
+            <w:noWrap/>
+            <w:hideMark/>
+          </w:tcPr>
+          <w:p>
+            <w:pPr>
+              <w:jc w:val="center"/>
+            </w:pPr>
+            <w:r>
+              <w:t>Do-while</w:t>
+            </w:r>
+          </w:p>
+        </w:tc>
+        <w:tc>
+          <w:tcPr>
+            <w:tcW w:w="6380" w:type="dxa"/>
+            <w:noWrap/>
+            <w:hideMark/>
+          </w:tcPr>
+          <w:p>
+            <w:pPr>
+              <w:jc w:val="center"/>
+            </w:pPr>
+            <w:r>
+              <w:t>110</w:t>
+            </w:r>
+          </w:p>
+        </w:tc>
+      </w:tr>
+      <w:tr>
+        <w:trPr>
+          <w:trHeight w:val="276"/>
+        </w:trPr>
+        <w:tc>
+          <w:tcPr>
+            <w:tcW w:w="1280" w:type="dxa"/>
+            <w:noWrap/>
+            <w:hideMark/>
+          </w:tcPr>
+          <w:p>
+            <w:pPr>
+              <w:jc w:val="center"/>
+            </w:pPr>
+          </w:p>
+        </w:tc>
+        <w:tc>
+          <w:tcPr>
+            <w:tcW w:w="2635" w:type="dxa"/>
+            <w:noWrap/>
+            <w:hideMark/>
+          </w:tcPr>
+          <w:p>
+            <w:pPr>
+              <w:jc w:val="center"/>
+            </w:pPr>
+          </w:p>
+        </w:tc>
+        <w:tc>
+          <w:tcPr>
+            <w:tcW w:w="1000" w:type="dxa"/>
+            <w:noWrap/>
+            <w:hideMark/>
+          </w:tcPr>
+          <w:p>
+            <w:pPr>
+              <w:jc w:val="center"/>
+            </w:pPr>
+            <w:r>
+              <w:t>6</w:t>
+            </w:r>
+          </w:p>
+        </w:tc>
+        <w:tc>
+          <w:tcPr>
+            <w:tcW w:w="3260" w:type="dxa"/>
+            <w:noWrap/>
+            <w:hideMark/>
+          </w:tcPr>
+          <w:p>
+            <w:pPr>
+              <w:jc w:val="center"/>
+            </w:pPr>
+            <w:r>
+              <w:t>For loop</w:t>
+            </w:r>
+          </w:p>
+        </w:tc>
+        <w:tc>
+          <w:tcPr>
+            <w:tcW w:w="6380" w:type="dxa"/>
+            <w:noWrap/>
+            <w:hideMark/>
+          </w:tcPr>
+          <w:p>
+            <w:pPr>
+              <w:jc w:val="center"/>
+            </w:pPr>
+          </w:p>
+        </w:tc>
+      </w:tr>
+      <w:tr>
+        <w:trPr>
+          <w:trHeight w:val="276"/>
+        </w:trPr>
+        <w:tc>
+          <w:tcPr>
+            <w:tcW w:w="1280" w:type="dxa"/>
+            <w:noWrap/>
+            <w:hideMark/>
+          </w:tcPr>
+          <w:p>
+            <w:pPr>
+              <w:jc w:val="center"/>
+            </w:pPr>
+          </w:p>
+        </w:tc>
+        <w:tc>
+          <w:tcPr>
+            <w:tcW w:w="2635" w:type="dxa"/>
+            <w:noWrap/>
+            <w:hideMark/>
+          </w:tcPr>
+          <w:p>
+            <w:pPr>
+              <w:jc w:val="center"/>
+            </w:pPr>
+          </w:p>
+        </w:tc>
+        <w:tc>
+          <w:tcPr>
+            <w:tcW w:w="1000" w:type="dxa"/>
+            <w:noWrap/>
+            <w:hideMark/>
+          </w:tcPr>
+          <w:p>
+            <w:pPr>
+              <w:jc w:val="center"/>
+            </w:pPr>
+            <w:r>
+              <w:t>11</w:t>
+            </w:r>
+          </w:p>
+        </w:tc>
+        <w:tc>
+          <w:tcPr>
+            <w:tcW w:w="3260" w:type="dxa"/>
+            <w:noWrap/>
+            <w:hideMark/>
+          </w:tcPr>
+          <w:p>
+            <w:pPr>
+              <w:jc w:val="center"/>
+            </w:pPr>
+            <w:r>
+              <w:t>Files input/output both</w:t>
+            </w:r>
+          </w:p>
+        </w:tc>
+        <w:tc>
+          <w:tcPr>
+            <w:tcW w:w="6380" w:type="dxa"/>
+            <w:noWrap/>
+            <w:hideMark/>
+          </w:tcPr>
+          <w:p>
+            <w:pPr>
+              <w:jc w:val="center"/>
+            </w:pPr>
+          </w:p>
+        </w:tc>
+      </w:tr>
+      <w:tr>
+        <w:trPr>
+          <w:trHeight w:val="276"/>
+        </w:trPr>
+        <w:tc>
+          <w:tcPr>
+            <w:tcW w:w="1280" w:type="dxa"/>
+            <w:noWrap/>
+            <w:hideMark/>
+          </w:tcPr>
+          <w:p>
+            <w:pPr>
+              <w:jc w:val="center"/>
+            </w:pPr>
+          </w:p>
+        </w:tc>
+        <w:tc>
+          <w:tcPr>
+            <w:tcW w:w="2635" w:type="dxa"/>
+            <w:noWrap/>
+            <w:hideMark/>
+          </w:tcPr>
+          <w:p>
+            <w:pPr>
+              <w:jc w:val="center"/>
+            </w:pPr>
+          </w:p>
+        </w:tc>
+        <w:tc>
+          <w:tcPr>
+            <w:tcW w:w="1000" w:type="dxa"/>
+            <w:noWrap/>
+            <w:hideMark/>
+          </w:tcPr>
+          <w:p>
+            <w:pPr>
+              <w:jc w:val="center"/>
+            </w:pPr>
+            <w:r>
+              <w:t>12</w:t>
+            </w:r>
+          </w:p>
+        </w:tc>
+        <w:tc>
+          <w:tcPr>
+            <w:tcW w:w="3260" w:type="dxa"/>
+            <w:noWrap/>
+            <w:hideMark/>
+          </w:tcPr>
+          <w:p>
+            <w:pPr>
+              <w:jc w:val="center"/>
+            </w:pPr>
+            <w:r>
+              <w:t>No breaks in loops ******</w:t>
+            </w:r>
+          </w:p>
+        </w:tc>
+        <w:tc>
+          <w:tcPr>
+            <w:tcW w:w="6380" w:type="dxa"/>
+            <w:noWrap/>
+            <w:hideMark/>
+          </w:tcPr>
+          <w:p>
+            <w:pPr>
+              <w:jc w:val="center"/>
+            </w:pPr>
+          </w:p>
+        </w:tc>
+      </w:tr>
+      <w:tr>
+        <w:trPr>
+          <w:trHeight w:val="276"/>
+        </w:trPr>
+        <w:tc>
+          <w:tcPr>
+            <w:tcW w:w="1280" w:type="dxa"/>
+            <w:noWrap/>
+            <w:hideMark/>
+          </w:tcPr>
+          <w:p>
+            <w:pPr>
+              <w:jc w:val="center"/>
+            </w:pPr>
+          </w:p>
+        </w:tc>
+        <w:tc>
+          <w:tcPr>
+            <w:tcW w:w="2635" w:type="dxa"/>
+            <w:noWrap/>
+            <w:hideMark/>
+          </w:tcPr>
+          <w:p>
+            <w:pPr>
+              <w:jc w:val="center"/>
+            </w:pPr>
+          </w:p>
+        </w:tc>
+        <w:tc>
+          <w:tcPr>
+            <w:tcW w:w="1000" w:type="dxa"/>
+            <w:noWrap/>
+            <w:hideMark/>
+          </w:tcPr>
+          <w:p>
+            <w:pPr>
+              <w:jc w:val="center"/>
+            </w:pPr>
+          </w:p>
+        </w:tc>
+        <w:tc>
+          <w:tcPr>
+            <w:tcW w:w="3260" w:type="dxa"/>
+            <w:noWrap/>
+            <w:hideMark/>
+          </w:tcPr>
+          <w:p>
+            <w:pPr>
+              <w:jc w:val="center"/>
+            </w:pPr>
+          </w:p>
+        </w:tc>
+        <w:tc>
+          <w:tcPr>
+            <w:tcW w:w="6380" w:type="dxa"/>
+            <w:noWrap/>
+            <w:hideMark/>
+          </w:tcPr>
+          <w:p>
+            <w:pPr>
+              <w:jc w:val="center"/>
+            </w:pPr>
+          </w:p>
+        </w:tc>
+      </w:tr>
+      <w:tr>
+        <w:trPr>
+          <w:trHeight w:val="276"/>
+        </w:trPr>
+        <w:tc>
+          <w:tcPr>
+            <w:tcW w:w="1280" w:type="dxa"/>
+            <w:noWrap/>
+            <w:hideMark/>
+          </w:tcPr>
+          <w:p>
+            <w:pPr>
+              <w:jc w:val="center"/>
+            </w:pPr>
+          </w:p>
+        </w:tc>
+        <w:tc>
+          <w:tcPr>
+            <w:tcW w:w="2635" w:type="dxa"/>
+            <w:noWrap/>
+            <w:hideMark/>
+          </w:tcPr>
+          <w:p>
+            <w:pPr>
+              <w:jc w:val="center"/>
+            </w:pPr>
+          </w:p>
+        </w:tc>
+        <w:tc>
+          <w:tcPr>
+            <w:tcW w:w="1000" w:type="dxa"/>
+            <w:noWrap/>
+            <w:hideMark/>
+          </w:tcPr>
+          <w:p>
+            <w:pPr>
+              <w:jc w:val="center"/>
+            </w:pPr>
+          </w:p>
+        </w:tc>
+        <w:tc>
+          <w:tcPr>
+            <w:tcW w:w="3260" w:type="dxa"/>
+            <w:noWrap/>
+            <w:hideMark/>
+          </w:tcPr>
+          <w:p>
+            <w:pPr>
+              <w:jc w:val="center"/>
+            </w:pPr>
+          </w:p>
+        </w:tc>
+        <w:tc>
+          <w:tcPr>
+            <w:tcW w:w="6380" w:type="dxa"/>
+            <w:noWrap/>
+            <w:hideMark/>
+          </w:tcPr>
+          <w:p>
+            <w:pPr>
+              <w:jc w:val="center"/>
+            </w:pPr>
+          </w:p>
+        </w:tc>
+      </w:tr>
+      <w:tr>
+        <w:trPr>
+          <w:trHeight w:val="276"/>
+        </w:trPr>
+        <w:tc>
+          <w:tcPr>
+            <w:tcW w:w="1280" w:type="dxa"/>
+            <w:noWrap/>
+            <w:hideMark/>
+          </w:tcPr>
+          <w:p>
+            <w:pPr>
+              <w:jc w:val="center"/>
+            </w:pPr>
+          </w:p>
+        </w:tc>
+        <w:tc>
+          <w:tcPr>
+            <w:tcW w:w="2635" w:type="dxa"/>
+            <w:noWrap/>
+            <w:hideMark/>
+          </w:tcPr>
+          <w:p>
+            <w:pPr>
+              <w:jc w:val="center"/>
+            </w:pPr>
+            <w:r>
+              <w:t>****** Not required to show</w:t>
+            </w:r>
+          </w:p>
+        </w:tc>
+        <w:tc>
+          <w:tcPr>
+            <w:tcW w:w="1000" w:type="dxa"/>
+            <w:noWrap/>
+            <w:hideMark/>
+          </w:tcPr>
+          <w:p>
+            <w:pPr>
+              <w:jc w:val="center"/>
+            </w:pPr>
+          </w:p>
+        </w:tc>
+        <w:tc>
+          <w:tcPr>
+            <w:tcW w:w="3260" w:type="dxa"/>
+            <w:noWrap/>
+            <w:hideMark/>
+          </w:tcPr>
+          <w:p>
+            <w:pPr>
+              <w:jc w:val="center"/>
+            </w:pPr>
+          </w:p>
+        </w:tc>
+        <w:tc>
+          <w:tcPr>
+            <w:tcW w:w="6380" w:type="dxa"/>
+            <w:noWrap/>
+            <w:hideMark/>
+          </w:tcPr>
+          <w:p>
+            <w:pPr>
+              <w:jc w:val="center"/>
+            </w:pPr>
+          </w:p>
+        </w:tc>
+      </w:tr>
+    </w:tbl>
+    <w:p>
+      <w:pPr>
+        <w:jc w:val="center"/>
+      </w:pPr>
+    </w:p>
+    <w:p>
+      <w:bookmarkStart w:id="0" w:name="_GoBack"/>
+      <w:bookmarkEnd w:id="0"/>
+    </w:p>
+    <w:p>
+      <w:pPr>
+        <w:jc w:val="center"/>
+        <w:rPr>
+          <w:rFonts w:ascii="Arial Black" w:hAnsi="Arial Black"/>
+          <w:sz w:val="40"/>
+          <w:szCs w:val="40"/>
+        </w:rPr>
+      </w:pPr>
+      <w:proofErr w:type="spellStart"/>
+      <w:r>
+        <w:rPr>
+          <w:rFonts w:ascii="Arial Black" w:hAnsi="Arial Black"/>
+          <w:sz w:val="40"/>
+          <w:szCs w:val="40"/>
+        </w:rPr>
+        <w:t>BlackJack</w:t>
+      </w:r>
+      <w:proofErr w:type="spellEnd"/>
+      <w:r>
+        <w:rPr>
+          <w:rFonts w:ascii="Arial Black" w:hAnsi="Arial Black"/>
+          <w:sz w:val="40"/>
+          <w:szCs w:val="40"/>
+        </w:rPr>
+        <w:t xml:space="preserve"> Program </w:t>
+      </w:r>
+    </w:p>
+    <w:p>
+      <w:pPr>
+        <w:spacing w:after="0" w:line="240" w:lineRule="auto"/>
+      </w:pPr>
+      <w:r>
+        <w:t xml:space="preserve">/* </w:t>
+      </w:r>
+    </w:p>
+    <w:p>
+      <w:pPr>
+        <w:spacing w:after="0" w:line="240" w:lineRule="auto"/>
+      </w:pPr>
+      <w:r>
+        <w:t xml:space="preserve"> * File:   main.cpp</w:t>
+      </w:r>
+    </w:p>
+    <w:p>
+      <w:pPr>
+        <w:spacing w:after="0" w:line="240" w:lineRule="auto"/>
+      </w:pPr>
+      <w:r>
+        <w:t xml:space="preserve"> * Author: Joshua Duque</w:t>
+      </w:r>
+    </w:p>
+    <w:p>
+      <w:pPr>
+        <w:spacing w:after="0" w:line="240" w:lineRule="auto"/>
+      </w:pPr>
+      <w:r>
+        <w:t xml:space="preserve"> * Created on 7/20/17</w:t>
+      </w:r>
+    </w:p>
+    <w:p>
+      <w:pPr>
+        <w:spacing w:after="0" w:line="240" w:lineRule="auto"/>
+      </w:pPr>
+      <w:r>
+        <w:t xml:space="preserve"> * Purpose: Blackjack!</w:t>
+      </w:r>
+    </w:p>
+    <w:p>
+      <w:pPr>
+        <w:spacing w:after="0" w:line="240" w:lineRule="auto"/>
+      </w:pPr>
+      <w:r>
+        <w:t xml:space="preserve"> */</w:t>
+      </w:r>
+    </w:p>
+    <w:p>
+      <w:pPr>
+        <w:spacing w:after="0" w:line="240" w:lineRule="auto"/>
+      </w:pPr>
+    </w:p>
+    <w:p>
+      <w:pPr>
+        <w:spacing w:after="0" w:line="240" w:lineRule="auto"/>
+      </w:pPr>
+      <w:r>
+        <w:t>//System Libraries</w:t>
+      </w:r>
+    </w:p>
+    <w:p>
+      <w:pPr>
+        <w:spacing w:after="0" w:line="240" w:lineRule="auto"/>
+      </w:pPr>
+      <w:r>
+        <w:t>#include &lt;</w:t>
+      </w:r>
+      <w:proofErr w:type="spellStart"/>
+      <w:r>
+        <w:t>cstdlib</w:t>
+      </w:r>
+      <w:proofErr w:type="spellEnd"/>
+      <w:r>
+        <w:t xml:space="preserve">&gt;//Random function </w:t>
+      </w:r>
+      <w:proofErr w:type="spellStart"/>
+      <w:r>
+        <w:t>srand</w:t>
+      </w:r>
+      <w:proofErr w:type="spellEnd"/>
+    </w:p>
+    <w:p>
+      <w:pPr>
+        <w:spacing w:after="0" w:line="240" w:lineRule="auto"/>
+      </w:pPr>
+      <w:r>
+        <w:t>#include &lt;iostream&gt;//Standard input/output</w:t>
+      </w:r>
+    </w:p>
+    <w:p>
+      <w:pPr>
+        <w:spacing w:after="0" w:line="240" w:lineRule="auto"/>
+      </w:pPr>
+      <w:r>
+        <w:t>#include &lt;</w:t>
+      </w:r>
+      <w:proofErr w:type="spellStart"/>
+      <w:r>
+        <w:t>ctime</w:t>
+      </w:r>
+      <w:proofErr w:type="spellEnd"/>
+      <w:r>
+        <w:t>&gt;//time for random and program</w:t>
+      </w:r>
+    </w:p>
+    <w:p>
+      <w:pPr>
+        <w:spacing w:after="0" w:line="240" w:lineRule="auto"/>
+      </w:pPr>
+      <w:r>
+        <w:t>#include &lt;</w:t>
+      </w:r>
+      <w:proofErr w:type="spellStart"/>
+      <w:r>
+        <w:t>cstdlib</w:t>
+      </w:r>
+      <w:proofErr w:type="spellEnd"/>
+      <w:r>
+        <w:t>&gt;   //</w:t>
+      </w:r>
+      <w:proofErr w:type="spellStart"/>
+      <w:r>
+        <w:t>srand</w:t>
+      </w:r>
+      <w:proofErr w:type="spellEnd"/>
+    </w:p>
+    <w:p>
+      <w:pPr>
+        <w:spacing w:after="0" w:line="240" w:lineRule="auto"/>
+      </w:pPr>
+      <w:r>
+        <w:t xml:space="preserve">#include &lt;string&gt;// string </w:t>
+      </w:r>
+    </w:p>
+    <w:p>
+      <w:pPr>
+        <w:spacing w:after="0" w:line="240" w:lineRule="auto"/>
+      </w:pPr>
+    </w:p>
+    <w:p>
+      <w:pPr>
+        <w:spacing w:after="0" w:line="240" w:lineRule="auto"/>
+      </w:pPr>
+      <w:r>
+        <w:t xml:space="preserve">using namespace </w:t>
+      </w:r>
+      <w:proofErr w:type="spellStart"/>
+      <w:r>
+        <w:t>std</w:t>
+      </w:r>
+      <w:proofErr w:type="spellEnd"/>
+      <w:r>
+        <w:t>;</w:t>
+      </w:r>
+    </w:p>
+    <w:p>
+      <w:pPr>
+        <w:spacing w:after="0" w:line="240" w:lineRule="auto"/>
+      </w:pPr>
+      <w:r>
+        <w:t>//Function Prototypes</w:t>
+      </w:r>
+    </w:p>
+    <w:p>
+      <w:pPr>
+        <w:spacing w:after="0" w:line="240" w:lineRule="auto"/>
+      </w:pPr>
+      <w:r>
+        <w:t xml:space="preserve">void </w:t>
+      </w:r>
+      <w:proofErr w:type="gramStart"/>
+      <w:r>
+        <w:t>deal(</w:t>
+      </w:r>
+      <w:proofErr w:type="spellStart"/>
+      <w:proofErr w:type="gramEnd"/>
+      <w:r>
+        <w:t>int</w:t>
+      </w:r>
+      <w:proofErr w:type="spellEnd"/>
+      <w:r>
+        <w:t xml:space="preserve">&amp;, </w:t>
+      </w:r>
+      <w:proofErr w:type="spellStart"/>
+      <w:r>
+        <w:t>int</w:t>
+      </w:r>
+      <w:proofErr w:type="spellEnd"/>
+      <w:r>
+        <w:t xml:space="preserve">&amp;, </w:t>
+      </w:r>
+      <w:proofErr w:type="spellStart"/>
+      <w:r>
+        <w:t>int</w:t>
+      </w:r>
+      <w:proofErr w:type="spellEnd"/>
+      <w:r>
+        <w:t>&amp;);// deal player function</w:t>
+      </w:r>
+    </w:p>
+    <w:p>
+      <w:pPr>
+        <w:spacing w:after="0" w:line="240" w:lineRule="auto"/>
+      </w:pPr>
+      <w:r>
+        <w:t xml:space="preserve">void </w:t>
+      </w:r>
+      <w:proofErr w:type="spellStart"/>
+      <w:proofErr w:type="gramStart"/>
+      <w:r>
+        <w:t>dealh</w:t>
+      </w:r>
+      <w:proofErr w:type="spellEnd"/>
+      <w:r>
+        <w:t>(</w:t>
+      </w:r>
+      <w:proofErr w:type="spellStart"/>
+      <w:proofErr w:type="gramEnd"/>
+      <w:r>
+        <w:t>int</w:t>
+      </w:r>
+      <w:proofErr w:type="spellEnd"/>
+      <w:r>
+        <w:t xml:space="preserve">&amp;, </w:t>
+      </w:r>
+      <w:proofErr w:type="spellStart"/>
+      <w:r>
+        <w:t>int</w:t>
+      </w:r>
+      <w:proofErr w:type="spellEnd"/>
+      <w:r>
+        <w:t xml:space="preserve">&amp;, </w:t>
+      </w:r>
+      <w:proofErr w:type="spellStart"/>
+      <w:r>
+        <w:t>int</w:t>
+      </w:r>
+      <w:proofErr w:type="spellEnd"/>
+      <w:r>
+        <w:t>&amp;); //deal house function</w:t>
+      </w:r>
+    </w:p>
+    <w:p>
+      <w:pPr>
+        <w:spacing w:after="0" w:line="240" w:lineRule="auto"/>
+      </w:pPr>
+      <w:r>
+        <w:t>//Execution Starts Here</w:t>
+      </w:r>
+    </w:p>
+    <w:p>
+      <w:pPr>
+        <w:spacing w:after="0" w:line="240" w:lineRule="auto"/>
+      </w:pPr>
+      <w:proofErr w:type="spellStart"/>
+      <w:r>
+        <w:t>int</w:t>
+      </w:r>
+      <w:proofErr w:type="spellEnd"/>
+      <w:r>
+        <w:t xml:space="preserve"> </w:t>
+      </w:r>
+      <w:proofErr w:type="gramStart"/>
+      <w:r>
+        <w:t>main(</w:t>
+      </w:r>
+      <w:proofErr w:type="spellStart"/>
+      <w:proofErr w:type="gramEnd"/>
+      <w:r>
+        <w:t>int</w:t>
+      </w:r>
+      <w:proofErr w:type="spellEnd"/>
+      <w:r>
+        <w:t xml:space="preserve"> </w:t>
+      </w:r>
+      <w:proofErr w:type="spellStart"/>
+      <w:r>
+        <w:t>argc</w:t>
+      </w:r>
+      <w:proofErr w:type="spellEnd"/>
+      <w:r>
+        <w:t xml:space="preserve">, char** </w:t>
+      </w:r>
+      <w:proofErr w:type="spellStart"/>
+      <w:r>
+        <w:t>argv</w:t>
+      </w:r>
+      <w:proofErr w:type="spellEnd"/>
+      <w:r>
+        <w:t>) {</w:t>
+      </w:r>
+    </w:p>
+    <w:p>
+      <w:pPr>
+        <w:spacing w:after="0" w:line="240" w:lineRule="auto"/>
+      </w:pPr>
+      <w:r>
+        <w:t xml:space="preserve">   //Random Seed and Variable Declaration</w:t>
+      </w:r>
+    </w:p>
+    <w:p>
+      <w:pPr>
+        <w:spacing w:after="0" w:line="240" w:lineRule="auto"/>
+      </w:pPr>
+      <w:r>
+        <w:t xml:space="preserve">    </w:t>
+      </w:r>
+      <w:proofErr w:type="spellStart"/>
+      <w:proofErr w:type="gramStart"/>
+      <w:r>
+        <w:t>srand</w:t>
+      </w:r>
+      <w:proofErr w:type="spellEnd"/>
+      <w:r>
+        <w:t>(</w:t>
+      </w:r>
+      <w:proofErr w:type="spellStart"/>
+      <w:proofErr w:type="gramEnd"/>
+      <w:r>
+        <w:t>static_cast</w:t>
+      </w:r>
+      <w:proofErr w:type="spellEnd"/>
+      <w:r>
+        <w:t xml:space="preserve">&lt;unsigned </w:t>
+      </w:r>
+      <w:proofErr w:type="spellStart"/>
+      <w:r>
+        <w:t>int</w:t>
+      </w:r>
+      <w:proofErr w:type="spellEnd"/>
+      <w:r>
+        <w:t xml:space="preserve">&gt;(time(0))); </w:t>
+      </w:r>
+    </w:p>
+    <w:p>
+      <w:pPr>
+        <w:spacing w:after="0" w:line="240" w:lineRule="auto"/>
+      </w:pPr>
+      <w:r>
+        <w:t xml:space="preserve">    //Declare all variables here</w:t>
+      </w:r>
+    </w:p>
+    <w:p>
+      <w:pPr>
+        <w:spacing w:after="0" w:line="240" w:lineRule="auto"/>
+      </w:pPr>
+      <w:r>
+        <w:t xml:space="preserve">    char choice;//choice for menu</w:t>
+      </w:r>
+    </w:p>
+    <w:p>
+      <w:pPr>
+        <w:spacing w:after="0" w:line="240" w:lineRule="auto"/>
+      </w:pPr>
+      <w:r>
+        <w:t xml:space="preserve">    string enter;//enter program</w:t>
+      </w:r>
+    </w:p>
+    <w:p>
+      <w:pPr>
+        <w:spacing w:after="0" w:line="240" w:lineRule="auto"/>
+      </w:pPr>
+      <w:r>
+        <w:t xml:space="preserve">    </w:t>
+      </w:r>
+    </w:p>
+    <w:p>
+      <w:pPr>
+        <w:spacing w:after="0" w:line="240" w:lineRule="auto"/>
+      </w:pPr>
+      <w:r>
+        <w:t xml:space="preserve">    </w:t>
+      </w:r>
+      <w:proofErr w:type="spellStart"/>
+      <w:r>
+        <w:t>cout</w:t>
+      </w:r>
+      <w:proofErr w:type="spellEnd"/>
+      <w:r>
+        <w:t>&lt;&lt;"Type '</w:t>
+      </w:r>
+      <w:proofErr w:type="gramStart"/>
+      <w:r>
+        <w:t>enter</w:t>
+      </w:r>
+      <w:proofErr w:type="gramEnd"/>
+      <w:r>
+        <w:t>' to begin or type 'leave' to exit" &lt;&lt;</w:t>
+      </w:r>
+      <w:proofErr w:type="spellStart"/>
+      <w:r>
+        <w:t>endl</w:t>
+      </w:r>
+      <w:proofErr w:type="spellEnd"/>
+      <w:r>
+        <w:t>;</w:t>
+      </w:r>
+    </w:p>
+    <w:p>
+      <w:pPr>
+        <w:spacing w:after="0" w:line="240" w:lineRule="auto"/>
+      </w:pPr>
+      <w:r>
+        <w:t xml:space="preserve">    </w:t>
+      </w:r>
+      <w:proofErr w:type="spellStart"/>
+      <w:r>
+        <w:t>cin</w:t>
+      </w:r>
+      <w:proofErr w:type="spellEnd"/>
+      <w:r>
+        <w:t>&gt;&gt;enter;</w:t>
+      </w:r>
+    </w:p>
+    <w:p>
+      <w:pPr>
+        <w:spacing w:after="0" w:line="240" w:lineRule="auto"/>
+      </w:pPr>
+      <w:r>
+        <w:t xml:space="preserve">    </w:t>
+      </w:r>
+    </w:p>
+    <w:p>
+      <w:pPr>
+        <w:spacing w:after="0" w:line="240" w:lineRule="auto"/>
+      </w:pPr>
+      <w:r>
+        <w:lastRenderedPageBreak/>
+        <w:t xml:space="preserve">    while (</w:t>
+      </w:r>
+      <w:proofErr w:type="gramStart"/>
+      <w:r>
+        <w:t>enter !</w:t>
+      </w:r>
+      <w:proofErr w:type="gramEnd"/>
+      <w:r>
+        <w:t>= "leave" ){</w:t>
+      </w:r>
+    </w:p>
+    <w:p>
+      <w:pPr>
+        <w:spacing w:after="0" w:line="240" w:lineRule="auto"/>
+      </w:pPr>
+      <w:r>
+        <w:t xml:space="preserve">        // Menu</w:t>
+      </w:r>
+    </w:p>
+    <w:p>
+      <w:pPr>
+        <w:spacing w:after="0" w:line="240" w:lineRule="auto"/>
+      </w:pPr>
+      <w:r>
+        <w:t xml:space="preserve">        </w:t>
+      </w:r>
+      <w:proofErr w:type="spellStart"/>
+      <w:proofErr w:type="gramStart"/>
+      <w:r>
+        <w:t>cin.get</w:t>
+      </w:r>
+      <w:proofErr w:type="spellEnd"/>
+      <w:r>
+        <w:t>(</w:t>
+      </w:r>
+      <w:proofErr w:type="gramEnd"/>
+      <w:r>
+        <w:t>);</w:t>
+      </w:r>
+    </w:p>
+    <w:p>
+      <w:pPr>
+        <w:spacing w:after="0" w:line="240" w:lineRule="auto"/>
+      </w:pPr>
+      <w:r>
+        <w:t xml:space="preserve">        </w:t>
+      </w:r>
+      <w:proofErr w:type="spellStart"/>
+      <w:r>
+        <w:t>cout</w:t>
+      </w:r>
+      <w:proofErr w:type="spellEnd"/>
+      <w:r>
+        <w:t>&lt;&lt;"---------------------------------------------------------"&lt;&lt;</w:t>
+      </w:r>
+      <w:proofErr w:type="spellStart"/>
+      <w:r>
+        <w:t>endl</w:t>
+      </w:r>
+      <w:proofErr w:type="spellEnd"/>
+      <w:r>
+        <w:t>;</w:t>
+      </w:r>
+    </w:p>
+    <w:p>
+      <w:pPr>
+        <w:spacing w:after="0" w:line="240" w:lineRule="auto"/>
+      </w:pPr>
+      <w:r>
+        <w:t xml:space="preserve">        </w:t>
+      </w:r>
+      <w:proofErr w:type="spellStart"/>
+      <w:r>
+        <w:t>cout</w:t>
+      </w:r>
+      <w:proofErr w:type="spellEnd"/>
+      <w:r>
+        <w:t>&lt;&lt;"</w:t>
+      </w:r>
+      <w:proofErr w:type="spellStart"/>
+      <w:r>
+        <w:t>BlackJack</w:t>
+      </w:r>
+      <w:proofErr w:type="spellEnd"/>
+      <w:r>
+        <w:t>! Select an option"&lt;&lt;</w:t>
+      </w:r>
+      <w:proofErr w:type="spellStart"/>
+      <w:r>
+        <w:t>endl</w:t>
+      </w:r>
+      <w:proofErr w:type="spellEnd"/>
+      <w:r>
+        <w:t>;</w:t>
+      </w:r>
+    </w:p>
+    <w:p>
+      <w:pPr>
+        <w:spacing w:after="0" w:line="240" w:lineRule="auto"/>
+      </w:pPr>
+      <w:r>
+        <w:t xml:space="preserve">        </w:t>
+      </w:r>
+      <w:proofErr w:type="spellStart"/>
+      <w:r>
+        <w:t>cout</w:t>
+      </w:r>
+      <w:proofErr w:type="spellEnd"/>
+      <w:r>
+        <w:t>&lt;&lt;"1: Rules and How to"&lt;&lt;</w:t>
+      </w:r>
+      <w:proofErr w:type="spellStart"/>
+      <w:r>
+        <w:t>endl</w:t>
+      </w:r>
+      <w:proofErr w:type="spellEnd"/>
+      <w:r>
+        <w:t>;</w:t>
+      </w:r>
+    </w:p>
+    <w:p>
+      <w:pPr>
+        <w:spacing w:after="0" w:line="240" w:lineRule="auto"/>
+      </w:pPr>
+      <w:r>
+        <w:t xml:space="preserve">        </w:t>
+      </w:r>
+      <w:proofErr w:type="spellStart"/>
+      <w:r>
+        <w:t>cout</w:t>
+      </w:r>
+      <w:proofErr w:type="spellEnd"/>
+      <w:r>
+        <w:t>&lt;&lt;"2: Start!"&lt;&lt;</w:t>
+      </w:r>
+      <w:proofErr w:type="spellStart"/>
+      <w:r>
+        <w:t>endl</w:t>
+      </w:r>
+      <w:proofErr w:type="spellEnd"/>
+      <w:r>
+        <w:t>;</w:t>
+      </w:r>
+    </w:p>
+    <w:p>
+      <w:pPr>
+        <w:spacing w:after="0" w:line="240" w:lineRule="auto"/>
+      </w:pPr>
+      <w:r>
+        <w:t xml:space="preserve">        </w:t>
+      </w:r>
+      <w:proofErr w:type="spellStart"/>
+      <w:r>
+        <w:t>cout</w:t>
+      </w:r>
+      <w:proofErr w:type="spellEnd"/>
+      <w:r>
+        <w:t>&lt;&lt;"3: End Game"&lt;&lt;</w:t>
+      </w:r>
+      <w:proofErr w:type="spellStart"/>
+      <w:r>
+        <w:t>endl</w:t>
+      </w:r>
+      <w:proofErr w:type="spellEnd"/>
+      <w:r>
+        <w:t>;</w:t>
+      </w:r>
+    </w:p>
+    <w:p>
+      <w:pPr>
+        <w:spacing w:after="0" w:line="240" w:lineRule="auto"/>
+      </w:pPr>
+      <w:r>
+        <w:t xml:space="preserve">        </w:t>
+      </w:r>
+      <w:proofErr w:type="spellStart"/>
+      <w:r>
+        <w:t>cout</w:t>
+      </w:r>
+      <w:proofErr w:type="spellEnd"/>
+      <w:r>
+        <w:t>&lt;&lt;"---------------------------------------------------------"&lt;&lt;</w:t>
+      </w:r>
+      <w:proofErr w:type="spellStart"/>
+      <w:r>
+        <w:t>endl</w:t>
+      </w:r>
+      <w:proofErr w:type="spellEnd"/>
+      <w:r>
+        <w:t>;</w:t>
+      </w:r>
+    </w:p>
+    <w:p>
+      <w:pPr>
+        <w:spacing w:after="0" w:line="240" w:lineRule="auto"/>
+      </w:pPr>
+      <w:r>
+        <w:t xml:space="preserve">        //Input your choice</w:t>
+      </w:r>
+    </w:p>
+    <w:p>
+      <w:pPr>
+        <w:spacing w:after="0" w:line="240" w:lineRule="auto"/>
+      </w:pPr>
+      <w:r>
+        <w:t xml:space="preserve">        </w:t>
+      </w:r>
+      <w:proofErr w:type="spellStart"/>
+      <w:r>
+        <w:t>cin</w:t>
+      </w:r>
+      <w:proofErr w:type="spellEnd"/>
+      <w:r>
+        <w:t>&gt;&gt;choice;</w:t>
+      </w:r>
+    </w:p>
+    <w:p>
+      <w:pPr>
+        <w:spacing w:after="0" w:line="240" w:lineRule="auto"/>
+      </w:pPr>
+      <w:r>
+        <w:t xml:space="preserve">        //Solve the problem chosen</w:t>
+      </w:r>
+    </w:p>
+    <w:p>
+      <w:pPr>
+        <w:spacing w:after="0" w:line="240" w:lineRule="auto"/>
+      </w:pPr>
+      <w:r>
+        <w:t xml:space="preserve">        switch(choice</w:t>
+      </w:r>
+      <w:proofErr w:type="gramStart"/>
+      <w:r>
+        <w:t>){</w:t>
+      </w:r>
+      <w:proofErr w:type="gramEnd"/>
+    </w:p>
+    <w:p>
+      <w:pPr>
+        <w:spacing w:after="0" w:line="240" w:lineRule="auto"/>
+      </w:pPr>
+      <w:r>
+        <w:t xml:space="preserve">            //summery </w:t>
+      </w:r>
+    </w:p>
+    <w:p>
+      <w:pPr>
+        <w:spacing w:after="0" w:line="240" w:lineRule="auto"/>
+      </w:pPr>
+      <w:r>
+        <w:t xml:space="preserve">            case '1':</w:t>
+      </w:r>
+    </w:p>
+    <w:p>
+      <w:pPr>
+        <w:spacing w:after="0" w:line="240" w:lineRule="auto"/>
+      </w:pPr>
+      <w:r>
+        <w:t xml:space="preserve">                </w:t>
+      </w:r>
+      <w:proofErr w:type="spellStart"/>
+      <w:r>
+        <w:t>cout</w:t>
+      </w:r>
+      <w:proofErr w:type="spellEnd"/>
+      <w:r>
+        <w:t>&lt;&lt;"Rules and How to play"&lt;&lt;</w:t>
+      </w:r>
+      <w:proofErr w:type="spellStart"/>
+      <w:r>
+        <w:t>endl</w:t>
+      </w:r>
+      <w:proofErr w:type="spellEnd"/>
+      <w:r>
+        <w:t>;</w:t>
+      </w:r>
+    </w:p>
+    <w:p>
+      <w:pPr>
+        <w:spacing w:after="0" w:line="240" w:lineRule="auto"/>
+      </w:pPr>
+      <w:r>
+        <w:t xml:space="preserve">                </w:t>
+      </w:r>
+      <w:proofErr w:type="spellStart"/>
+      <w:r>
+        <w:t>cout</w:t>
+      </w:r>
+      <w:proofErr w:type="spellEnd"/>
+      <w:r>
+        <w:t>&lt;&lt;"The objective is to score 21 points."&lt;&lt;</w:t>
+      </w:r>
+      <w:proofErr w:type="spellStart"/>
+      <w:r>
+        <w:t>endl</w:t>
+      </w:r>
+      <w:proofErr w:type="spellEnd"/>
+      <w:r>
+        <w:t>;</w:t>
+      </w:r>
+    </w:p>
+    <w:p>
+      <w:pPr>
+        <w:spacing w:after="0" w:line="240" w:lineRule="auto"/>
+      </w:pPr>
+      <w:r>
+        <w:t xml:space="preserve">                </w:t>
+      </w:r>
+      <w:proofErr w:type="spellStart"/>
+      <w:r>
+        <w:t>cout</w:t>
+      </w:r>
+      <w:proofErr w:type="spellEnd"/>
+      <w:r>
+        <w:t>&lt;&lt;"Cards 2-10 show its worth values."&lt;&lt;</w:t>
+      </w:r>
+      <w:proofErr w:type="spellStart"/>
+      <w:r>
+        <w:t>endl</w:t>
+      </w:r>
+      <w:proofErr w:type="spellEnd"/>
+      <w:r>
+        <w:t>;</w:t>
+      </w:r>
+    </w:p>
+    <w:p>
+      <w:pPr>
+        <w:spacing w:after="0" w:line="240" w:lineRule="auto"/>
+      </w:pPr>
+      <w:r>
+        <w:t xml:space="preserve">                </w:t>
+      </w:r>
+      <w:proofErr w:type="spellStart"/>
+      <w:r>
+        <w:t>cout</w:t>
+      </w:r>
+      <w:proofErr w:type="spellEnd"/>
+      <w:r>
+        <w:t>&lt;&lt;"Face cards are all worth 10."&lt;&lt;</w:t>
+      </w:r>
+      <w:proofErr w:type="spellStart"/>
+      <w:r>
+        <w:t>endl</w:t>
+      </w:r>
+      <w:proofErr w:type="spellEnd"/>
+      <w:r>
+        <w:t>;</w:t>
+      </w:r>
+    </w:p>
+    <w:p>
+      <w:pPr>
+        <w:spacing w:after="0" w:line="240" w:lineRule="auto"/>
+      </w:pPr>
+      <w:r>
+        <w:t xml:space="preserve">                </w:t>
+      </w:r>
+      <w:proofErr w:type="spellStart"/>
+      <w:r>
+        <w:t>cout</w:t>
+      </w:r>
+      <w:proofErr w:type="spellEnd"/>
+      <w:r>
+        <w:t>&lt;&lt;"Aces are worth 1 or 11."&lt;&lt;</w:t>
+      </w:r>
+      <w:proofErr w:type="spellStart"/>
+      <w:r>
+        <w:t>endl</w:t>
+      </w:r>
+      <w:proofErr w:type="spellEnd"/>
+      <w:r>
+        <w:t>;</w:t>
+      </w:r>
+    </w:p>
+    <w:p>
+      <w:pPr>
+        <w:spacing w:after="0" w:line="240" w:lineRule="auto"/>
+      </w:pPr>
+      <w:r>
+        <w:t xml:space="preserve">                </w:t>
+      </w:r>
+      <w:proofErr w:type="spellStart"/>
+      <w:r>
+        <w:t>cout</w:t>
+      </w:r>
+      <w:proofErr w:type="spellEnd"/>
+      <w:r>
+        <w:t>&lt;&lt;"Your initially dealt two cards and asked to";</w:t>
+      </w:r>
+    </w:p>
+    <w:p>
+      <w:pPr>
+        <w:spacing w:after="0" w:line="240" w:lineRule="auto"/>
+      </w:pPr>
+      <w:r>
+        <w:t xml:space="preserve">                </w:t>
+      </w:r>
+      <w:proofErr w:type="spellStart"/>
+      <w:r>
+        <w:t>cout</w:t>
+      </w:r>
+      <w:proofErr w:type="spellEnd"/>
+      <w:r>
+        <w:t>&lt;&lt;" Hit or Sit."&lt;&lt;</w:t>
+      </w:r>
+      <w:proofErr w:type="spellStart"/>
+      <w:r>
+        <w:t>endl</w:t>
+      </w:r>
+      <w:proofErr w:type="spellEnd"/>
+      <w:r>
+        <w:t>;</w:t>
+      </w:r>
+    </w:p>
+    <w:p>
+      <w:pPr>
+        <w:spacing w:after="0" w:line="240" w:lineRule="auto"/>
+      </w:pPr>
+      <w:r>
+        <w:t xml:space="preserve">                </w:t>
+      </w:r>
+      <w:proofErr w:type="spellStart"/>
+      <w:r>
+        <w:t>cout</w:t>
+      </w:r>
+      <w:proofErr w:type="spellEnd"/>
+      <w:r>
+        <w:t>&lt;&lt;"If you choose to hit, you will be given ";</w:t>
+      </w:r>
+    </w:p>
+    <w:p>
+      <w:pPr>
+        <w:spacing w:after="0" w:line="240" w:lineRule="auto"/>
+      </w:pPr>
+      <w:r>
+        <w:t xml:space="preserve">                </w:t>
+      </w:r>
+      <w:proofErr w:type="spellStart"/>
+      <w:r>
+        <w:t>cout</w:t>
+      </w:r>
+      <w:proofErr w:type="spellEnd"/>
+      <w:r>
+        <w:t xml:space="preserve"> &lt;&lt;"another card."&lt;&lt;</w:t>
+      </w:r>
+      <w:proofErr w:type="spellStart"/>
+      <w:r>
+        <w:t>endl</w:t>
+      </w:r>
+      <w:proofErr w:type="spellEnd"/>
+      <w:r>
+        <w:t>;</w:t>
+      </w:r>
+    </w:p>
+    <w:p>
+      <w:pPr>
+        <w:spacing w:after="0" w:line="240" w:lineRule="auto"/>
+      </w:pPr>
+      <w:r>
+        <w:t xml:space="preserve">                </w:t>
+      </w:r>
+      <w:proofErr w:type="spellStart"/>
+      <w:r>
+        <w:t>cout</w:t>
+      </w:r>
+      <w:proofErr w:type="spellEnd"/>
+      <w:r>
+        <w:t>&lt;&lt;"If you choose to sit, you will stay with ";</w:t>
+      </w:r>
+    </w:p>
+    <w:p>
+      <w:pPr>
+        <w:spacing w:after="0" w:line="240" w:lineRule="auto"/>
+      </w:pPr>
+      <w:r>
+        <w:t xml:space="preserve">                </w:t>
+      </w:r>
+      <w:proofErr w:type="spellStart"/>
+      <w:r>
+        <w:t>cout</w:t>
+      </w:r>
+      <w:proofErr w:type="spellEnd"/>
+      <w:r>
+        <w:t>&lt;&lt;"the current cards you have"&lt;&lt;</w:t>
+      </w:r>
+      <w:proofErr w:type="spellStart"/>
+      <w:r>
+        <w:t>endl</w:t>
+      </w:r>
+      <w:proofErr w:type="spellEnd"/>
+      <w:r>
+        <w:t>;</w:t>
+      </w:r>
+    </w:p>
+    <w:p>
+      <w:pPr>
+        <w:spacing w:after="0" w:line="240" w:lineRule="auto"/>
+      </w:pPr>
+      <w:r>
+        <w:t xml:space="preserve">                </w:t>
+      </w:r>
+      <w:proofErr w:type="spellStart"/>
+      <w:r>
+        <w:t>cout</w:t>
+      </w:r>
+      <w:proofErr w:type="spellEnd"/>
+      <w:r>
+        <w:t>&lt;&lt;"The closest one to 21 without going over ";</w:t>
+      </w:r>
+    </w:p>
+    <w:p>
+      <w:pPr>
+        <w:spacing w:after="0" w:line="240" w:lineRule="auto"/>
+      </w:pPr>
+      <w:r>
+        <w:t xml:space="preserve">                </w:t>
+      </w:r>
+      <w:proofErr w:type="spellStart"/>
+      <w:r>
+        <w:t>cout</w:t>
+      </w:r>
+      <w:proofErr w:type="spellEnd"/>
+      <w:r>
+        <w:t>&lt;&lt; "wins."&lt;&lt;</w:t>
+      </w:r>
+      <w:proofErr w:type="spellStart"/>
+      <w:r>
+        <w:t>endl</w:t>
+      </w:r>
+      <w:proofErr w:type="spellEnd"/>
+      <w:r>
+        <w:t>;</w:t>
+      </w:r>
+    </w:p>
+    <w:p>
+      <w:pPr>
+        <w:spacing w:after="0" w:line="240" w:lineRule="auto"/>
+      </w:pPr>
+      <w:r>
+        <w:t xml:space="preserve">                </w:t>
+      </w:r>
+      <w:proofErr w:type="spellStart"/>
+      <w:r>
+        <w:t>cout</w:t>
+      </w:r>
+      <w:proofErr w:type="spellEnd"/>
+      <w:r>
+        <w:t>&lt;&lt;"Going Over 21 is known as a bust";</w:t>
+      </w:r>
+    </w:p>
+    <w:p>
+      <w:pPr>
+        <w:spacing w:after="0" w:line="240" w:lineRule="auto"/>
+      </w:pPr>
+      <w:r>
+        <w:t xml:space="preserve">                </w:t>
+      </w:r>
+      <w:proofErr w:type="spellStart"/>
+      <w:r>
+        <w:t>cout</w:t>
+      </w:r>
+      <w:proofErr w:type="spellEnd"/>
+      <w:r>
+        <w:t>&lt;&lt;" and will result in a lost"&lt;&lt;</w:t>
+      </w:r>
+      <w:proofErr w:type="spellStart"/>
+      <w:r>
+        <w:t>endl</w:t>
+      </w:r>
+      <w:proofErr w:type="spellEnd"/>
+      <w:r>
+        <w:t>;</w:t>
+      </w:r>
+    </w:p>
+    <w:p>
+      <w:pPr>
+        <w:spacing w:after="0" w:line="240" w:lineRule="auto"/>
+      </w:pPr>
+      <w:r>
+        <w:t xml:space="preserve">                </w:t>
+      </w:r>
+      <w:proofErr w:type="spellStart"/>
+      <w:r>
+        <w:t>cout</w:t>
+      </w:r>
+      <w:proofErr w:type="spellEnd"/>
+      <w:r>
+        <w:t>&lt;&lt;"If a draw is to occur, no one wins"&lt;&lt;</w:t>
+      </w:r>
+      <w:proofErr w:type="spellStart"/>
+      <w:r>
+        <w:t>endl</w:t>
+      </w:r>
+      <w:proofErr w:type="spellEnd"/>
+      <w:r>
+        <w:t>;</w:t>
+      </w:r>
+    </w:p>
+    <w:p>
+      <w:pPr>
+        <w:spacing w:after="0" w:line="240" w:lineRule="auto"/>
+      </w:pPr>
+      <w:r>
+        <w:t xml:space="preserve">                </w:t>
+      </w:r>
+      <w:proofErr w:type="spellStart"/>
+      <w:r>
+        <w:t>cout</w:t>
+      </w:r>
+      <w:proofErr w:type="spellEnd"/>
+      <w:r>
+        <w:t>&lt;&lt;"Press Enter to continue"&lt;&lt;</w:t>
+      </w:r>
+      <w:proofErr w:type="spellStart"/>
+      <w:r>
+        <w:t>endl</w:t>
+      </w:r>
+      <w:proofErr w:type="spellEnd"/>
+      <w:r>
+        <w:t>;</w:t>
+      </w:r>
+    </w:p>
+    <w:p>
+      <w:pPr>
+        <w:spacing w:after="0" w:line="240" w:lineRule="auto"/>
+      </w:pPr>
+      <w:r>
+        <w:t xml:space="preserve">                </w:t>
+      </w:r>
+      <w:proofErr w:type="spellStart"/>
+      <w:proofErr w:type="gramStart"/>
+      <w:r>
+        <w:t>cin.get</w:t>
+      </w:r>
+      <w:proofErr w:type="spellEnd"/>
+      <w:r>
+        <w:t>(</w:t>
+      </w:r>
+      <w:proofErr w:type="gramEnd"/>
+      <w:r>
+        <w:t>);</w:t>
+      </w:r>
+    </w:p>
+    <w:p>
+      <w:pPr>
+        <w:spacing w:after="0" w:line="240" w:lineRule="auto"/>
+      </w:pPr>
+      <w:r>
+        <w:t xml:space="preserve">                break;                    </w:t>
+      </w:r>
+    </w:p>
+    <w:p>
+      <w:pPr>
+        <w:spacing w:after="0" w:line="240" w:lineRule="auto"/>
+      </w:pPr>
+      <w:r>
+        <w:t xml:space="preserve">                               </w:t>
+      </w:r>
+    </w:p>
+    <w:p>
+      <w:pPr>
+        <w:spacing w:after="0" w:line="240" w:lineRule="auto"/>
+      </w:pPr>
+      <w:r>
+        <w:t xml:space="preserve">            case '2':     </w:t>
+      </w:r>
+    </w:p>
+    <w:p>
+      <w:pPr>
+        <w:spacing w:after="0" w:line="240" w:lineRule="auto"/>
+      </w:pPr>
+      <w:r>
+        <w:t xml:space="preserve">                       //play the game</w:t>
+      </w:r>
+    </w:p>
+    <w:p>
+      <w:pPr>
+        <w:spacing w:after="0" w:line="240" w:lineRule="auto"/>
+      </w:pPr>
+      <w:r>
+        <w:t xml:space="preserve">            {</w:t>
+      </w:r>
+    </w:p>
+    <w:p>
+      <w:pPr>
+        <w:spacing w:after="0" w:line="240" w:lineRule="auto"/>
+      </w:pPr>
+      <w:r>
+        <w:t xml:space="preserve">                        </w:t>
+      </w:r>
+      <w:proofErr w:type="spellStart"/>
+      <w:r>
+        <w:t>int</w:t>
+      </w:r>
+      <w:proofErr w:type="spellEnd"/>
+      <w:r>
+        <w:t xml:space="preserve"> card</w:t>
+      </w:r>
+      <w:proofErr w:type="gramStart"/>
+      <w:r>
+        <w:t>1,card</w:t>
+      </w:r>
+      <w:proofErr w:type="gramEnd"/>
+      <w:r>
+        <w:t xml:space="preserve">2,value, suit, </w:t>
+      </w:r>
+      <w:proofErr w:type="spellStart"/>
+      <w:r>
+        <w:t>pT</w:t>
+      </w:r>
+      <w:proofErr w:type="spellEnd"/>
+      <w:r>
+        <w:t xml:space="preserve">, total, </w:t>
+      </w:r>
+      <w:proofErr w:type="spellStart"/>
+      <w:r>
+        <w:t>hT</w:t>
+      </w:r>
+      <w:proofErr w:type="spellEnd"/>
+      <w:r>
+        <w:t>; //card1</w:t>
+      </w:r>
+    </w:p>
+    <w:p>
+      <w:pPr>
+        <w:spacing w:after="0" w:line="240" w:lineRule="auto"/>
+      </w:pPr>
+      <w:r>
+        <w:t xml:space="preserve">                        //card2, value to pass to by reference, </w:t>
+      </w:r>
+      <w:proofErr w:type="gramStart"/>
+      <w:r>
+        <w:t>suit ,</w:t>
+      </w:r>
+      <w:proofErr w:type="gramEnd"/>
+      <w:r>
+        <w:t xml:space="preserve"> player total</w:t>
+      </w:r>
+    </w:p>
+    <w:p>
+      <w:pPr>
+        <w:spacing w:after="0" w:line="240" w:lineRule="auto"/>
+      </w:pPr>
+      <w:r>
+        <w:t xml:space="preserve">                        //points, total to pass by reference, house total</w:t>
+      </w:r>
+    </w:p>
+    <w:p>
+      <w:pPr>
+        <w:spacing w:after="0" w:line="240" w:lineRule="auto"/>
+      </w:pPr>
+      <w:r>
+        <w:t xml:space="preserve">                        char </w:t>
+      </w:r>
+      <w:proofErr w:type="spellStart"/>
+      <w:r>
+        <w:t>yn</w:t>
+      </w:r>
+      <w:proofErr w:type="spellEnd"/>
+      <w:r>
+        <w:t xml:space="preserve">; //yes or no </w:t>
+      </w:r>
+    </w:p>
+    <w:p>
+      <w:pPr>
+        <w:spacing w:after="0" w:line="240" w:lineRule="auto"/>
+      </w:pPr>
+      <w:r>
+        <w:t xml:space="preserve">                        bool stay=true; //leave menu true or false</w:t>
+      </w:r>
+    </w:p>
+    <w:p>
+      <w:pPr>
+        <w:spacing w:after="0" w:line="240" w:lineRule="auto"/>
+      </w:pPr>
+      <w:r>
+        <w:t xml:space="preserve">                        //initialize accumulator for running total</w:t>
+      </w:r>
+    </w:p>
+    <w:p>
+      <w:pPr>
+        <w:spacing w:after="0" w:line="240" w:lineRule="auto"/>
+      </w:pPr>
+      <w:r>
+        <w:t xml:space="preserve">                        </w:t>
+      </w:r>
+      <w:proofErr w:type="spellStart"/>
+      <w:r>
+        <w:t>pT</w:t>
+      </w:r>
+      <w:proofErr w:type="spellEnd"/>
+      <w:r>
+        <w:t>=0;// player total</w:t>
+      </w:r>
+    </w:p>
+    <w:p>
+      <w:pPr>
+        <w:spacing w:after="0" w:line="240" w:lineRule="auto"/>
+      </w:pPr>
+      <w:r>
+        <w:t xml:space="preserve">                        </w:t>
+      </w:r>
+      <w:proofErr w:type="spellStart"/>
+      <w:r>
+        <w:t>hT</w:t>
+      </w:r>
+      <w:proofErr w:type="spellEnd"/>
+      <w:r>
+        <w:t>=0;//house total</w:t>
+      </w:r>
+    </w:p>
+    <w:p>
+      <w:pPr>
+        <w:spacing w:after="0" w:line="240" w:lineRule="auto"/>
+      </w:pPr>
+      <w:r>
+        <w:t xml:space="preserve">                        //Player's Initial Hand</w:t>
+      </w:r>
+    </w:p>
+    <w:p>
+      <w:pPr>
+        <w:spacing w:after="0" w:line="240" w:lineRule="auto"/>
+      </w:pPr>
+      <w:r>
+        <w:t xml:space="preserve">                        </w:t>
+      </w:r>
+    </w:p>
+    <w:p>
+      <w:pPr>
+        <w:spacing w:after="0" w:line="240" w:lineRule="auto"/>
+      </w:pPr>
+      <w:r>
+        <w:lastRenderedPageBreak/>
+        <w:t xml:space="preserve">                        </w:t>
+      </w:r>
+      <w:proofErr w:type="spellStart"/>
+      <w:r>
+        <w:t>cout</w:t>
+      </w:r>
+      <w:proofErr w:type="spellEnd"/>
+      <w:r>
+        <w:t>&lt;&lt;"You have been dealt the following cards: ";</w:t>
+      </w:r>
+    </w:p>
+    <w:p>
+      <w:pPr>
+        <w:spacing w:after="0" w:line="240" w:lineRule="auto"/>
+      </w:pPr>
+      <w:r>
+        <w:t xml:space="preserve">                      </w:t>
+      </w:r>
+    </w:p>
+    <w:p>
+      <w:pPr>
+        <w:spacing w:after="0" w:line="240" w:lineRule="auto"/>
+      </w:pPr>
+      <w:r>
+        <w:t xml:space="preserve">                        </w:t>
+      </w:r>
+      <w:proofErr w:type="gramStart"/>
+      <w:r>
+        <w:t>deal(</w:t>
+      </w:r>
+      <w:proofErr w:type="gramEnd"/>
+      <w:r>
+        <w:t xml:space="preserve">card1, suit, total);// call </w:t>
+      </w:r>
+      <w:proofErr w:type="spellStart"/>
+      <w:r>
+        <w:t>fuction</w:t>
+      </w:r>
+      <w:proofErr w:type="spellEnd"/>
+    </w:p>
+    <w:p>
+      <w:pPr>
+        <w:spacing w:after="0" w:line="240" w:lineRule="auto"/>
+      </w:pPr>
+      <w:r>
+        <w:t xml:space="preserve">                        </w:t>
+      </w:r>
+      <w:proofErr w:type="spellStart"/>
+      <w:r>
+        <w:t>cout</w:t>
+      </w:r>
+      <w:proofErr w:type="spellEnd"/>
+      <w:r>
+        <w:t xml:space="preserve">&lt;&lt;" and ";  </w:t>
+      </w:r>
+    </w:p>
+    <w:p>
+      <w:pPr>
+        <w:spacing w:after="0" w:line="240" w:lineRule="auto"/>
+      </w:pPr>
+      <w:r>
+        <w:t xml:space="preserve">                        </w:t>
+      </w:r>
+      <w:proofErr w:type="gramStart"/>
+      <w:r>
+        <w:t>deal(</w:t>
+      </w:r>
+      <w:proofErr w:type="gramEnd"/>
+      <w:r>
+        <w:t xml:space="preserve">card2, suit, total);// call deal </w:t>
+      </w:r>
+      <w:proofErr w:type="spellStart"/>
+      <w:r>
+        <w:t>fuction</w:t>
+      </w:r>
+      <w:proofErr w:type="spellEnd"/>
+    </w:p>
+    <w:p>
+      <w:pPr>
+        <w:spacing w:after="0" w:line="240" w:lineRule="auto"/>
+      </w:pPr>
+      <w:r>
+        <w:t xml:space="preserve">                        </w:t>
+      </w:r>
+      <w:proofErr w:type="spellStart"/>
+      <w:r>
+        <w:t>pT</w:t>
+      </w:r>
+      <w:proofErr w:type="spellEnd"/>
+      <w:r>
+        <w:t>=card1+card2;// add initial cards</w:t>
+      </w:r>
+    </w:p>
+    <w:p>
+      <w:pPr>
+        <w:spacing w:after="0" w:line="240" w:lineRule="auto"/>
+      </w:pPr>
+      <w:r>
+        <w:t xml:space="preserve">                      </w:t>
+      </w:r>
+    </w:p>
+    <w:p>
+      <w:pPr>
+        <w:spacing w:after="0" w:line="240" w:lineRule="auto"/>
+      </w:pPr>
+      <w:r>
+        <w:t xml:space="preserve">                        </w:t>
+      </w:r>
+      <w:proofErr w:type="spellStart"/>
+      <w:r>
+        <w:t>cout</w:t>
+      </w:r>
+      <w:proofErr w:type="spellEnd"/>
+      <w:r>
+        <w:t>&lt;&lt;"Your score is now: ";</w:t>
+      </w:r>
+    </w:p>
+    <w:p>
+      <w:pPr>
+        <w:spacing w:after="0" w:line="240" w:lineRule="auto"/>
+      </w:pPr>
+      <w:r>
+        <w:t xml:space="preserve">                        </w:t>
+      </w:r>
+      <w:proofErr w:type="spellStart"/>
+      <w:r>
+        <w:t>cout</w:t>
+      </w:r>
+      <w:proofErr w:type="spellEnd"/>
+      <w:r>
+        <w:t>&lt;&lt;</w:t>
+      </w:r>
+      <w:proofErr w:type="spellStart"/>
+      <w:r>
+        <w:t>pT</w:t>
+      </w:r>
+      <w:proofErr w:type="spellEnd"/>
+      <w:r>
+        <w:t>&lt;&lt;</w:t>
+      </w:r>
+      <w:proofErr w:type="spellStart"/>
+      <w:r>
+        <w:t>endl</w:t>
+      </w:r>
+      <w:proofErr w:type="spellEnd"/>
+      <w:r>
+        <w:t>;//display initial score</w:t>
+      </w:r>
+    </w:p>
+    <w:p>
+      <w:pPr>
+        <w:spacing w:after="0" w:line="240" w:lineRule="auto"/>
+      </w:pPr>
+      <w:r>
+        <w:t xml:space="preserve">                        </w:t>
+      </w:r>
+      <w:proofErr w:type="spellStart"/>
+      <w:r>
+        <w:t>cout</w:t>
+      </w:r>
+      <w:proofErr w:type="spellEnd"/>
+      <w:r>
+        <w:t>&lt;&lt;"Would you like another card?"&lt;&lt;</w:t>
+      </w:r>
+      <w:proofErr w:type="spellStart"/>
+      <w:r>
+        <w:t>endl</w:t>
+      </w:r>
+      <w:proofErr w:type="spellEnd"/>
+      <w:r>
+        <w:t>;</w:t>
+      </w:r>
+    </w:p>
+    <w:p>
+      <w:pPr>
+        <w:spacing w:after="0" w:line="240" w:lineRule="auto"/>
+      </w:pPr>
+      <w:r>
+        <w:t xml:space="preserve">                                </w:t>
+      </w:r>
+      <w:proofErr w:type="spellStart"/>
+      <w:r>
+        <w:t>cout</w:t>
+      </w:r>
+      <w:proofErr w:type="spellEnd"/>
+      <w:r>
+        <w:t>&lt;&lt;"Enter '1' for yes and '0' for no: ";</w:t>
+      </w:r>
+    </w:p>
+    <w:p>
+      <w:pPr>
+        <w:spacing w:after="0" w:line="240" w:lineRule="auto"/>
+      </w:pPr>
+      <w:r>
+        <w:t xml:space="preserve">                                </w:t>
+      </w:r>
+      <w:proofErr w:type="spellStart"/>
+      <w:r>
+        <w:t>cin</w:t>
+      </w:r>
+      <w:proofErr w:type="spellEnd"/>
+      <w:r>
+        <w:t>&gt;&gt;stay;</w:t>
+      </w:r>
+    </w:p>
+    <w:p>
+      <w:pPr>
+        <w:spacing w:after="0" w:line="240" w:lineRule="auto"/>
+      </w:pPr>
+      <w:r>
+        <w:t xml:space="preserve">                        //Allow Player to Hit or Sit</w:t>
+      </w:r>
+    </w:p>
+    <w:p>
+      <w:pPr>
+        <w:spacing w:after="0" w:line="240" w:lineRule="auto"/>
+      </w:pPr>
+      <w:r>
+        <w:t xml:space="preserve">                        </w:t>
+      </w:r>
+    </w:p>
+    <w:p>
+      <w:pPr>
+        <w:spacing w:after="0" w:line="240" w:lineRule="auto"/>
+      </w:pPr>
+      <w:r>
+        <w:t xml:space="preserve">                        while (stay &amp;&amp; </w:t>
+      </w:r>
+      <w:proofErr w:type="spellStart"/>
+      <w:r>
+        <w:t>pT</w:t>
+      </w:r>
+      <w:proofErr w:type="spellEnd"/>
+      <w:r>
+        <w:t>&lt;21)</w:t>
+      </w:r>
+    </w:p>
+    <w:p>
+      <w:pPr>
+        <w:spacing w:after="0" w:line="240" w:lineRule="auto"/>
+      </w:pPr>
+      <w:r>
+        <w:t xml:space="preserve">                        {</w:t>
+      </w:r>
+    </w:p>
+    <w:p>
+      <w:pPr>
+        <w:spacing w:after="0" w:line="240" w:lineRule="auto"/>
+      </w:pPr>
+      <w:r>
+        <w:t xml:space="preserve">                             </w:t>
+      </w:r>
+      <w:proofErr w:type="spellStart"/>
+      <w:r>
+        <w:t>cout</w:t>
+      </w:r>
+      <w:proofErr w:type="spellEnd"/>
+      <w:r>
+        <w:t>&lt;&lt;"You have been dealt a ";</w:t>
+      </w:r>
+    </w:p>
+    <w:p>
+      <w:pPr>
+        <w:spacing w:after="0" w:line="240" w:lineRule="auto"/>
+      </w:pPr>
+      <w:r>
+        <w:t xml:space="preserve">                            </w:t>
+      </w:r>
+      <w:proofErr w:type="gramStart"/>
+      <w:r>
+        <w:t>deal(</w:t>
+      </w:r>
+      <w:proofErr w:type="gramEnd"/>
+      <w:r>
+        <w:t>value, suit, total); // deal player function call</w:t>
+      </w:r>
+    </w:p>
+    <w:p>
+      <w:pPr>
+        <w:spacing w:after="0" w:line="240" w:lineRule="auto"/>
+      </w:pPr>
+      <w:r>
+        <w:t xml:space="preserve">                            </w:t>
+      </w:r>
+      <w:proofErr w:type="spellStart"/>
+      <w:r>
+        <w:t>pT</w:t>
+      </w:r>
+      <w:proofErr w:type="spellEnd"/>
+      <w:r>
+        <w:t xml:space="preserve">+=value; //accumulate total player </w:t>
+      </w:r>
+    </w:p>
+    <w:p>
+      <w:pPr>
+        <w:spacing w:after="0" w:line="240" w:lineRule="auto"/>
+      </w:pPr>
+      <w:r>
+        <w:t xml:space="preserve">                            </w:t>
+      </w:r>
+      <w:proofErr w:type="spellStart"/>
+      <w:r>
+        <w:t>cout</w:t>
+      </w:r>
+      <w:proofErr w:type="spellEnd"/>
+      <w:r>
+        <w:t>&lt;&lt;"Your score is now: ";</w:t>
+      </w:r>
+    </w:p>
+    <w:p>
+      <w:pPr>
+        <w:spacing w:after="0" w:line="240" w:lineRule="auto"/>
+      </w:pPr>
+      <w:r>
+        <w:t xml:space="preserve">                            </w:t>
+      </w:r>
+      <w:proofErr w:type="spellStart"/>
+      <w:r>
+        <w:t>cout</w:t>
+      </w:r>
+      <w:proofErr w:type="spellEnd"/>
+      <w:r>
+        <w:t>&lt;&lt;</w:t>
+      </w:r>
+      <w:proofErr w:type="spellStart"/>
+      <w:r>
+        <w:t>pT</w:t>
+      </w:r>
+      <w:proofErr w:type="spellEnd"/>
+      <w:r>
+        <w:t>;</w:t>
+      </w:r>
+    </w:p>
+    <w:p>
+      <w:pPr>
+        <w:spacing w:after="0" w:line="240" w:lineRule="auto"/>
+      </w:pPr>
+      <w:r>
+        <w:t xml:space="preserve">                                </w:t>
+      </w:r>
+      <w:proofErr w:type="spellStart"/>
+      <w:r>
+        <w:t>cout</w:t>
+      </w:r>
+      <w:proofErr w:type="spellEnd"/>
+      <w:r>
+        <w:t>&lt;&lt;" "&lt;&lt;</w:t>
+      </w:r>
+      <w:proofErr w:type="spellStart"/>
+      <w:r>
+        <w:t>endl</w:t>
+      </w:r>
+      <w:proofErr w:type="spellEnd"/>
+      <w:r>
+        <w:t>;</w:t>
+      </w:r>
+    </w:p>
+    <w:p>
+      <w:pPr>
+        <w:spacing w:after="0" w:line="240" w:lineRule="auto"/>
+      </w:pPr>
+      <w:r>
+        <w:t xml:space="preserve">                                </w:t>
+      </w:r>
+      <w:proofErr w:type="spellStart"/>
+      <w:r>
+        <w:t>cout</w:t>
+      </w:r>
+      <w:proofErr w:type="spellEnd"/>
+      <w:r>
+        <w:t>&lt;&lt;"Would you like another card?"&lt;&lt;</w:t>
+      </w:r>
+      <w:proofErr w:type="spellStart"/>
+      <w:r>
+        <w:t>endl</w:t>
+      </w:r>
+      <w:proofErr w:type="spellEnd"/>
+      <w:r>
+        <w:t>;</w:t>
+      </w:r>
+    </w:p>
+    <w:p>
+      <w:pPr>
+        <w:spacing w:after="0" w:line="240" w:lineRule="auto"/>
+      </w:pPr>
+      <w:r>
+        <w:t xml:space="preserve">                                </w:t>
+      </w:r>
+      <w:proofErr w:type="spellStart"/>
+      <w:r>
+        <w:t>cout</w:t>
+      </w:r>
+      <w:proofErr w:type="spellEnd"/>
+      <w:r>
+        <w:t>&lt;&lt;"Enter '1' for yes and '0' for no: ";</w:t>
+      </w:r>
+    </w:p>
+    <w:p>
+      <w:pPr>
+        <w:spacing w:after="0" w:line="240" w:lineRule="auto"/>
+      </w:pPr>
+      <w:r>
+        <w:t xml:space="preserve">                                </w:t>
+      </w:r>
+      <w:proofErr w:type="spellStart"/>
+      <w:r>
+        <w:t>cin</w:t>
+      </w:r>
+      <w:proofErr w:type="spellEnd"/>
+      <w:r>
+        <w:t>&gt;&gt;stay;</w:t>
+      </w:r>
+    </w:p>
+    <w:p>
+      <w:pPr>
+        <w:spacing w:after="0" w:line="240" w:lineRule="auto"/>
+      </w:pPr>
+      <w:r>
+        <w:t xml:space="preserve">                            </w:t>
+      </w:r>
+    </w:p>
+    <w:p>
+      <w:pPr>
+        <w:spacing w:after="0" w:line="240" w:lineRule="auto"/>
+      </w:pPr>
+      <w:r>
+        <w:t xml:space="preserve">                        }</w:t>
+      </w:r>
+    </w:p>
+    <w:p>
+      <w:pPr>
+        <w:spacing w:after="0" w:line="240" w:lineRule="auto"/>
+      </w:pPr>
+      <w:r>
+        <w:t xml:space="preserve">                        //House's Hand</w:t>
+      </w:r>
+    </w:p>
+    <w:p>
+      <w:pPr>
+        <w:spacing w:after="0" w:line="240" w:lineRule="auto"/>
+      </w:pPr>
+      <w:r>
+        <w:t xml:space="preserve">                        </w:t>
+      </w:r>
+      <w:proofErr w:type="spellStart"/>
+      <w:r>
+        <w:t>cout</w:t>
+      </w:r>
+      <w:proofErr w:type="spellEnd"/>
+      <w:r>
+        <w:t>&lt;&lt;" "&lt;&lt;</w:t>
+      </w:r>
+      <w:proofErr w:type="spellStart"/>
+      <w:r>
+        <w:t>endl</w:t>
+      </w:r>
+      <w:proofErr w:type="spellEnd"/>
+      <w:r>
+        <w:t>;</w:t>
+      </w:r>
+    </w:p>
+    <w:p>
+      <w:pPr>
+        <w:spacing w:after="0" w:line="240" w:lineRule="auto"/>
+      </w:pPr>
+      <w:r>
+        <w:t xml:space="preserve">                       </w:t>
+      </w:r>
+      <w:proofErr w:type="spellStart"/>
+      <w:r>
+        <w:t>cout</w:t>
+      </w:r>
+      <w:proofErr w:type="spellEnd"/>
+      <w:r>
+        <w:t>&lt;&lt;"The house has been dealt: ";</w:t>
+      </w:r>
+    </w:p>
+    <w:p>
+      <w:pPr>
+        <w:spacing w:after="0" w:line="240" w:lineRule="auto"/>
+      </w:pPr>
+      <w:r>
+        <w:t xml:space="preserve">                       </w:t>
+      </w:r>
+      <w:proofErr w:type="spellStart"/>
+      <w:proofErr w:type="gramStart"/>
+      <w:r>
+        <w:t>dealh</w:t>
+      </w:r>
+      <w:proofErr w:type="spellEnd"/>
+      <w:r>
+        <w:t>(</w:t>
+      </w:r>
+      <w:proofErr w:type="gramEnd"/>
+      <w:r>
+        <w:t>value, suit, total);</w:t>
+      </w:r>
+    </w:p>
+    <w:p>
+      <w:pPr>
+        <w:spacing w:after="0" w:line="240" w:lineRule="auto"/>
+      </w:pPr>
+      <w:r>
+        <w:t xml:space="preserve">                       </w:t>
+      </w:r>
+      <w:proofErr w:type="spellStart"/>
+      <w:r>
+        <w:t>hT</w:t>
+      </w:r>
+      <w:proofErr w:type="spellEnd"/>
+      <w:r>
+        <w:t>+=value;</w:t>
+      </w:r>
+    </w:p>
+    <w:p>
+      <w:pPr>
+        <w:spacing w:after="0" w:line="240" w:lineRule="auto"/>
+      </w:pPr>
+      <w:r>
+        <w:t xml:space="preserve">                       </w:t>
+      </w:r>
+      <w:proofErr w:type="gramStart"/>
+      <w:r>
+        <w:t>do{</w:t>
+      </w:r>
+      <w:proofErr w:type="gramEnd"/>
+    </w:p>
+    <w:p>
+      <w:pPr>
+        <w:spacing w:after="0" w:line="240" w:lineRule="auto"/>
+      </w:pPr>
+      <w:r>
+        <w:t xml:space="preserve">                       </w:t>
+      </w:r>
+      <w:proofErr w:type="spellStart"/>
+      <w:r>
+        <w:t>cout</w:t>
+      </w:r>
+      <w:proofErr w:type="spellEnd"/>
+      <w:r>
+        <w:t>&lt;&lt;" and ";</w:t>
+      </w:r>
+    </w:p>
+    <w:p>
+      <w:pPr>
+        <w:spacing w:after="0" w:line="240" w:lineRule="auto"/>
+      </w:pPr>
+      <w:r>
+        <w:t xml:space="preserve">                       </w:t>
+      </w:r>
+      <w:proofErr w:type="spellStart"/>
+      <w:proofErr w:type="gramStart"/>
+      <w:r>
+        <w:t>dealh</w:t>
+      </w:r>
+      <w:proofErr w:type="spellEnd"/>
+      <w:r>
+        <w:t>(</w:t>
+      </w:r>
+      <w:proofErr w:type="gramEnd"/>
+      <w:r>
+        <w:t>value, suit, total);</w:t>
+      </w:r>
+    </w:p>
+    <w:p>
+      <w:pPr>
+        <w:spacing w:after="0" w:line="240" w:lineRule="auto"/>
+      </w:pPr>
+      <w:r>
+        <w:t xml:space="preserve">                       </w:t>
+      </w:r>
+      <w:proofErr w:type="spellStart"/>
+      <w:r>
+        <w:t>hT</w:t>
+      </w:r>
+      <w:proofErr w:type="spellEnd"/>
+      <w:r>
+        <w:t>+=value;</w:t>
+      </w:r>
+    </w:p>
+    <w:p>
+      <w:pPr>
+        <w:spacing w:after="0" w:line="240" w:lineRule="auto"/>
+      </w:pPr>
+      <w:r>
+        <w:t xml:space="preserve">                       //if points are less than 16 house continues to deal</w:t>
+      </w:r>
+    </w:p>
+    <w:p>
+      <w:pPr>
+        <w:spacing w:after="0" w:line="240" w:lineRule="auto"/>
+      </w:pPr>
+      <w:r>
+        <w:t xml:space="preserve">                       </w:t>
+      </w:r>
+      <w:proofErr w:type="gramStart"/>
+      <w:r>
+        <w:t>}while</w:t>
+      </w:r>
+      <w:proofErr w:type="gramEnd"/>
+      <w:r>
+        <w:t>(</w:t>
+      </w:r>
+      <w:proofErr w:type="spellStart"/>
+      <w:r>
+        <w:t>hT</w:t>
+      </w:r>
+      <w:proofErr w:type="spellEnd"/>
+      <w:r>
+        <w:t>&lt;16);</w:t>
+      </w:r>
+    </w:p>
+    <w:p>
+      <w:pPr>
+        <w:spacing w:after="0" w:line="240" w:lineRule="auto"/>
+      </w:pPr>
+      <w:r>
+        <w:t xml:space="preserve">                       </w:t>
+      </w:r>
+      <w:proofErr w:type="spellStart"/>
+      <w:r>
+        <w:t>cout</w:t>
+      </w:r>
+      <w:proofErr w:type="spellEnd"/>
+      <w:r>
+        <w:t>&lt;&lt;" The house's score is: ";</w:t>
+      </w:r>
+    </w:p>
+    <w:p>
+      <w:pPr>
+        <w:spacing w:after="0" w:line="240" w:lineRule="auto"/>
+      </w:pPr>
+      <w:r>
+        <w:t xml:space="preserve">                       </w:t>
+      </w:r>
+      <w:proofErr w:type="spellStart"/>
+      <w:r>
+        <w:t>cout</w:t>
+      </w:r>
+      <w:proofErr w:type="spellEnd"/>
+      <w:r>
+        <w:t>&lt;&lt;</w:t>
+      </w:r>
+      <w:proofErr w:type="spellStart"/>
+      <w:r>
+        <w:t>hT</w:t>
+      </w:r>
+      <w:proofErr w:type="spellEnd"/>
+      <w:r>
+        <w:t>;</w:t>
+      </w:r>
+    </w:p>
+    <w:p>
+      <w:pPr>
+        <w:spacing w:after="0" w:line="240" w:lineRule="auto"/>
+      </w:pPr>
+      <w:r>
+        <w:t xml:space="preserve">                       </w:t>
+      </w:r>
+      <w:proofErr w:type="spellStart"/>
+      <w:r>
+        <w:t>cout</w:t>
+      </w:r>
+      <w:proofErr w:type="spellEnd"/>
+      <w:r>
+        <w:t>&lt;&lt;" "&lt;&lt;</w:t>
+      </w:r>
+      <w:proofErr w:type="spellStart"/>
+      <w:r>
+        <w:t>endl</w:t>
+      </w:r>
+      <w:proofErr w:type="spellEnd"/>
+      <w:r>
+        <w:t>;</w:t>
+      </w:r>
+    </w:p>
+    <w:p>
+      <w:pPr>
+        <w:spacing w:after="0" w:line="240" w:lineRule="auto"/>
+      </w:pPr>
+      <w:r>
+        <w:t xml:space="preserve">                       </w:t>
+      </w:r>
+    </w:p>
+    <w:p>
+      <w:pPr>
+        <w:spacing w:after="0" w:line="240" w:lineRule="auto"/>
+      </w:pPr>
+      <w:r>
+        <w:t xml:space="preserve">                       //Outcome of game</w:t>
+      </w:r>
+    </w:p>
+    <w:p>
+      <w:pPr>
+        <w:spacing w:after="0" w:line="240" w:lineRule="auto"/>
+      </w:pPr>
+      <w:r>
+        <w:t xml:space="preserve">                       </w:t>
+      </w:r>
+      <w:proofErr w:type="gramStart"/>
+      <w:r>
+        <w:t>if(</w:t>
+      </w:r>
+      <w:proofErr w:type="spellStart"/>
+      <w:proofErr w:type="gramEnd"/>
+      <w:r>
+        <w:t>pT</w:t>
+      </w:r>
+      <w:proofErr w:type="spellEnd"/>
+      <w:r>
+        <w:t>==21 &amp;&amp; (</w:t>
+      </w:r>
+      <w:proofErr w:type="spellStart"/>
+      <w:r>
+        <w:t>pT</w:t>
+      </w:r>
+      <w:proofErr w:type="spellEnd"/>
+      <w:r>
+        <w:t>!=</w:t>
+      </w:r>
+      <w:proofErr w:type="spellStart"/>
+      <w:r>
+        <w:t>hT</w:t>
+      </w:r>
+      <w:proofErr w:type="spellEnd"/>
+      <w:r>
+        <w:t>))// if player gets 21 and is not tied</w:t>
+      </w:r>
+    </w:p>
+    <w:p>
+      <w:pPr>
+        <w:spacing w:after="0" w:line="240" w:lineRule="auto"/>
+      </w:pPr>
+      <w:r>
+        <w:t xml:space="preserve">                           </w:t>
+      </w:r>
+      <w:proofErr w:type="spellStart"/>
+      <w:r>
+        <w:t>cout</w:t>
+      </w:r>
+      <w:proofErr w:type="spellEnd"/>
+      <w:r>
+        <w:t>&lt;&lt;"</w:t>
+      </w:r>
+      <w:proofErr w:type="spellStart"/>
+      <w:r>
+        <w:t>BlackJack</w:t>
+      </w:r>
+      <w:proofErr w:type="spellEnd"/>
+      <w:r>
+        <w:t>! You win!"&lt;&lt;</w:t>
+      </w:r>
+      <w:proofErr w:type="spellStart"/>
+      <w:r>
+        <w:t>endl</w:t>
+      </w:r>
+      <w:proofErr w:type="spellEnd"/>
+      <w:r>
+        <w:t>;</w:t>
+      </w:r>
+    </w:p>
+    <w:p>
+      <w:pPr>
+        <w:spacing w:after="0" w:line="240" w:lineRule="auto"/>
+      </w:pPr>
+      <w:r>
+        <w:t xml:space="preserve">                       if(</w:t>
+      </w:r>
+      <w:proofErr w:type="spellStart"/>
+      <w:r>
+        <w:t>pT</w:t>
+      </w:r>
+      <w:proofErr w:type="spellEnd"/>
+      <w:r>
+        <w:t>&gt;</w:t>
+      </w:r>
+      <w:proofErr w:type="spellStart"/>
+      <w:r>
+        <w:t>hT</w:t>
+      </w:r>
+      <w:proofErr w:type="spellEnd"/>
+      <w:r>
+        <w:t>&amp;&amp;</w:t>
+      </w:r>
+      <w:proofErr w:type="spellStart"/>
+      <w:r>
+        <w:t>pT</w:t>
+      </w:r>
+      <w:proofErr w:type="spellEnd"/>
+      <w:r>
+        <w:t>&lt;21)</w:t>
+      </w:r>
+    </w:p>
+    <w:p>
+      <w:pPr>
+        <w:spacing w:after="0" w:line="240" w:lineRule="auto"/>
+      </w:pPr>
+      <w:r>
+        <w:t xml:space="preserve">                       {</w:t>
+      </w:r>
+    </w:p>
+    <w:p>
+      <w:pPr>
+        <w:spacing w:after="0" w:line="240" w:lineRule="auto"/>
+      </w:pPr>
+      <w:r>
+        <w:t xml:space="preserve">                           </w:t>
+      </w:r>
+      <w:proofErr w:type="spellStart"/>
+      <w:r>
+        <w:t>cout</w:t>
+      </w:r>
+      <w:proofErr w:type="spellEnd"/>
+      <w:r>
+        <w:t>&lt;&lt;"You win"&lt;&lt;</w:t>
+      </w:r>
+      <w:proofErr w:type="spellStart"/>
+      <w:r>
+        <w:t>endl</w:t>
+      </w:r>
+      <w:proofErr w:type="spellEnd"/>
+      <w:r>
+        <w:t>;</w:t>
+      </w:r>
+    </w:p>
+    <w:p>
+      <w:pPr>
+        <w:spacing w:after="0" w:line="240" w:lineRule="auto"/>
+      </w:pPr>
+      <w:r>
+        <w:lastRenderedPageBreak/>
+        <w:t xml:space="preserve">                       }</w:t>
+      </w:r>
+    </w:p>
+    <w:p>
+      <w:pPr>
+        <w:spacing w:after="0" w:line="240" w:lineRule="auto"/>
+      </w:pPr>
+      <w:r>
+        <w:t xml:space="preserve">                       else if(</w:t>
+      </w:r>
+      <w:proofErr w:type="spellStart"/>
+      <w:r>
+        <w:t>hT</w:t>
+      </w:r>
+      <w:proofErr w:type="spellEnd"/>
+      <w:r>
+        <w:t>&gt;21&amp;&amp;</w:t>
+      </w:r>
+      <w:proofErr w:type="spellStart"/>
+      <w:r>
+        <w:t>pT</w:t>
+      </w:r>
+      <w:proofErr w:type="spellEnd"/>
+      <w:r>
+        <w:t>&lt;=21)//if house goes over 21 and player</w:t>
+      </w:r>
+    </w:p>
+    <w:p>
+      <w:pPr>
+        <w:spacing w:after="0" w:line="240" w:lineRule="auto"/>
+      </w:pPr>
+      <w:r>
+        <w:t xml:space="preserve">                       </w:t>
+      </w:r>
+      <w:proofErr w:type="gramStart"/>
+      <w:r>
+        <w:t xml:space="preserve">{  </w:t>
+      </w:r>
+      <w:proofErr w:type="gramEnd"/>
+      <w:r>
+        <w:t xml:space="preserve">                      //is below 21</w:t>
+      </w:r>
+    </w:p>
+    <w:p>
+      <w:pPr>
+        <w:spacing w:after="0" w:line="240" w:lineRule="auto"/>
+      </w:pPr>
+      <w:r>
+        <w:t xml:space="preserve">                           </w:t>
+      </w:r>
+      <w:proofErr w:type="spellStart"/>
+      <w:r>
+        <w:t>cout</w:t>
+      </w:r>
+      <w:proofErr w:type="spellEnd"/>
+      <w:r>
+        <w:t>&lt;&lt;"House went over 21. You win"&lt;&lt;</w:t>
+      </w:r>
+      <w:proofErr w:type="spellStart"/>
+      <w:r>
+        <w:t>endl</w:t>
+      </w:r>
+      <w:proofErr w:type="spellEnd"/>
+      <w:r>
+        <w:t>;</w:t>
+      </w:r>
+    </w:p>
+    <w:p>
+      <w:pPr>
+        <w:spacing w:after="0" w:line="240" w:lineRule="auto"/>
+      </w:pPr>
+      <w:r>
+        <w:t xml:space="preserve">                       }</w:t>
+      </w:r>
+    </w:p>
+    <w:p>
+      <w:pPr>
+        <w:spacing w:after="0" w:line="240" w:lineRule="auto"/>
+      </w:pPr>
+      <w:r>
+        <w:t xml:space="preserve">                       else if(</w:t>
+      </w:r>
+      <w:proofErr w:type="spellStart"/>
+      <w:r>
+        <w:t>pT</w:t>
+      </w:r>
+      <w:proofErr w:type="spellEnd"/>
+      <w:r>
+        <w:t>&gt;21)//if player gets over 21</w:t>
+      </w:r>
+    </w:p>
+    <w:p>
+      <w:pPr>
+        <w:spacing w:after="0" w:line="240" w:lineRule="auto"/>
+      </w:pPr>
+      <w:r>
+        <w:t xml:space="preserve">                       {</w:t>
+      </w:r>
+    </w:p>
+    <w:p>
+      <w:pPr>
+        <w:spacing w:after="0" w:line="240" w:lineRule="auto"/>
+      </w:pPr>
+      <w:r>
+        <w:t xml:space="preserve">                           </w:t>
+      </w:r>
+      <w:proofErr w:type="spellStart"/>
+      <w:r>
+        <w:t>cout</w:t>
+      </w:r>
+      <w:proofErr w:type="spellEnd"/>
+      <w:r>
+        <w:t>&lt;&lt;"Bust! You went over 21!"&lt;&lt;</w:t>
+      </w:r>
+      <w:proofErr w:type="spellStart"/>
+      <w:r>
+        <w:t>endl</w:t>
+      </w:r>
+      <w:proofErr w:type="spellEnd"/>
+      <w:r>
+        <w:t>;</w:t>
+      </w:r>
+    </w:p>
+    <w:p>
+      <w:pPr>
+        <w:spacing w:after="0" w:line="240" w:lineRule="auto"/>
+      </w:pPr>
+      <w:r>
+        <w:t xml:space="preserve">                       }</w:t>
+      </w:r>
+    </w:p>
+    <w:p>
+      <w:pPr>
+        <w:spacing w:after="0" w:line="240" w:lineRule="auto"/>
+      </w:pPr>
+      <w:r>
+        <w:t xml:space="preserve">                       else if(</w:t>
+      </w:r>
+      <w:proofErr w:type="spellStart"/>
+      <w:r>
+        <w:t>pT</w:t>
+      </w:r>
+      <w:proofErr w:type="spellEnd"/>
+      <w:r>
+        <w:t>&lt;</w:t>
+      </w:r>
+      <w:proofErr w:type="spellStart"/>
+      <w:r>
+        <w:t>hT</w:t>
+      </w:r>
+      <w:proofErr w:type="spellEnd"/>
+      <w:r>
+        <w:t>&amp;&amp;</w:t>
+      </w:r>
+      <w:proofErr w:type="spellStart"/>
+      <w:r>
+        <w:t>hT</w:t>
+      </w:r>
+      <w:proofErr w:type="spellEnd"/>
+      <w:r>
+        <w:t xml:space="preserve">&lt;=21)//if house gets closer to 21 but </w:t>
+      </w:r>
+    </w:p>
+    <w:p>
+      <w:pPr>
+        <w:spacing w:after="0" w:line="240" w:lineRule="auto"/>
+      </w:pPr>
+      <w:r>
+        <w:t xml:space="preserve">                       </w:t>
+      </w:r>
+      <w:proofErr w:type="gramStart"/>
+      <w:r>
+        <w:t xml:space="preserve">{  </w:t>
+      </w:r>
+      <w:proofErr w:type="gramEnd"/>
+      <w:r>
+        <w:t xml:space="preserve">                  //below 21</w:t>
+      </w:r>
+    </w:p>
+    <w:p>
+      <w:pPr>
+        <w:spacing w:after="0" w:line="240" w:lineRule="auto"/>
+      </w:pPr>
+      <w:r>
+        <w:t xml:space="preserve">                           </w:t>
+      </w:r>
+      <w:proofErr w:type="spellStart"/>
+      <w:r>
+        <w:t>cout</w:t>
+      </w:r>
+      <w:proofErr w:type="spellEnd"/>
+      <w:r>
+        <w:t>&lt;&lt;"House Wins "&lt;&lt;</w:t>
+      </w:r>
+      <w:proofErr w:type="spellStart"/>
+      <w:r>
+        <w:t>endl</w:t>
+      </w:r>
+      <w:proofErr w:type="spellEnd"/>
+      <w:r>
+        <w:t>;</w:t>
+      </w:r>
+    </w:p>
+    <w:p>
+      <w:pPr>
+        <w:spacing w:after="0" w:line="240" w:lineRule="auto"/>
+      </w:pPr>
+      <w:r>
+        <w:t xml:space="preserve">                       }</w:t>
+      </w:r>
+    </w:p>
+    <w:p>
+      <w:pPr>
+        <w:spacing w:after="0" w:line="240" w:lineRule="auto"/>
+      </w:pPr>
+      <w:r>
+        <w:t xml:space="preserve">                       else if(</w:t>
+      </w:r>
+      <w:proofErr w:type="spellStart"/>
+      <w:r>
+        <w:t>pT</w:t>
+      </w:r>
+      <w:proofErr w:type="spellEnd"/>
+      <w:r>
+        <w:t>==</w:t>
+      </w:r>
+      <w:proofErr w:type="spellStart"/>
+      <w:r>
+        <w:t>hT</w:t>
+      </w:r>
+      <w:proofErr w:type="spellEnd"/>
+      <w:r>
+        <w:t xml:space="preserve">)//draw if player and house gets the same </w:t>
+      </w:r>
+    </w:p>
+    <w:p>
+      <w:pPr>
+        <w:spacing w:after="0" w:line="240" w:lineRule="auto"/>
+      </w:pPr>
+      <w:r>
+        <w:t xml:space="preserve">                       </w:t>
+      </w:r>
+      <w:proofErr w:type="gramStart"/>
+      <w:r>
+        <w:t xml:space="preserve">{  </w:t>
+      </w:r>
+      <w:proofErr w:type="gramEnd"/>
+      <w:r>
+        <w:t xml:space="preserve">              //score</w:t>
+      </w:r>
+    </w:p>
+    <w:p>
+      <w:pPr>
+        <w:spacing w:after="0" w:line="240" w:lineRule="auto"/>
+      </w:pPr>
+      <w:r>
+        <w:t xml:space="preserve">                           </w:t>
+      </w:r>
+      <w:proofErr w:type="spellStart"/>
+      <w:r>
+        <w:t>cout</w:t>
+      </w:r>
+      <w:proofErr w:type="spellEnd"/>
+      <w:r>
+        <w:t>&lt;&lt;"Draw!"&lt;&lt;</w:t>
+      </w:r>
+      <w:proofErr w:type="spellStart"/>
+      <w:r>
+        <w:t>endl</w:t>
+      </w:r>
+      <w:proofErr w:type="spellEnd"/>
+      <w:r>
+        <w:t>;</w:t>
+      </w:r>
+    </w:p>
+    <w:p>
+      <w:pPr>
+        <w:spacing w:after="0" w:line="240" w:lineRule="auto"/>
+      </w:pPr>
+      <w:r>
+        <w:t xml:space="preserve">                       }</w:t>
+      </w:r>
+    </w:p>
+    <w:p>
+      <w:pPr>
+        <w:spacing w:after="0" w:line="240" w:lineRule="auto"/>
+      </w:pPr>
+      <w:r>
+        <w:t xml:space="preserve">                       </w:t>
+      </w:r>
+      <w:proofErr w:type="spellStart"/>
+      <w:r>
+        <w:t>cout</w:t>
+      </w:r>
+      <w:proofErr w:type="spellEnd"/>
+      <w:r>
+        <w:t>&lt;&lt;" "&lt;&lt;</w:t>
+      </w:r>
+      <w:proofErr w:type="spellStart"/>
+      <w:r>
+        <w:t>endl</w:t>
+      </w:r>
+      <w:proofErr w:type="spellEnd"/>
+      <w:r>
+        <w:t>;</w:t>
+      </w:r>
+    </w:p>
+    <w:p>
+      <w:pPr>
+        <w:spacing w:after="0" w:line="240" w:lineRule="auto"/>
+      </w:pPr>
+      <w:r>
+        <w:t xml:space="preserve">                       </w:t>
+      </w:r>
+      <w:proofErr w:type="spellStart"/>
+      <w:r>
+        <w:t>cout</w:t>
+      </w:r>
+      <w:proofErr w:type="spellEnd"/>
+      <w:r>
+        <w:t>&lt;&lt;"Press enter to continue"&lt;&lt;</w:t>
+      </w:r>
+      <w:proofErr w:type="spellStart"/>
+      <w:r>
+        <w:t>endl</w:t>
+      </w:r>
+      <w:proofErr w:type="spellEnd"/>
+      <w:r>
+        <w:t>;</w:t>
+      </w:r>
+    </w:p>
+    <w:p>
+      <w:pPr>
+        <w:spacing w:after="0" w:line="240" w:lineRule="auto"/>
+      </w:pPr>
+      <w:r>
+        <w:t xml:space="preserve">                       </w:t>
+      </w:r>
+      <w:proofErr w:type="spellStart"/>
+      <w:proofErr w:type="gramStart"/>
+      <w:r>
+        <w:t>cin.get</w:t>
+      </w:r>
+      <w:proofErr w:type="spellEnd"/>
+      <w:r>
+        <w:t>(</w:t>
+      </w:r>
+      <w:proofErr w:type="gramEnd"/>
+      <w:r>
+        <w:t xml:space="preserve">);//pause so </w:t>
+      </w:r>
+      <w:proofErr w:type="spellStart"/>
+      <w:r>
+        <w:t>its</w:t>
+      </w:r>
+      <w:proofErr w:type="spellEnd"/>
+      <w:r>
+        <w:t xml:space="preserve"> easier to see interface</w:t>
+      </w:r>
+    </w:p>
+    <w:p>
+      <w:pPr>
+        <w:spacing w:after="0" w:line="240" w:lineRule="auto"/>
+      </w:pPr>
+      <w:r>
+        <w:t xml:space="preserve">                                break;</w:t>
+      </w:r>
+    </w:p>
+    <w:p>
+      <w:pPr>
+        <w:spacing w:after="0" w:line="240" w:lineRule="auto"/>
+      </w:pPr>
+      <w:r>
+        <w:t xml:space="preserve">            }  </w:t>
+      </w:r>
+    </w:p>
+    <w:p>
+      <w:pPr>
+        <w:spacing w:after="0" w:line="240" w:lineRule="auto"/>
+      </w:pPr>
+      <w:r>
+        <w:t xml:space="preserve">            case '3': </w:t>
+      </w:r>
+    </w:p>
+    <w:p>
+      <w:pPr>
+        <w:spacing w:after="0" w:line="240" w:lineRule="auto"/>
+      </w:pPr>
+      <w:r>
+        <w:t xml:space="preserve">                    </w:t>
+      </w:r>
+      <w:proofErr w:type="spellStart"/>
+      <w:r>
+        <w:t>cout</w:t>
+      </w:r>
+      <w:proofErr w:type="spellEnd"/>
+      <w:r>
+        <w:t>&lt;&lt;"Goodbye!"&lt;&lt;</w:t>
+      </w:r>
+      <w:proofErr w:type="spellStart"/>
+      <w:r>
+        <w:t>endl</w:t>
+      </w:r>
+      <w:proofErr w:type="spellEnd"/>
+      <w:r>
+        <w:t>;</w:t>
+      </w:r>
+    </w:p>
+    <w:p>
+      <w:pPr>
+        <w:spacing w:after="0" w:line="240" w:lineRule="auto"/>
+      </w:pPr>
+      <w:r>
+        <w:t xml:space="preserve">                    </w:t>
+      </w:r>
+      <w:proofErr w:type="gramStart"/>
+      <w:r>
+        <w:t>exit(</w:t>
+      </w:r>
+      <w:proofErr w:type="gramEnd"/>
+      <w:r>
+        <w:t>0);//exit menu and program</w:t>
+      </w:r>
+    </w:p>
+    <w:p>
+      <w:pPr>
+        <w:spacing w:after="0" w:line="240" w:lineRule="auto"/>
+      </w:pPr>
+      <w:r>
+        <w:t xml:space="preserve">                    break;</w:t>
+      </w:r>
+    </w:p>
+    <w:p>
+      <w:pPr>
+        <w:spacing w:after="0" w:line="240" w:lineRule="auto"/>
+      </w:pPr>
+      <w:r>
+        <w:t xml:space="preserve">                                </w:t>
+      </w:r>
+    </w:p>
+    <w:p>
+      <w:pPr>
+        <w:spacing w:after="0" w:line="240" w:lineRule="auto"/>
+      </w:pPr>
+      <w:r>
+        <w:t xml:space="preserve">            default: </w:t>
+      </w:r>
+      <w:proofErr w:type="spellStart"/>
+      <w:r>
+        <w:t>cout</w:t>
+      </w:r>
+      <w:proofErr w:type="spellEnd"/>
+      <w:r>
+        <w:t>&lt;&lt;"Please pick the given options"&lt;&lt;</w:t>
+      </w:r>
+      <w:proofErr w:type="spellStart"/>
+      <w:r>
+        <w:t>endl</w:t>
+      </w:r>
+      <w:proofErr w:type="spellEnd"/>
+      <w:r>
+        <w:t>;</w:t>
+      </w:r>
+    </w:p>
+    <w:p>
+      <w:pPr>
+        <w:spacing w:after="0" w:line="240" w:lineRule="auto"/>
+      </w:pPr>
+      <w:r>
+        <w:t xml:space="preserve">                                //input </w:t>
+      </w:r>
+      <w:proofErr w:type="spellStart"/>
+      <w:r>
+        <w:t>valididation</w:t>
+      </w:r>
+      <w:proofErr w:type="spellEnd"/>
+      <w:r>
+        <w:t xml:space="preserve"> using loop and default </w:t>
+      </w:r>
+    </w:p>
+    <w:p>
+      <w:pPr>
+        <w:spacing w:after="0" w:line="240" w:lineRule="auto"/>
+      </w:pPr>
+      <w:r>
+        <w:t xml:space="preserve">                            }</w:t>
+      </w:r>
+    </w:p>
+    <w:p>
+      <w:pPr>
+        <w:spacing w:after="0" w:line="240" w:lineRule="auto"/>
+      </w:pPr>
+      <w:r>
+        <w:t xml:space="preserve">                        }</w:t>
+      </w:r>
+    </w:p>
+    <w:p>
+      <w:pPr>
+        <w:spacing w:after="0" w:line="240" w:lineRule="auto"/>
+      </w:pPr>
+      <w:r>
+        <w:t xml:space="preserve">    </w:t>
+      </w:r>
+      <w:proofErr w:type="spellStart"/>
+      <w:r>
+        <w:t>cout</w:t>
+      </w:r>
+      <w:proofErr w:type="spellEnd"/>
+      <w:r>
+        <w:t>&lt;&lt;"Goodbye"&lt;&lt;</w:t>
+      </w:r>
+      <w:proofErr w:type="spellStart"/>
+      <w:r>
+        <w:t>endl</w:t>
+      </w:r>
+      <w:proofErr w:type="spellEnd"/>
+      <w:r>
+        <w:t>;</w:t>
+      </w:r>
+    </w:p>
+    <w:p>
+      <w:pPr>
+        <w:spacing w:after="0" w:line="240" w:lineRule="auto"/>
+      </w:pPr>
+      <w:r>
+        <w:t xml:space="preserve">    return 0;//exit</w:t>
+      </w:r>
+    </w:p>
+    <w:p>
+      <w:pPr>
+        <w:spacing w:after="0" w:line="240" w:lineRule="auto"/>
+      </w:pPr>
+      <w:r>
+        <w:t>}</w:t>
+      </w:r>
+    </w:p>
+    <w:p>
+      <w:pPr>
+        <w:spacing w:after="0" w:line="240" w:lineRule="auto"/>
+      </w:pPr>
+    </w:p>
+    <w:p>
+      <w:pPr>
+        <w:spacing w:after="0" w:line="240" w:lineRule="auto"/>
+      </w:pPr>
+      <w:r>
+        <w:t>//Function Definition (Card Dealing Function)</w:t>
+      </w:r>
+    </w:p>
+    <w:p>
+      <w:pPr>
+        <w:spacing w:after="0" w:line="240" w:lineRule="auto"/>
+      </w:pPr>
+      <w:r>
+        <w:t xml:space="preserve">//Pass by reference so we can change original argument and accumulate </w:t>
+      </w:r>
+    </w:p>
+    <w:p>
+      <w:pPr>
+        <w:spacing w:after="0" w:line="240" w:lineRule="auto"/>
+      </w:pPr>
+      <w:r>
+        <w:t xml:space="preserve">void </w:t>
+      </w:r>
+      <w:proofErr w:type="gramStart"/>
+      <w:r>
+        <w:t>deal(</w:t>
+      </w:r>
+      <w:proofErr w:type="spellStart"/>
+      <w:proofErr w:type="gramEnd"/>
+      <w:r>
+        <w:t>int</w:t>
+      </w:r>
+      <w:proofErr w:type="spellEnd"/>
+      <w:r>
+        <w:t xml:space="preserve">&amp; </w:t>
+      </w:r>
+      <w:proofErr w:type="spellStart"/>
+      <w:r>
+        <w:t>crdV</w:t>
+      </w:r>
+      <w:proofErr w:type="spellEnd"/>
+      <w:r>
+        <w:t xml:space="preserve">, </w:t>
+      </w:r>
+      <w:proofErr w:type="spellStart"/>
+      <w:r>
+        <w:t>int</w:t>
+      </w:r>
+      <w:proofErr w:type="spellEnd"/>
+      <w:r>
+        <w:t xml:space="preserve">&amp; </w:t>
+      </w:r>
+      <w:proofErr w:type="spellStart"/>
+      <w:r>
+        <w:t>crdS</w:t>
+      </w:r>
+      <w:proofErr w:type="spellEnd"/>
+      <w:r>
+        <w:t xml:space="preserve">, </w:t>
+      </w:r>
+      <w:proofErr w:type="spellStart"/>
+      <w:r>
+        <w:t>int</w:t>
+      </w:r>
+      <w:proofErr w:type="spellEnd"/>
+      <w:r>
+        <w:t xml:space="preserve">&amp; Total){ //deal player </w:t>
+      </w:r>
+    </w:p>
+    <w:p>
+      <w:pPr>
+        <w:spacing w:after="0" w:line="240" w:lineRule="auto"/>
+      </w:pPr>
+      <w:r>
+        <w:t xml:space="preserve">    //Randomly selects card values</w:t>
+      </w:r>
+    </w:p>
+    <w:p>
+      <w:pPr>
+        <w:spacing w:after="0" w:line="240" w:lineRule="auto"/>
+      </w:pPr>
+      <w:r>
+        <w:t xml:space="preserve">    </w:t>
+      </w:r>
+      <w:proofErr w:type="spellStart"/>
+      <w:r>
+        <w:t>crdV</w:t>
+      </w:r>
+      <w:proofErr w:type="spellEnd"/>
+      <w:r>
+        <w:t>=</w:t>
+      </w:r>
+      <w:proofErr w:type="gramStart"/>
+      <w:r>
+        <w:t>rand(</w:t>
+      </w:r>
+      <w:proofErr w:type="gramEnd"/>
+      <w:r>
+        <w:t>)%14+1;</w:t>
+      </w:r>
+    </w:p>
+    <w:p>
+      <w:pPr>
+        <w:spacing w:after="0" w:line="240" w:lineRule="auto"/>
+      </w:pPr>
+      <w:r>
+        <w:t xml:space="preserve">    if ((</w:t>
+      </w:r>
+      <w:proofErr w:type="spellStart"/>
+      <w:r>
+        <w:t>crdV</w:t>
+      </w:r>
+      <w:proofErr w:type="spellEnd"/>
+      <w:r>
+        <w:t>&lt;=10) &amp;&amp; (</w:t>
+      </w:r>
+      <w:proofErr w:type="spellStart"/>
+      <w:r>
+        <w:t>crdV</w:t>
+      </w:r>
+      <w:proofErr w:type="spellEnd"/>
+      <w:r>
+        <w:t>&gt;=2</w:t>
+      </w:r>
+      <w:proofErr w:type="gramStart"/>
+      <w:r>
+        <w:t>)){</w:t>
+      </w:r>
+      <w:proofErr w:type="gramEnd"/>
+      <w:r>
+        <w:t>//number card</w:t>
+      </w:r>
+    </w:p>
+    <w:p>
+      <w:pPr>
+        <w:spacing w:after="0" w:line="240" w:lineRule="auto"/>
+      </w:pPr>
+      <w:r>
+        <w:t xml:space="preserve">        </w:t>
+      </w:r>
+      <w:proofErr w:type="spellStart"/>
+      <w:r>
+        <w:t>cout</w:t>
+      </w:r>
+      <w:proofErr w:type="spellEnd"/>
+      <w:r>
+        <w:t>&lt;&lt;</w:t>
+      </w:r>
+      <w:proofErr w:type="spellStart"/>
+      <w:r>
+        <w:t>crdV</w:t>
+      </w:r>
+      <w:proofErr w:type="spellEnd"/>
+      <w:r>
+        <w:t>;</w:t>
+      </w:r>
+    </w:p>
+    <w:p>
+      <w:pPr>
+        <w:spacing w:after="0" w:line="240" w:lineRule="auto"/>
+      </w:pPr>
+      <w:r>
+        <w:t xml:space="preserve">        </w:t>
+      </w:r>
+      <w:proofErr w:type="spellStart"/>
+      <w:r>
+        <w:t>cout</w:t>
+      </w:r>
+      <w:proofErr w:type="spellEnd"/>
+      <w:r>
+        <w:t>&lt;&lt;" of ";</w:t>
+      </w:r>
+    </w:p>
+    <w:p>
+      <w:pPr>
+        <w:spacing w:after="0" w:line="240" w:lineRule="auto"/>
+      </w:pPr>
+      <w:r>
+        <w:t xml:space="preserve">    }</w:t>
+      </w:r>
+    </w:p>
+    <w:p>
+      <w:pPr>
+        <w:spacing w:after="0" w:line="240" w:lineRule="auto"/>
+      </w:pPr>
+      <w:r>
+        <w:t xml:space="preserve">    if (</w:t>
+      </w:r>
+      <w:proofErr w:type="spellStart"/>
+      <w:r>
+        <w:t>crdV</w:t>
+      </w:r>
+      <w:proofErr w:type="spellEnd"/>
+      <w:r>
+        <w:t>==</w:t>
+      </w:r>
+      <w:proofErr w:type="gramStart"/>
+      <w:r>
+        <w:t>11){</w:t>
+      </w:r>
+      <w:proofErr w:type="gramEnd"/>
+      <w:r>
+        <w:t>//jack</w:t>
+      </w:r>
+    </w:p>
+    <w:p>
+      <w:pPr>
+        <w:spacing w:after="0" w:line="240" w:lineRule="auto"/>
+      </w:pPr>
+      <w:r>
+        <w:t xml:space="preserve">        </w:t>
+      </w:r>
+      <w:proofErr w:type="spellStart"/>
+      <w:r>
+        <w:t>cout</w:t>
+      </w:r>
+      <w:proofErr w:type="spellEnd"/>
+      <w:r>
+        <w:t>&lt;&lt;" Jack of ";</w:t>
+      </w:r>
+    </w:p>
+    <w:p>
+      <w:pPr>
+        <w:spacing w:after="0" w:line="240" w:lineRule="auto"/>
+      </w:pPr>
+      <w:r>
+        <w:t xml:space="preserve">        </w:t>
+      </w:r>
+      <w:proofErr w:type="spellStart"/>
+      <w:r>
+        <w:t>crdV</w:t>
+      </w:r>
+      <w:proofErr w:type="spellEnd"/>
+      <w:r>
+        <w:t>=10;</w:t>
+      </w:r>
+    </w:p>
+    <w:p>
+      <w:pPr>
+        <w:spacing w:after="0" w:line="240" w:lineRule="auto"/>
+      </w:pPr>
+      <w:r>
+        <w:t xml:space="preserve">    }</w:t>
+      </w:r>
+    </w:p>
+    <w:p>
+      <w:pPr>
+        <w:spacing w:after="0" w:line="240" w:lineRule="auto"/>
+      </w:pPr>
+      <w:r>
+        <w:lastRenderedPageBreak/>
+        <w:t xml:space="preserve">    if (</w:t>
+      </w:r>
+      <w:proofErr w:type="spellStart"/>
+      <w:r>
+        <w:t>crdV</w:t>
+      </w:r>
+      <w:proofErr w:type="spellEnd"/>
+      <w:r>
+        <w:t>==</w:t>
+      </w:r>
+      <w:proofErr w:type="gramStart"/>
+      <w:r>
+        <w:t>12){</w:t>
+      </w:r>
+      <w:proofErr w:type="gramEnd"/>
+      <w:r>
+        <w:t>//queen</w:t>
+      </w:r>
+    </w:p>
+    <w:p>
+      <w:pPr>
+        <w:spacing w:after="0" w:line="240" w:lineRule="auto"/>
+      </w:pPr>
+      <w:r>
+        <w:t xml:space="preserve">        </w:t>
+      </w:r>
+      <w:proofErr w:type="spellStart"/>
+      <w:r>
+        <w:t>cout</w:t>
+      </w:r>
+      <w:proofErr w:type="spellEnd"/>
+      <w:r>
+        <w:t>&lt;&lt;" Queen of ";</w:t>
+      </w:r>
+    </w:p>
+    <w:p>
+      <w:pPr>
+        <w:spacing w:after="0" w:line="240" w:lineRule="auto"/>
+      </w:pPr>
+      <w:r>
+        <w:t xml:space="preserve">        </w:t>
+      </w:r>
+      <w:proofErr w:type="spellStart"/>
+      <w:r>
+        <w:t>crdV</w:t>
+      </w:r>
+      <w:proofErr w:type="spellEnd"/>
+      <w:r>
+        <w:t>=10;</w:t>
+      </w:r>
+    </w:p>
+    <w:p>
+      <w:pPr>
+        <w:spacing w:after="0" w:line="240" w:lineRule="auto"/>
+      </w:pPr>
+      <w:r>
+        <w:t xml:space="preserve">    }</w:t>
+      </w:r>
+    </w:p>
+    <w:p>
+      <w:pPr>
+        <w:spacing w:after="0" w:line="240" w:lineRule="auto"/>
+      </w:pPr>
+      <w:r>
+        <w:t xml:space="preserve">    if (</w:t>
+      </w:r>
+      <w:proofErr w:type="spellStart"/>
+      <w:r>
+        <w:t>crdV</w:t>
+      </w:r>
+      <w:proofErr w:type="spellEnd"/>
+      <w:r>
+        <w:t>==</w:t>
+      </w:r>
+      <w:proofErr w:type="gramStart"/>
+      <w:r>
+        <w:t>13){</w:t>
+      </w:r>
+      <w:proofErr w:type="gramEnd"/>
+      <w:r>
+        <w:t>//king</w:t>
+      </w:r>
+    </w:p>
+    <w:p>
+      <w:pPr>
+        <w:spacing w:after="0" w:line="240" w:lineRule="auto"/>
+      </w:pPr>
+      <w:r>
+        <w:t xml:space="preserve">        </w:t>
+      </w:r>
+      <w:proofErr w:type="spellStart"/>
+      <w:r>
+        <w:t>cout</w:t>
+      </w:r>
+      <w:proofErr w:type="spellEnd"/>
+      <w:r>
+        <w:t>&lt;&lt;" King of ";</w:t>
+      </w:r>
+    </w:p>
+    <w:p>
+      <w:pPr>
+        <w:spacing w:after="0" w:line="240" w:lineRule="auto"/>
+      </w:pPr>
+      <w:r>
+        <w:t xml:space="preserve">        </w:t>
+      </w:r>
+      <w:proofErr w:type="spellStart"/>
+      <w:r>
+        <w:t>crdV</w:t>
+      </w:r>
+      <w:proofErr w:type="spellEnd"/>
+      <w:r>
+        <w:t>=10;</w:t>
+      </w:r>
+    </w:p>
+    <w:p>
+      <w:pPr>
+        <w:spacing w:after="0" w:line="240" w:lineRule="auto"/>
+      </w:pPr>
+      <w:r>
+        <w:t xml:space="preserve">    }</w:t>
+      </w:r>
+    </w:p>
+    <w:p>
+      <w:pPr>
+        <w:spacing w:after="0" w:line="240" w:lineRule="auto"/>
+      </w:pPr>
+      <w:r>
+        <w:t xml:space="preserve">    if (</w:t>
+      </w:r>
+      <w:proofErr w:type="spellStart"/>
+      <w:r>
+        <w:t>crdV</w:t>
+      </w:r>
+      <w:proofErr w:type="spellEnd"/>
+      <w:r>
+        <w:t>==</w:t>
+      </w:r>
+      <w:proofErr w:type="gramStart"/>
+      <w:r>
+        <w:t>1){</w:t>
+      </w:r>
+      <w:proofErr w:type="gramEnd"/>
+      <w:r>
+        <w:t xml:space="preserve">        //Ace plus the option to pick if its 11 or 1</w:t>
+      </w:r>
+    </w:p>
+    <w:p>
+      <w:pPr>
+        <w:spacing w:after="0" w:line="240" w:lineRule="auto"/>
+      </w:pPr>
+      <w:r>
+        <w:t xml:space="preserve">        </w:t>
+      </w:r>
+      <w:proofErr w:type="spellStart"/>
+      <w:r>
+        <w:t>cout</w:t>
+      </w:r>
+      <w:proofErr w:type="spellEnd"/>
+      <w:r>
+        <w:t>&lt;&lt;" You got an Ace, ";</w:t>
+      </w:r>
+    </w:p>
+    <w:p>
+      <w:pPr>
+        <w:spacing w:after="0" w:line="240" w:lineRule="auto"/>
+      </w:pPr>
+      <w:r>
+        <w:t xml:space="preserve">        </w:t>
+      </w:r>
+      <w:proofErr w:type="spellStart"/>
+      <w:r>
+        <w:t>int</w:t>
+      </w:r>
+      <w:proofErr w:type="spellEnd"/>
+      <w:r>
+        <w:t xml:space="preserve"> ace;</w:t>
+      </w:r>
+    </w:p>
+    <w:p>
+      <w:pPr>
+        <w:spacing w:after="0" w:line="240" w:lineRule="auto"/>
+      </w:pPr>
+      <w:r>
+        <w:t xml:space="preserve">        </w:t>
+      </w:r>
+      <w:proofErr w:type="spellStart"/>
+      <w:r>
+        <w:t>cout</w:t>
+      </w:r>
+      <w:proofErr w:type="spellEnd"/>
+      <w:r>
+        <w:t>&lt;&lt;"would you like the value to equal 1 or 11: ";</w:t>
+      </w:r>
+    </w:p>
+    <w:p>
+      <w:pPr>
+        <w:spacing w:after="0" w:line="240" w:lineRule="auto"/>
+      </w:pPr>
+      <w:r>
+        <w:t xml:space="preserve">        </w:t>
+      </w:r>
+      <w:proofErr w:type="spellStart"/>
+      <w:r>
+        <w:t>cin</w:t>
+      </w:r>
+      <w:proofErr w:type="spellEnd"/>
+      <w:r>
+        <w:t>&gt;&gt;ace;</w:t>
+      </w:r>
+    </w:p>
+    <w:p>
+      <w:pPr>
+        <w:spacing w:after="0" w:line="240" w:lineRule="auto"/>
+      </w:pPr>
+      <w:r>
+        <w:t xml:space="preserve">        if (ace==</w:t>
+      </w:r>
+      <w:proofErr w:type="gramStart"/>
+      <w:r>
+        <w:t>1){</w:t>
+      </w:r>
+      <w:proofErr w:type="gramEnd"/>
+    </w:p>
+    <w:p>
+      <w:pPr>
+        <w:spacing w:after="0" w:line="240" w:lineRule="auto"/>
+      </w:pPr>
+      <w:r>
+        <w:t xml:space="preserve">            </w:t>
+      </w:r>
+      <w:proofErr w:type="spellStart"/>
+      <w:r>
+        <w:t>crdV</w:t>
+      </w:r>
+      <w:proofErr w:type="spellEnd"/>
+      <w:r>
+        <w:t>=1;</w:t>
+      </w:r>
+    </w:p>
+    <w:p>
+      <w:pPr>
+        <w:spacing w:after="0" w:line="240" w:lineRule="auto"/>
+      </w:pPr>
+      <w:r>
+        <w:t xml:space="preserve">        </w:t>
+      </w:r>
+      <w:proofErr w:type="gramStart"/>
+      <w:r>
+        <w:t>}else</w:t>
+      </w:r>
+      <w:proofErr w:type="gramEnd"/>
+    </w:p>
+    <w:p>
+      <w:pPr>
+        <w:spacing w:after="0" w:line="240" w:lineRule="auto"/>
+      </w:pPr>
+      <w:r>
+        <w:t xml:space="preserve">            </w:t>
+      </w:r>
+      <w:proofErr w:type="spellStart"/>
+      <w:r>
+        <w:t>crdV</w:t>
+      </w:r>
+      <w:proofErr w:type="spellEnd"/>
+      <w:r>
+        <w:t>=11;</w:t>
+      </w:r>
+    </w:p>
+    <w:p>
+      <w:pPr>
+        <w:spacing w:after="0" w:line="240" w:lineRule="auto"/>
+      </w:pPr>
+      <w:r>
+        <w:t xml:space="preserve">        }</w:t>
+      </w:r>
+    </w:p>
+    <w:p>
+      <w:pPr>
+        <w:spacing w:after="0" w:line="240" w:lineRule="auto"/>
+      </w:pPr>
+      <w:r>
+        <w:t xml:space="preserve">   </w:t>
+      </w:r>
+      <w:proofErr w:type="spellStart"/>
+      <w:r>
+        <w:t>crdS</w:t>
+      </w:r>
+      <w:proofErr w:type="spellEnd"/>
+      <w:r>
+        <w:t>=</w:t>
+      </w:r>
+      <w:proofErr w:type="gramStart"/>
+      <w:r>
+        <w:t>rand(</w:t>
+      </w:r>
+      <w:proofErr w:type="gramEnd"/>
+      <w:r>
+        <w:t>)%4+1; // Random suit given</w:t>
+      </w:r>
+    </w:p>
+    <w:p>
+      <w:pPr>
+        <w:spacing w:after="0" w:line="240" w:lineRule="auto"/>
+      </w:pPr>
+      <w:r>
+        <w:t xml:space="preserve">   if(</w:t>
+      </w:r>
+      <w:proofErr w:type="spellStart"/>
+      <w:r>
+        <w:t>crdS</w:t>
+      </w:r>
+      <w:proofErr w:type="spellEnd"/>
+      <w:r>
+        <w:t>==</w:t>
+      </w:r>
+      <w:proofErr w:type="gramStart"/>
+      <w:r>
+        <w:t>1){</w:t>
+      </w:r>
+      <w:proofErr w:type="gramEnd"/>
+    </w:p>
+    <w:p>
+      <w:pPr>
+        <w:spacing w:after="0" w:line="240" w:lineRule="auto"/>
+      </w:pPr>
+      <w:r>
+        <w:t xml:space="preserve">       </w:t>
+      </w:r>
+      <w:proofErr w:type="spellStart"/>
+      <w:r>
+        <w:t>cout</w:t>
+      </w:r>
+      <w:proofErr w:type="spellEnd"/>
+      <w:r>
+        <w:t>&lt;&lt;"Clubs ";</w:t>
+      </w:r>
+    </w:p>
+    <w:p>
+      <w:pPr>
+        <w:spacing w:after="0" w:line="240" w:lineRule="auto"/>
+      </w:pPr>
+      <w:r>
+        <w:t xml:space="preserve">   }</w:t>
+      </w:r>
+    </w:p>
+    <w:p>
+      <w:pPr>
+        <w:spacing w:after="0" w:line="240" w:lineRule="auto"/>
+      </w:pPr>
+      <w:r>
+        <w:t xml:space="preserve">   if(</w:t>
+      </w:r>
+      <w:proofErr w:type="spellStart"/>
+      <w:r>
+        <w:t>crdS</w:t>
+      </w:r>
+      <w:proofErr w:type="spellEnd"/>
+      <w:r>
+        <w:t>==</w:t>
+      </w:r>
+      <w:proofErr w:type="gramStart"/>
+      <w:r>
+        <w:t>2){</w:t>
+      </w:r>
+      <w:proofErr w:type="gramEnd"/>
+    </w:p>
+    <w:p>
+      <w:pPr>
+        <w:spacing w:after="0" w:line="240" w:lineRule="auto"/>
+      </w:pPr>
+      <w:r>
+        <w:t xml:space="preserve">       </w:t>
+      </w:r>
+      <w:proofErr w:type="spellStart"/>
+      <w:r>
+        <w:t>cout</w:t>
+      </w:r>
+      <w:proofErr w:type="spellEnd"/>
+      <w:r>
+        <w:t>&lt;&lt;"Diamonds ";</w:t>
+      </w:r>
+    </w:p>
+    <w:p>
+      <w:pPr>
+        <w:spacing w:after="0" w:line="240" w:lineRule="auto"/>
+      </w:pPr>
+      <w:r>
+        <w:t xml:space="preserve">   }</w:t>
+      </w:r>
+    </w:p>
+    <w:p>
+      <w:pPr>
+        <w:spacing w:after="0" w:line="240" w:lineRule="auto"/>
+      </w:pPr>
+      <w:r>
+        <w:t xml:space="preserve">   if(</w:t>
+      </w:r>
+      <w:proofErr w:type="spellStart"/>
+      <w:r>
+        <w:t>crdS</w:t>
+      </w:r>
+      <w:proofErr w:type="spellEnd"/>
+      <w:r>
+        <w:t>==</w:t>
+      </w:r>
+      <w:proofErr w:type="gramStart"/>
+      <w:r>
+        <w:t>3){</w:t>
+      </w:r>
+      <w:proofErr w:type="gramEnd"/>
+    </w:p>
+    <w:p>
+      <w:pPr>
+        <w:spacing w:after="0" w:line="240" w:lineRule="auto"/>
+      </w:pPr>
+      <w:r>
+        <w:t xml:space="preserve">       </w:t>
+      </w:r>
+      <w:proofErr w:type="spellStart"/>
+      <w:r>
+        <w:t>cout</w:t>
+      </w:r>
+      <w:proofErr w:type="spellEnd"/>
+      <w:r>
+        <w:t>&lt;&lt;"</w:t>
+      </w:r>
+      <w:proofErr w:type="gramStart"/>
+      <w:r>
+        <w:t>Spades  "</w:t>
+      </w:r>
+      <w:proofErr w:type="gramEnd"/>
+      <w:r>
+        <w:t>;</w:t>
+      </w:r>
+    </w:p>
+    <w:p>
+      <w:pPr>
+        <w:spacing w:after="0" w:line="240" w:lineRule="auto"/>
+      </w:pPr>
+      <w:r>
+        <w:t xml:space="preserve">   }</w:t>
+      </w:r>
+    </w:p>
+    <w:p>
+      <w:pPr>
+        <w:spacing w:after="0" w:line="240" w:lineRule="auto"/>
+      </w:pPr>
+      <w:r>
+        <w:t xml:space="preserve">   if (</w:t>
+      </w:r>
+      <w:proofErr w:type="spellStart"/>
+      <w:r>
+        <w:t>crdS</w:t>
+      </w:r>
+      <w:proofErr w:type="spellEnd"/>
+      <w:r>
+        <w:t>==</w:t>
+      </w:r>
+      <w:proofErr w:type="gramStart"/>
+      <w:r>
+        <w:t>4){</w:t>
+      </w:r>
+      <w:proofErr w:type="gramEnd"/>
+    </w:p>
+    <w:p>
+      <w:pPr>
+        <w:spacing w:after="0" w:line="240" w:lineRule="auto"/>
+      </w:pPr>
+      <w:r>
+        <w:t xml:space="preserve">       </w:t>
+      </w:r>
+      <w:proofErr w:type="spellStart"/>
+      <w:r>
+        <w:t>cout</w:t>
+      </w:r>
+      <w:proofErr w:type="spellEnd"/>
+      <w:r>
+        <w:t>&lt;&lt;"Hearts ";</w:t>
+      </w:r>
+    </w:p>
+    <w:p>
+      <w:pPr>
+        <w:spacing w:after="0" w:line="240" w:lineRule="auto"/>
+      </w:pPr>
+      <w:r>
+        <w:t xml:space="preserve">   }</w:t>
+      </w:r>
+    </w:p>
+    <w:p>
+      <w:pPr>
+        <w:spacing w:after="0" w:line="240" w:lineRule="auto"/>
+      </w:pPr>
+      <w:r>
+        <w:t>}</w:t>
+      </w:r>
+    </w:p>
+    <w:p>
+      <w:pPr>
+        <w:spacing w:after="0" w:line="240" w:lineRule="auto"/>
+      </w:pPr>
+      <w:r>
+        <w:t xml:space="preserve">void </w:t>
+      </w:r>
+      <w:proofErr w:type="spellStart"/>
+      <w:r>
+        <w:t>dealh</w:t>
+      </w:r>
+      <w:proofErr w:type="spellEnd"/>
+      <w:r>
+        <w:t xml:space="preserve"> (</w:t>
+      </w:r>
+      <w:proofErr w:type="spellStart"/>
+      <w:r>
+        <w:t>int</w:t>
+      </w:r>
+      <w:proofErr w:type="spellEnd"/>
+      <w:r>
+        <w:t xml:space="preserve">&amp; </w:t>
+      </w:r>
+      <w:proofErr w:type="spellStart"/>
+      <w:r>
+        <w:t>crdV</w:t>
+      </w:r>
+      <w:proofErr w:type="spellEnd"/>
+      <w:r>
+        <w:t xml:space="preserve">, </w:t>
+      </w:r>
+      <w:proofErr w:type="spellStart"/>
+      <w:r>
+        <w:t>int</w:t>
+      </w:r>
+      <w:proofErr w:type="spellEnd"/>
+      <w:r>
+        <w:t xml:space="preserve">&amp; </w:t>
+      </w:r>
+      <w:proofErr w:type="spellStart"/>
+      <w:r>
+        <w:t>crdS</w:t>
+      </w:r>
+      <w:proofErr w:type="spellEnd"/>
+      <w:r>
+        <w:t xml:space="preserve">, </w:t>
+      </w:r>
+      <w:proofErr w:type="spellStart"/>
+      <w:r>
+        <w:t>int</w:t>
+      </w:r>
+      <w:proofErr w:type="spellEnd"/>
+      <w:r>
+        <w:t xml:space="preserve">&amp; </w:t>
+      </w:r>
+      <w:proofErr w:type="gramStart"/>
+      <w:r>
+        <w:t>Total){</w:t>
+      </w:r>
+      <w:proofErr w:type="gramEnd"/>
+      <w:r>
+        <w:t xml:space="preserve"> //deal house </w:t>
+      </w:r>
+    </w:p>
+    <w:p>
+      <w:pPr>
+        <w:spacing w:after="0" w:line="240" w:lineRule="auto"/>
+      </w:pPr>
+      <w:r>
+        <w:t xml:space="preserve">    //Randomly selects card values</w:t>
+      </w:r>
+    </w:p>
+    <w:p>
+      <w:pPr>
+        <w:spacing w:after="0" w:line="240" w:lineRule="auto"/>
+      </w:pPr>
+      <w:r>
+        <w:t xml:space="preserve">    </w:t>
+      </w:r>
+      <w:proofErr w:type="spellStart"/>
+      <w:r>
+        <w:t>crdV</w:t>
+      </w:r>
+      <w:proofErr w:type="spellEnd"/>
+      <w:r>
+        <w:t>=</w:t>
+      </w:r>
+      <w:proofErr w:type="gramStart"/>
+      <w:r>
+        <w:t>rand(</w:t>
+      </w:r>
+      <w:proofErr w:type="gramEnd"/>
+      <w:r>
+        <w:t>)%14+1;</w:t>
+      </w:r>
+    </w:p>
+    <w:p>
+      <w:pPr>
+        <w:spacing w:after="0" w:line="240" w:lineRule="auto"/>
+      </w:pPr>
+      <w:r>
+        <w:t xml:space="preserve">    if (</w:t>
+      </w:r>
+      <w:proofErr w:type="spellStart"/>
+      <w:r>
+        <w:t>crdV</w:t>
+      </w:r>
+      <w:proofErr w:type="spellEnd"/>
+      <w:r>
+        <w:t>&lt;=10&amp;&amp;</w:t>
+      </w:r>
+      <w:proofErr w:type="spellStart"/>
+      <w:r>
+        <w:t>crdV</w:t>
+      </w:r>
+      <w:proofErr w:type="spellEnd"/>
+      <w:r>
+        <w:t>&gt;=</w:t>
+      </w:r>
+      <w:proofErr w:type="gramStart"/>
+      <w:r>
+        <w:t>2){</w:t>
+      </w:r>
+      <w:proofErr w:type="gramEnd"/>
+    </w:p>
+    <w:p>
+      <w:pPr>
+        <w:spacing w:after="0" w:line="240" w:lineRule="auto"/>
+      </w:pPr>
+      <w:r>
+        <w:t xml:space="preserve">        </w:t>
+      </w:r>
+      <w:proofErr w:type="spellStart"/>
+      <w:r>
+        <w:t>cout</w:t>
+      </w:r>
+      <w:proofErr w:type="spellEnd"/>
+      <w:r>
+        <w:t>&lt;&lt;</w:t>
+      </w:r>
+      <w:proofErr w:type="spellStart"/>
+      <w:r>
+        <w:t>crdV</w:t>
+      </w:r>
+      <w:proofErr w:type="spellEnd"/>
+      <w:r>
+        <w:t>;</w:t>
+      </w:r>
+    </w:p>
+    <w:p>
+      <w:pPr>
+        <w:spacing w:after="0" w:line="240" w:lineRule="auto"/>
+      </w:pPr>
+      <w:r>
+        <w:t xml:space="preserve">        </w:t>
+      </w:r>
+      <w:proofErr w:type="spellStart"/>
+      <w:r>
+        <w:t>cout</w:t>
+      </w:r>
+      <w:proofErr w:type="spellEnd"/>
+      <w:r>
+        <w:t>&lt;&lt;" of ";</w:t>
+      </w:r>
+    </w:p>
+    <w:p>
+      <w:pPr>
+        <w:spacing w:after="0" w:line="240" w:lineRule="auto"/>
+      </w:pPr>
+      <w:r>
+        <w:t xml:space="preserve">    }</w:t>
+      </w:r>
+    </w:p>
+    <w:p>
+      <w:pPr>
+        <w:spacing w:after="0" w:line="240" w:lineRule="auto"/>
+      </w:pPr>
+      <w:r>
+        <w:t xml:space="preserve">    if (</w:t>
+      </w:r>
+      <w:proofErr w:type="spellStart"/>
+      <w:r>
+        <w:t>crdV</w:t>
+      </w:r>
+      <w:proofErr w:type="spellEnd"/>
+      <w:r>
+        <w:t>==</w:t>
+      </w:r>
+      <w:proofErr w:type="gramStart"/>
+      <w:r>
+        <w:t>11){</w:t>
+      </w:r>
+      <w:proofErr w:type="gramEnd"/>
+    </w:p>
+    <w:p>
+      <w:pPr>
+        <w:spacing w:after="0" w:line="240" w:lineRule="auto"/>
+      </w:pPr>
+      <w:r>
+        <w:t xml:space="preserve">        </w:t>
+      </w:r>
+      <w:proofErr w:type="spellStart"/>
+      <w:r>
+        <w:t>cout</w:t>
+      </w:r>
+      <w:proofErr w:type="spellEnd"/>
+      <w:r>
+        <w:t>&lt;&lt;" Jack of ";</w:t>
+      </w:r>
+    </w:p>
+    <w:p>
+      <w:pPr>
+        <w:spacing w:after="0" w:line="240" w:lineRule="auto"/>
+      </w:pPr>
+      <w:r>
+        <w:t xml:space="preserve">        </w:t>
+      </w:r>
+      <w:proofErr w:type="spellStart"/>
+      <w:r>
+        <w:t>crdV</w:t>
+      </w:r>
+      <w:proofErr w:type="spellEnd"/>
+      <w:r>
+        <w:t>=10;</w:t>
+      </w:r>
+    </w:p>
+    <w:p>
+      <w:pPr>
+        <w:spacing w:after="0" w:line="240" w:lineRule="auto"/>
+      </w:pPr>
+      <w:r>
+        <w:t xml:space="preserve">    }</w:t>
+      </w:r>
+    </w:p>
+    <w:p>
+      <w:pPr>
+        <w:spacing w:after="0" w:line="240" w:lineRule="auto"/>
+      </w:pPr>
+      <w:r>
+        <w:t xml:space="preserve">    if (</w:t>
+      </w:r>
+      <w:proofErr w:type="spellStart"/>
+      <w:r>
+        <w:t>crdV</w:t>
+      </w:r>
+      <w:proofErr w:type="spellEnd"/>
+      <w:r>
+        <w:t>==</w:t>
+      </w:r>
+      <w:proofErr w:type="gramStart"/>
+      <w:r>
+        <w:t>12){</w:t>
+      </w:r>
+      <w:proofErr w:type="gramEnd"/>
+    </w:p>
+    <w:p>
+      <w:pPr>
+        <w:spacing w:after="0" w:line="240" w:lineRule="auto"/>
+      </w:pPr>
+      <w:r>
+        <w:t xml:space="preserve">        </w:t>
+      </w:r>
+      <w:proofErr w:type="spellStart"/>
+      <w:r>
+        <w:t>cout</w:t>
+      </w:r>
+      <w:proofErr w:type="spellEnd"/>
+      <w:r>
+        <w:t>&lt;&lt;" Queen of ";</w:t>
+      </w:r>
+    </w:p>
+    <w:p>
+      <w:pPr>
+        <w:spacing w:after="0" w:line="240" w:lineRule="auto"/>
+      </w:pPr>
+      <w:r>
+        <w:t xml:space="preserve">        </w:t>
+      </w:r>
+      <w:proofErr w:type="spellStart"/>
+      <w:r>
+        <w:t>crdV</w:t>
+      </w:r>
+      <w:proofErr w:type="spellEnd"/>
+      <w:r>
+        <w:t>=10;</w:t>
+      </w:r>
+    </w:p>
+    <w:p>
+      <w:pPr>
+        <w:spacing w:after="0" w:line="240" w:lineRule="auto"/>
+      </w:pPr>
+      <w:r>
+        <w:t xml:space="preserve">    }</w:t>
+      </w:r>
+    </w:p>
+    <w:p>
+      <w:pPr>
+        <w:spacing w:after="0" w:line="240" w:lineRule="auto"/>
+      </w:pPr>
+      <w:r>
+        <w:t xml:space="preserve">    if (</w:t>
+      </w:r>
+      <w:proofErr w:type="spellStart"/>
+      <w:r>
+        <w:t>crdV</w:t>
+      </w:r>
+      <w:proofErr w:type="spellEnd"/>
+      <w:r>
+        <w:t>==</w:t>
+      </w:r>
+      <w:proofErr w:type="gramStart"/>
+      <w:r>
+        <w:t>13){</w:t>
+      </w:r>
+      <w:proofErr w:type="gramEnd"/>
+    </w:p>
+    <w:p>
+      <w:pPr>
+        <w:spacing w:after="0" w:line="240" w:lineRule="auto"/>
+      </w:pPr>
+      <w:r>
+        <w:lastRenderedPageBreak/>
+        <w:t xml:space="preserve">        </w:t>
+      </w:r>
+      <w:proofErr w:type="spellStart"/>
+      <w:r>
+        <w:t>cout</w:t>
+      </w:r>
+      <w:proofErr w:type="spellEnd"/>
+      <w:r>
+        <w:t>&lt;&lt;" King of ";</w:t>
+      </w:r>
+    </w:p>
+    <w:p>
+      <w:pPr>
+        <w:spacing w:after="0" w:line="240" w:lineRule="auto"/>
+      </w:pPr>
+      <w:r>
+        <w:t xml:space="preserve">        </w:t>
+      </w:r>
+      <w:proofErr w:type="spellStart"/>
+      <w:r>
+        <w:t>crdV</w:t>
+      </w:r>
+      <w:proofErr w:type="spellEnd"/>
+      <w:r>
+        <w:t>=10;</w:t>
+      </w:r>
+    </w:p>
+    <w:p>
+      <w:pPr>
+        <w:spacing w:after="0" w:line="240" w:lineRule="auto"/>
+      </w:pPr>
+      <w:r>
+        <w:t xml:space="preserve">    }</w:t>
+      </w:r>
+    </w:p>
+    <w:p>
+      <w:pPr>
+        <w:spacing w:after="0" w:line="240" w:lineRule="auto"/>
+      </w:pPr>
+      <w:r>
+        <w:t xml:space="preserve">    if (</w:t>
+      </w:r>
+      <w:proofErr w:type="spellStart"/>
+      <w:r>
+        <w:t>crdV</w:t>
+      </w:r>
+      <w:proofErr w:type="spellEnd"/>
+      <w:r>
+        <w:t>==14||</w:t>
+      </w:r>
+      <w:proofErr w:type="spellStart"/>
+      <w:r>
+        <w:t>crdV</w:t>
+      </w:r>
+      <w:proofErr w:type="spellEnd"/>
+      <w:r>
+        <w:t>==</w:t>
+      </w:r>
+      <w:proofErr w:type="gramStart"/>
+      <w:r>
+        <w:t>1){</w:t>
+      </w:r>
+      <w:proofErr w:type="gramEnd"/>
+      <w:r>
+        <w:t xml:space="preserve">        </w:t>
+      </w:r>
+    </w:p>
+    <w:p>
+      <w:pPr>
+        <w:spacing w:after="0" w:line="240" w:lineRule="auto"/>
+      </w:pPr>
+      <w:r>
+        <w:t xml:space="preserve">        </w:t>
+      </w:r>
+      <w:proofErr w:type="spellStart"/>
+      <w:r>
+        <w:t>cout</w:t>
+      </w:r>
+      <w:proofErr w:type="spellEnd"/>
+      <w:r>
+        <w:t>&lt;&lt;" Ace of ";</w:t>
+      </w:r>
+    </w:p>
+    <w:p>
+      <w:pPr>
+        <w:spacing w:after="0" w:line="240" w:lineRule="auto"/>
+      </w:pPr>
+      <w:r>
+        <w:t xml:space="preserve">         if (Total&lt;</w:t>
+      </w:r>
+      <w:proofErr w:type="gramStart"/>
+      <w:r>
+        <w:t>10){</w:t>
+      </w:r>
+      <w:proofErr w:type="gramEnd"/>
+      <w:r>
+        <w:t xml:space="preserve">// Ace card value =11 if total house points is less than </w:t>
+      </w:r>
+    </w:p>
+    <w:p>
+      <w:pPr>
+        <w:spacing w:after="0" w:line="240" w:lineRule="auto"/>
+      </w:pPr>
+      <w:r>
+        <w:t xml:space="preserve">            </w:t>
+      </w:r>
+      <w:proofErr w:type="spellStart"/>
+      <w:r>
+        <w:t>crdV</w:t>
+      </w:r>
+      <w:proofErr w:type="spellEnd"/>
+      <w:r>
+        <w:t>=</w:t>
+      </w:r>
+      <w:proofErr w:type="gramStart"/>
+      <w:r>
+        <w:t xml:space="preserve">11;   </w:t>
+      </w:r>
+      <w:proofErr w:type="gramEnd"/>
+      <w:r>
+        <w:t xml:space="preserve"> //10</w:t>
+      </w:r>
+    </w:p>
+    <w:p>
+      <w:pPr>
+        <w:spacing w:after="0" w:line="240" w:lineRule="auto"/>
+      </w:pPr>
+      <w:r>
+        <w:t xml:space="preserve">        </w:t>
+      </w:r>
+      <w:proofErr w:type="gramStart"/>
+      <w:r>
+        <w:t>}else</w:t>
+      </w:r>
+      <w:proofErr w:type="gramEnd"/>
+    </w:p>
+    <w:p>
+      <w:pPr>
+        <w:spacing w:after="0" w:line="240" w:lineRule="auto"/>
+      </w:pPr>
+      <w:r>
+        <w:t xml:space="preserve">            </w:t>
+      </w:r>
+      <w:proofErr w:type="spellStart"/>
+      <w:r>
+        <w:t>crdV</w:t>
+      </w:r>
+      <w:proofErr w:type="spellEnd"/>
+      <w:r>
+        <w:t>=1;//if total is less than 10 the value of ace is 1</w:t>
+      </w:r>
+    </w:p>
+    <w:p>
+      <w:pPr>
+        <w:spacing w:after="0" w:line="240" w:lineRule="auto"/>
+      </w:pPr>
+      <w:r>
+        <w:t xml:space="preserve">    }</w:t>
+      </w:r>
+    </w:p>
+    <w:p>
+      <w:pPr>
+        <w:spacing w:after="0" w:line="240" w:lineRule="auto"/>
+      </w:pPr>
+      <w:r>
+        <w:t xml:space="preserve">   </w:t>
+      </w:r>
+      <w:proofErr w:type="spellStart"/>
+      <w:r>
+        <w:t>crdS</w:t>
+      </w:r>
+      <w:proofErr w:type="spellEnd"/>
+      <w:r>
+        <w:t>=</w:t>
+      </w:r>
+      <w:proofErr w:type="gramStart"/>
+      <w:r>
+        <w:t>rand(</w:t>
+      </w:r>
+      <w:proofErr w:type="gramEnd"/>
+      <w:r>
+        <w:t>)%4+1; // Suits</w:t>
+      </w:r>
+    </w:p>
+    <w:p>
+      <w:pPr>
+        <w:spacing w:after="0" w:line="240" w:lineRule="auto"/>
+      </w:pPr>
+      <w:r>
+        <w:t xml:space="preserve">   if(</w:t>
+      </w:r>
+      <w:proofErr w:type="spellStart"/>
+      <w:r>
+        <w:t>crdS</w:t>
+      </w:r>
+      <w:proofErr w:type="spellEnd"/>
+      <w:r>
+        <w:t>==</w:t>
+      </w:r>
+      <w:proofErr w:type="gramStart"/>
+      <w:r>
+        <w:t>1){</w:t>
+      </w:r>
+      <w:proofErr w:type="gramEnd"/>
+    </w:p>
+    <w:p>
+      <w:pPr>
+        <w:spacing w:after="0" w:line="240" w:lineRule="auto"/>
+      </w:pPr>
+      <w:r>
+        <w:t xml:space="preserve">       </w:t>
+      </w:r>
+      <w:proofErr w:type="spellStart"/>
+      <w:r>
+        <w:t>cout</w:t>
+      </w:r>
+      <w:proofErr w:type="spellEnd"/>
+      <w:r>
+        <w:t>&lt;&lt;"Clubs ";</w:t>
+      </w:r>
+    </w:p>
+    <w:p>
+      <w:pPr>
+        <w:spacing w:after="0" w:line="240" w:lineRule="auto"/>
+      </w:pPr>
+      <w:r>
+        <w:t xml:space="preserve">   }</w:t>
+      </w:r>
+    </w:p>
+    <w:p>
+      <w:pPr>
+        <w:spacing w:after="0" w:line="240" w:lineRule="auto"/>
+      </w:pPr>
+      <w:r>
+        <w:t xml:space="preserve">   if(</w:t>
+      </w:r>
+      <w:proofErr w:type="spellStart"/>
+      <w:r>
+        <w:t>crdS</w:t>
+      </w:r>
+      <w:proofErr w:type="spellEnd"/>
+      <w:r>
+        <w:t>==</w:t>
+      </w:r>
+      <w:proofErr w:type="gramStart"/>
+      <w:r>
+        <w:t>2){</w:t>
+      </w:r>
+      <w:proofErr w:type="gramEnd"/>
+    </w:p>
+    <w:p>
+      <w:pPr>
+        <w:spacing w:after="0" w:line="240" w:lineRule="auto"/>
+      </w:pPr>
+      <w:r>
+        <w:t xml:space="preserve">       </w:t>
+      </w:r>
+      <w:proofErr w:type="spellStart"/>
+      <w:r>
+        <w:t>cout</w:t>
+      </w:r>
+      <w:proofErr w:type="spellEnd"/>
+      <w:r>
+        <w:t>&lt;&lt;"Diamonds ";</w:t>
+      </w:r>
+    </w:p>
+    <w:p>
+      <w:pPr>
+        <w:spacing w:after="0" w:line="240" w:lineRule="auto"/>
+      </w:pPr>
+      <w:r>
+        <w:t xml:space="preserve">   }</w:t>
+      </w:r>
+    </w:p>
+    <w:p>
+      <w:pPr>
+        <w:spacing w:after="0" w:line="240" w:lineRule="auto"/>
+      </w:pPr>
+      <w:r>
+        <w:t xml:space="preserve">   if(</w:t>
+      </w:r>
+      <w:proofErr w:type="spellStart"/>
+      <w:r>
+        <w:t>crdS</w:t>
+      </w:r>
+      <w:proofErr w:type="spellEnd"/>
+      <w:r>
+        <w:t>==</w:t>
+      </w:r>
+      <w:proofErr w:type="gramStart"/>
+      <w:r>
+        <w:t>3){</w:t>
+      </w:r>
+      <w:proofErr w:type="gramEnd"/>
+    </w:p>
+    <w:p>
+      <w:pPr>
+        <w:spacing w:after="0" w:line="240" w:lineRule="auto"/>
+      </w:pPr>
+      <w:r>
+        <w:t xml:space="preserve">       </w:t>
+      </w:r>
+      <w:proofErr w:type="spellStart"/>
+      <w:r>
+        <w:t>cout</w:t>
+      </w:r>
+      <w:proofErr w:type="spellEnd"/>
+      <w:r>
+        <w:t>&lt;&lt;"Spades ";</w:t>
+      </w:r>
+    </w:p>
+    <w:p>
+      <w:pPr>
+        <w:spacing w:after="0" w:line="240" w:lineRule="auto"/>
+      </w:pPr>
+      <w:r>
+        <w:t xml:space="preserve">   }</w:t>
+      </w:r>
+    </w:p>
+    <w:p>
+      <w:pPr>
+        <w:spacing w:after="0" w:line="240" w:lineRule="auto"/>
+      </w:pPr>
+      <w:r>
+        <w:t xml:space="preserve">   if (</w:t>
+      </w:r>
+      <w:proofErr w:type="spellStart"/>
+      <w:r>
+        <w:t>crdS</w:t>
+      </w:r>
+      <w:proofErr w:type="spellEnd"/>
+      <w:r>
+        <w:t>==</w:t>
+      </w:r>
+      <w:proofErr w:type="gramStart"/>
+      <w:r>
+        <w:t>4){</w:t>
+      </w:r>
+      <w:proofErr w:type="gramEnd"/>
+    </w:p>
+    <w:p>
+      <w:pPr>
+        <w:spacing w:after="0" w:line="240" w:lineRule="auto"/>
+      </w:pPr>
+      <w:r>
+        <w:t xml:space="preserve">       </w:t>
+      </w:r>
+      <w:proofErr w:type="spellStart"/>
+      <w:r>
+        <w:t>cout</w:t>
+      </w:r>
+      <w:proofErr w:type="spellEnd"/>
+      <w:r>
+        <w:t>&lt;&lt;"Hearts ";</w:t>
+      </w:r>
+    </w:p>
+    <w:p>
+      <w:pPr>
+        <w:spacing w:after="0" w:line="240" w:lineRule="auto"/>
+      </w:pPr>
+      <w:r>
+        <w:t xml:space="preserve">   }</w:t>
+      </w:r>
+    </w:p>
+    <w:p>
+      <w:pPr>
+        <w:spacing w:after="0" w:line="240" w:lineRule="auto"/>
+      </w:pPr>
+      <w:r>
+        <w:t>}</w:t>
+      </w:r>
+    </w:p>
+    <w:p>
+      <w:pPr>
+        <w:spacing w:after="0" w:line="240" w:lineRule="auto"/>
+      </w:pPr>
+    </w:p>
+    <w:p>
+      <w:pPr>
+        <w:spacing w:after="0" w:line="240" w:lineRule="auto"/>
+      </w:pPr>
+    </w:p>
+    <w:p>
+      <w:pPr>
+        <w:spacing w:after="0" w:line="240" w:lineRule="auto"/>
+      </w:pPr>
+    </w:p>
+    <w:p>
+      <w:pPr>
+        <w:spacing w:after="0" w:line="240" w:lineRule="auto"/>
+      </w:pPr>
+    </w:p>
+    <w:p>
+      <w:pPr>
+        <w:spacing w:after="0" w:line="240" w:lineRule="auto"/>
+      </w:pPr>
+    </w:p>
+    <w:p>
+      <w:pPr>
+        <w:spacing w:after="0" w:line="240" w:lineRule="auto"/>
+      </w:pPr>
+    </w:p>
+    <w:p>
+      <w:pPr>
+        <w:spacing w:after="0" w:line="240" w:lineRule="auto"/>
+      </w:pPr>
+    </w:p>
+    <w:p>
+      <w:pPr>
+        <w:spacing w:after="0" w:line="240" w:lineRule="auto"/>
+      </w:pPr>
+    </w:p>
+    <w:p>
+      <w:pPr>
+        <w:spacing w:after="0" w:line="240" w:lineRule="auto"/>
+      </w:pPr>
+    </w:p>
+    <w:p>
+      <w:pPr>
+        <w:spacing w:after="0" w:line="240" w:lineRule="auto"/>
+      </w:pPr>
+    </w:p>
+    <w:p>
+      <w:pPr>
+        <w:spacing w:after="0" w:line="240" w:lineRule="auto"/>
+      </w:pPr>
+    </w:p>
+    <w:p>
+      <w:pPr>
+        <w:spacing w:after="0" w:line="240" w:lineRule="auto"/>
+      </w:pPr>
+    </w:p>
+    <w:p>
+      <w:pPr>
+        <w:spacing w:after="0" w:line="240" w:lineRule="auto"/>
+      </w:pPr>
+    </w:p>
+    <w:p>
+      <w:pPr>
+        <w:spacing w:after="0" w:line="240" w:lineRule="auto"/>
+      </w:pPr>
+    </w:p>
+    <w:p>
+      <w:pPr>
+        <w:spacing w:after="0" w:line="240" w:lineRule="auto"/>
+      </w:pPr>
+    </w:p>
+    <w:p>
+      <w:pPr>
+        <w:spacing w:after="0" w:line="240" w:lineRule="auto"/>
+      </w:pPr>
+    </w:p>
+    <w:p>
+      <w:pPr>
+        <w:spacing w:after="0" w:line="240" w:lineRule="auto"/>
+      </w:pPr>
+    </w:p>
+    <w:p>
+      <w:pPr>
+        <w:spacing w:after="0" w:line="240" w:lineRule="auto"/>
+      </w:pPr>
+    </w:p>
     <w:sectPr>
       <w:pgSz w:w="12240" w:h="15840"/>
       <w:pgMar w:top="1440" w:right="1440" w:bottom="1440" w:left="1440" w:header="720" w:footer="720" w:gutter="0"/>
@@ -73,8 +8508,58 @@
 </w:document>
 </file>
 
+<file path=word/endnotes.xml><?xml version="1.0" encoding="utf-8"?>
+<w:endnotes xmlns:wpc="http://schemas.microsoft.com/office/word/2010/wordprocessingCanvas" xmlns:cx="http://schemas.microsoft.com/office/drawing/2014/chartex" xmlns:cx1="http://schemas.microsoft.com/office/drawing/2015/9/8/chartex" xmlns:cx2="http://schemas.microsoft.com/office/drawing/2015/10/21/chartex" xmlns:cx3="http://schemas.microsoft.com/office/drawing/2016/5/9/chartex" xmlns:cx4="http://schemas.microsoft.com/office/drawing/2016/5/10/chartex" xmlns:cx5="http://schemas.microsoft.com/office/drawing/2016/5/11/chartex" xmlns:cx6="http://schemas.microsoft.com/office/drawing/2016/5/12/chartex" xmlns:cx7="http://schemas.microsoft.com/office/drawing/2016/5/13/chartex" xmlns:cx8="http://schemas.microsoft.com/office/drawing/2016/5/14/chartex" xmlns:mc="http://schemas.openxmlformats.org/markup-compatibility/2006" xmlns:aink="http://schemas.microsoft.com/office/drawing/2016/ink" xmlns:am3d="http://schemas.microsoft.com/office/drawing/2017/model3d" xmlns:o="urn:schemas-microsoft-com:office:office" xmlns:r="http://schemas.openxmlformats.org/officeDocument/2006/relationships" xmlns:m="http://schemas.openxmlformats.org/officeDocument/2006/math" xmlns:v="urn:schemas-microsoft-com:vml" xmlns:wp14="http://schemas.microsoft.com/office/word/2010/wordprocessingDrawing" xmlns:wp="http://schemas.openxmlformats.org/drawingml/2006/wordprocessingDrawing" xmlns:w10="urn:schemas-microsoft-com:office:word" xmlns:w="http://schemas.openxmlformats.org/wordprocessingml/2006/main" xmlns:w14="http://schemas.microsoft.com/office/word/2010/wordml" xmlns:w15="http://schemas.microsoft.com/office/word/2012/wordml" xmlns:w16cid="http://schemas.microsoft.com/office/word/2016/wordml/cid" xmlns:w16se="http://schemas.microsoft.com/office/word/2015/wordml/symex" xmlns:wpg="http://schemas.microsoft.com/office/word/2010/wordprocessingGroup" xmlns:wpi="http://schemas.microsoft.com/office/word/2010/wordprocessingInk" xmlns:wne="http://schemas.microsoft.com/office/word/2006/wordml" xmlns:wps="http://schemas.microsoft.com/office/word/2010/wordprocessingShape" mc:Ignorable="w14 w15 w16se w16cid wp14">
+  <w:endnote w:type="separator" w:id="-1">
+    <w:p>
+      <w:pPr>
+        <w:spacing w:after="0" w:line="240" w:lineRule="auto"/>
+      </w:pPr>
+      <w:r>
+        <w:separator/>
+      </w:r>
+    </w:p>
+  </w:endnote>
+  <w:endnote w:type="continuationSeparator" w:id="0">
+    <w:p>
+      <w:pPr>
+        <w:spacing w:after="0" w:line="240" w:lineRule="auto"/>
+      </w:pPr>
+      <w:r>
+        <w:continuationSeparator/>
+      </w:r>
+    </w:p>
+  </w:endnote>
+</w:endnotes>
+</file>
+
+<file path=word/footnotes.xml><?xml version="1.0" encoding="utf-8"?>
+<w:footnotes xmlns:wpc="http://schemas.microsoft.com/office/word/2010/wordprocessingCanvas" xmlns:cx="http://schemas.microsoft.com/office/drawing/2014/chartex" xmlns:cx1="http://schemas.microsoft.com/office/drawing/2015/9/8/chartex" xmlns:cx2="http://schemas.microsoft.com/office/drawing/2015/10/21/chartex" xmlns:cx3="http://schemas.microsoft.com/office/drawing/2016/5/9/chartex" xmlns:cx4="http://schemas.microsoft.com/office/drawing/2016/5/10/chartex" xmlns:cx5="http://schemas.microsoft.com/office/drawing/2016/5/11/chartex" xmlns:cx6="http://schemas.microsoft.com/office/drawing/2016/5/12/chartex" xmlns:cx7="http://schemas.microsoft.com/office/drawing/2016/5/13/chartex" xmlns:cx8="http://schemas.microsoft.com/office/drawing/2016/5/14/chartex" xmlns:mc="http://schemas.openxmlformats.org/markup-compatibility/2006" xmlns:aink="http://schemas.microsoft.com/office/drawing/2016/ink" xmlns:am3d="http://schemas.microsoft.com/office/drawing/2017/model3d" xmlns:o="urn:schemas-microsoft-com:office:office" xmlns:r="http://schemas.openxmlformats.org/officeDocument/2006/relationships" xmlns:m="http://schemas.openxmlformats.org/officeDocument/2006/math" xmlns:v="urn:schemas-microsoft-com:vml" xmlns:wp14="http://schemas.microsoft.com/office/word/2010/wordprocessingDrawing" xmlns:wp="http://schemas.openxmlformats.org/drawingml/2006/wordprocessingDrawing" xmlns:w10="urn:schemas-microsoft-com:office:word" xmlns:w="http://schemas.openxmlformats.org/wordprocessingml/2006/main" xmlns:w14="http://schemas.microsoft.com/office/word/2010/wordml" xmlns:w15="http://schemas.microsoft.com/office/word/2012/wordml" xmlns:w16cid="http://schemas.microsoft.com/office/word/2016/wordml/cid" xmlns:w16se="http://schemas.microsoft.com/office/word/2015/wordml/symex" xmlns:wpg="http://schemas.microsoft.com/office/word/2010/wordprocessingGroup" xmlns:wpi="http://schemas.microsoft.com/office/word/2010/wordprocessingInk" xmlns:wne="http://schemas.microsoft.com/office/word/2006/wordml" xmlns:wps="http://schemas.microsoft.com/office/word/2010/wordprocessingShape" mc:Ignorable="w14 w15 w16se w16cid wp14">
+  <w:footnote w:type="separator" w:id="-1">
+    <w:p>
+      <w:pPr>
+        <w:spacing w:after="0" w:line="240" w:lineRule="auto"/>
+      </w:pPr>
+      <w:r>
+        <w:separator/>
+      </w:r>
+    </w:p>
+  </w:footnote>
+  <w:footnote w:type="continuationSeparator" w:id="0">
+    <w:p>
+      <w:pPr>
+        <w:spacing w:after="0" w:line="240" w:lineRule="auto"/>
+      </w:pPr>
+      <w:r>
+        <w:continuationSeparator/>
+      </w:r>
+    </w:p>
+  </w:footnote>
+</w:footnotes>
+</file>
+
 <file path=word/styles.xml><?xml version="1.0" encoding="utf-8"?>
-<w:styles xmlns:mc="http://schemas.openxmlformats.org/markup-compatibility/2006" xmlns:r="http://schemas.openxmlformats.org/officeDocument/2006/relationships" xmlns:w="http://schemas.openxmlformats.org/wordprocessingml/2006/main" xmlns:w14="http://schemas.microsoft.com/office/word/2010/wordml" xmlns:w15="http://schemas.microsoft.com/office/word/2012/wordml" xmlns:w16se="http://schemas.microsoft.com/office/word/2015/wordml/symex" mc:Ignorable="w14 w15 w16se">
+<w:styles xmlns:mc="http://schemas.openxmlformats.org/markup-compatibility/2006" xmlns:r="http://schemas.openxmlformats.org/officeDocument/2006/relationships" xmlns:w="http://schemas.openxmlformats.org/wordprocessingml/2006/main" xmlns:w14="http://schemas.microsoft.com/office/word/2010/wordml" xmlns:w15="http://schemas.microsoft.com/office/word/2012/wordml" xmlns:w16cid="http://schemas.microsoft.com/office/word/2016/wordml/cid" xmlns:w16se="http://schemas.microsoft.com/office/word/2015/wordml/symex" mc:Ignorable="w14 w15 w16se w16cid">
   <w:docDefaults>
     <w:rPrDefault>
       <w:rPr>
@@ -196,6 +8681,7 @@
     <w:lsdException w:name="HTML Sample" w:semiHidden="1" w:unhideWhenUsed="1"/>
     <w:lsdException w:name="HTML Typewriter" w:semiHidden="1" w:unhideWhenUsed="1"/>
     <w:lsdException w:name="HTML Variable" w:semiHidden="1" w:unhideWhenUsed="1"/>
+    <w:lsdException w:name="Normal Table" w:semiHidden="1" w:unhideWhenUsed="1"/>
     <w:lsdException w:name="annotation subject" w:semiHidden="1" w:unhideWhenUsed="1"/>
     <w:lsdException w:name="No List" w:semiHidden="1" w:unhideWhenUsed="1"/>
     <w:lsdException w:name="Outline List 1" w:semiHidden="1" w:unhideWhenUsed="1"/>
@@ -242,8 +8728,10 @@
     <w:lsdException w:name="Table Subtle 2" w:semiHidden="1" w:unhideWhenUsed="1"/>
     <w:lsdException w:name="Table Web 1" w:semiHidden="1" w:unhideWhenUsed="1"/>
     <w:lsdException w:name="Table Web 2" w:semiHidden="1" w:unhideWhenUsed="1"/>
+    <w:lsdException w:name="Table Web 3" w:semiHidden="1" w:unhideWhenUsed="1"/>
     <w:lsdException w:name="Balloon Text" w:semiHidden="1" w:unhideWhenUsed="1"/>
     <w:lsdException w:name="Table Grid" w:uiPriority="39"/>
+    <w:lsdException w:name="Table Theme" w:semiHidden="1" w:unhideWhenUsed="1"/>
     <w:lsdException w:name="Placeholder Text" w:semiHidden="1"/>
     <w:lsdException w:name="No Spacing" w:uiPriority="1" w:qFormat="1"/>
     <w:lsdException w:name="Light Shading" w:uiPriority="60"/>
@@ -471,7 +8959,6 @@
   <w:style w:type="character" w:default="1" w:styleId="DefaultParagraphFont">
     <w:name w:val="Default Paragraph Font"/>
     <w:uiPriority w:val="1"/>
-    <w:semiHidden/>
     <w:unhideWhenUsed/>
   </w:style>
   <w:style w:type="table" w:default="1" w:styleId="TableNormal">
@@ -494,6 +8981,69 @@
     <w:uiPriority w:val="99"/>
     <w:semiHidden/>
     <w:unhideWhenUsed/>
+  </w:style>
+  <w:style w:type="paragraph" w:styleId="Header">
+    <w:name w:val="header"/>
+    <w:basedOn w:val="Normal"/>
+    <w:link w:val="HeaderChar"/>
+    <w:uiPriority w:val="99"/>
+    <w:unhideWhenUsed/>
+    <w:rsid w:val="005F0352"/>
+    <w:pPr>
+      <w:tabs>
+        <w:tab w:val="center" w:pos="4680"/>
+        <w:tab w:val="right" w:pos="9360"/>
+      </w:tabs>
+      <w:spacing w:after="0" w:line="240" w:lineRule="auto"/>
+    </w:pPr>
+  </w:style>
+  <w:style w:type="character" w:customStyle="1" w:styleId="HeaderChar">
+    <w:name w:val="Header Char"/>
+    <w:basedOn w:val="DefaultParagraphFont"/>
+    <w:link w:val="Header"/>
+    <w:uiPriority w:val="99"/>
+    <w:rsid w:val="005F0352"/>
+  </w:style>
+  <w:style w:type="paragraph" w:styleId="Footer">
+    <w:name w:val="footer"/>
+    <w:basedOn w:val="Normal"/>
+    <w:link w:val="FooterChar"/>
+    <w:uiPriority w:val="99"/>
+    <w:unhideWhenUsed/>
+    <w:rsid w:val="005F0352"/>
+    <w:pPr>
+      <w:tabs>
+        <w:tab w:val="center" w:pos="4680"/>
+        <w:tab w:val="right" w:pos="9360"/>
+      </w:tabs>
+      <w:spacing w:after="0" w:line="240" w:lineRule="auto"/>
+    </w:pPr>
+  </w:style>
+  <w:style w:type="character" w:customStyle="1" w:styleId="FooterChar">
+    <w:name w:val="Footer Char"/>
+    <w:basedOn w:val="DefaultParagraphFont"/>
+    <w:link w:val="Footer"/>
+    <w:uiPriority w:val="99"/>
+    <w:rsid w:val="005F0352"/>
+  </w:style>
+  <w:style w:type="table" w:styleId="TableGrid">
+    <w:name w:val="Table Grid"/>
+    <w:basedOn w:val="TableNormal"/>
+    <w:uiPriority w:val="39"/>
+    <w:rsid w:val="005F0352"/>
+    <w:pPr>
+      <w:spacing w:after="0" w:line="240" w:lineRule="auto"/>
+    </w:pPr>
+    <w:tblPr>
+      <w:tblBorders>
+        <w:top w:val="single" w:sz="4" w:space="0" w:color="auto"/>
+        <w:left w:val="single" w:sz="4" w:space="0" w:color="auto"/>
+        <w:bottom w:val="single" w:sz="4" w:space="0" w:color="auto"/>
+        <w:right w:val="single" w:sz="4" w:space="0" w:color="auto"/>
+        <w:insideH w:val="single" w:sz="4" w:space="0" w:color="auto"/>
+        <w:insideV w:val="single" w:sz="4" w:space="0" w:color="auto"/>
+      </w:tblBorders>
+    </w:tblPr>
   </w:style>
 </w:styles>
 </file>
